--- a/fuentes/623604_CF05_DU .docx
+++ b/fuentes/623604_CF05_DU .docx
@@ -539,10 +539,8 @@
             <w:rPr>
               <w:rFonts w:eastAsiaTheme="minorEastAsia"/>
               <w:noProof/>
-              <w:kern w:val="0"/>
               <w:sz w:val="22"/>
               <w:lang w:eastAsia="es-CO"/>
-              <w14:ligatures w14:val="none"/>
             </w:rPr>
           </w:pPr>
           <w:r>
@@ -554,7 +552,7 @@
           <w:r>
             <w:fldChar w:fldCharType="separate"/>
           </w:r>
-          <w:hyperlink w:anchor="_Toc144577908" w:history="1">
+          <w:hyperlink w:anchor="_Toc152165296" w:history="1">
             <w:r>
               <w:rPr>
                 <w:rStyle w:val="Hipervnculo"/>
@@ -581,7 +579,7 @@
                 <w:noProof/>
                 <w:webHidden/>
               </w:rPr>
-              <w:instrText xml:space="preserve"> PAGEREF _Toc144577908 \h </w:instrText>
+              <w:instrText xml:space="preserve"> PAGEREF _Toc152165296 \h </w:instrText>
             </w:r>
             <w:r>
               <w:rPr>
@@ -622,13 +620,11 @@
             <w:rPr>
               <w:rFonts w:eastAsiaTheme="minorEastAsia"/>
               <w:noProof/>
-              <w:kern w:val="0"/>
               <w:sz w:val="22"/>
               <w:lang w:eastAsia="es-CO"/>
-              <w14:ligatures w14:val="none"/>
             </w:rPr>
           </w:pPr>
-          <w:hyperlink w:anchor="_Toc144577909" w:history="1">
+          <w:hyperlink w:anchor="_Toc152165297" w:history="1">
             <w:r>
               <w:rPr>
                 <w:rStyle w:val="Hipervnculo"/>
@@ -640,10 +636,8 @@
               <w:rPr>
                 <w:rFonts w:eastAsiaTheme="minorEastAsia"/>
                 <w:noProof/>
-                <w:kern w:val="0"/>
                 <w:sz w:val="22"/>
                 <w:lang w:eastAsia="es-CO"/>
-                <w14:ligatures w14:val="none"/>
               </w:rPr>
               <w:tab/>
             </w:r>
@@ -673,7 +667,7 @@
                 <w:noProof/>
                 <w:webHidden/>
               </w:rPr>
-              <w:instrText xml:space="preserve"> PAGEREF _Toc144577909 \h </w:instrText>
+              <w:instrText xml:space="preserve"> PAGEREF _Toc152165297 \h </w:instrText>
             </w:r>
             <w:r>
               <w:rPr>
@@ -713,13 +707,11 @@
             <w:rPr>
               <w:rFonts w:eastAsiaTheme="minorEastAsia"/>
               <w:noProof/>
-              <w:kern w:val="0"/>
               <w:sz w:val="22"/>
               <w:lang w:eastAsia="es-CO"/>
-              <w14:ligatures w14:val="none"/>
             </w:rPr>
           </w:pPr>
-          <w:hyperlink w:anchor="_Toc144577910" w:history="1">
+          <w:hyperlink w:anchor="_Toc152165298" w:history="1">
             <w:r>
               <w:rPr>
                 <w:rStyle w:val="Hipervnculo"/>
@@ -746,7 +738,7 @@
                 <w:noProof/>
                 <w:webHidden/>
               </w:rPr>
-              <w:instrText xml:space="preserve"> PAGEREF _Toc144577910 \h </w:instrText>
+              <w:instrText xml:space="preserve"> PAGEREF _Toc152165298 \h </w:instrText>
             </w:r>
             <w:r>
               <w:rPr>
@@ -786,19 +778,25 @@
             <w:rPr>
               <w:rFonts w:eastAsiaTheme="minorEastAsia"/>
               <w:noProof/>
-              <w:kern w:val="0"/>
               <w:sz w:val="22"/>
               <w:lang w:eastAsia="es-CO"/>
-              <w14:ligatures w14:val="none"/>
             </w:rPr>
           </w:pPr>
-          <w:hyperlink w:anchor="_Toc144577911" w:history="1">
+          <w:hyperlink w:anchor="_Toc152165299" w:history="1">
             <w:r>
               <w:rPr>
                 <w:rStyle w:val="Hipervnculo"/>
                 <w:noProof/>
               </w:rPr>
-              <w:t>1.2 Neuromarketing</w:t>
+              <w:t>1.2 “</w:t>
+            </w:r>
+            <w:r>
+              <w:rPr>
+                <w:rStyle w:val="Hipervnculo"/>
+                <w:noProof/>
+                <w:spacing w:val="20"/>
+              </w:rPr>
+              <w:t>Neuromarketing”</w:t>
             </w:r>
             <w:r>
               <w:rPr>
@@ -819,7 +817,7 @@
                 <w:noProof/>
                 <w:webHidden/>
               </w:rPr>
-              <w:instrText xml:space="preserve"> PAGEREF _Toc144577911 \h </w:instrText>
+              <w:instrText xml:space="preserve"> PAGEREF _Toc152165299 \h </w:instrText>
             </w:r>
             <w:r>
               <w:rPr>
@@ -839,7 +837,7 @@
                 <w:noProof/>
                 <w:webHidden/>
               </w:rPr>
-              <w:t>9</w:t>
+              <w:t>8</w:t>
             </w:r>
             <w:r>
               <w:rPr>
@@ -859,13 +857,11 @@
             <w:rPr>
               <w:rFonts w:eastAsiaTheme="minorEastAsia"/>
               <w:noProof/>
-              <w:kern w:val="0"/>
               <w:sz w:val="22"/>
               <w:lang w:eastAsia="es-CO"/>
-              <w14:ligatures w14:val="none"/>
             </w:rPr>
           </w:pPr>
-          <w:hyperlink w:anchor="_Toc144577912" w:history="1">
+          <w:hyperlink w:anchor="_Toc152165300" w:history="1">
             <w:r>
               <w:rPr>
                 <w:rStyle w:val="Hipervnculo"/>
@@ -892,7 +888,7 @@
                 <w:noProof/>
                 <w:webHidden/>
               </w:rPr>
-              <w:instrText xml:space="preserve"> PAGEREF _Toc144577912 \h </w:instrText>
+              <w:instrText xml:space="preserve"> PAGEREF _Toc152165300 \h </w:instrText>
             </w:r>
             <w:r>
               <w:rPr>
@@ -913,6 +909,103 @@
                 <w:webHidden/>
               </w:rPr>
               <w:t>15</w:t>
+            </w:r>
+            <w:r>
+              <w:rPr>
+                <w:noProof/>
+                <w:webHidden/>
+              </w:rPr>
+              <w:fldChar w:fldCharType="end"/>
+            </w:r>
+          </w:hyperlink>
+        </w:p>
+        <w:p>
+          <w:pPr>
+            <w:pStyle w:val="TDC2"/>
+            <w:tabs>
+              <w:tab w:val="left" w:pos="1760"/>
+              <w:tab w:val="right" w:leader="dot" w:pos="9962"/>
+            </w:tabs>
+            <w:rPr>
+              <w:rFonts w:eastAsiaTheme="minorEastAsia"/>
+              <w:noProof/>
+              <w:sz w:val="22"/>
+              <w:lang w:eastAsia="es-CO"/>
+            </w:rPr>
+          </w:pPr>
+          <w:hyperlink w:anchor="_Toc152165301" w:history="1">
+            <w:r>
+              <w:rPr>
+                <w:rStyle w:val="Hipervnculo"/>
+                <w:noProof/>
+                <w:spacing w:val="20"/>
+              </w:rPr>
+              <w:t>1.4</w:t>
+            </w:r>
+            <w:r>
+              <w:rPr>
+                <w:rFonts w:eastAsiaTheme="minorEastAsia"/>
+                <w:noProof/>
+                <w:sz w:val="22"/>
+                <w:lang w:eastAsia="es-CO"/>
+              </w:rPr>
+              <w:tab/>
+            </w:r>
+            <w:r>
+              <w:rPr>
+                <w:rStyle w:val="Hipervnculo"/>
+                <w:noProof/>
+              </w:rPr>
+              <w:t>“</w:t>
+            </w:r>
+            <w:r>
+              <w:rPr>
+                <w:rStyle w:val="Hipervnculo"/>
+                <w:noProof/>
+                <w:spacing w:val="20"/>
+              </w:rPr>
+              <w:t>Customer Journey Map”</w:t>
+            </w:r>
+            <w:r>
+              <w:rPr>
+                <w:noProof/>
+                <w:webHidden/>
+              </w:rPr>
+              <w:tab/>
+            </w:r>
+            <w:r>
+              <w:rPr>
+                <w:noProof/>
+                <w:webHidden/>
+              </w:rPr>
+              <w:fldChar w:fldCharType="begin"/>
+            </w:r>
+            <w:r>
+              <w:rPr>
+                <w:noProof/>
+                <w:webHidden/>
+              </w:rPr>
+              <w:instrText xml:space="preserve"> PAGEREF _Toc152165301 \h </w:instrText>
+            </w:r>
+            <w:r>
+              <w:rPr>
+                <w:noProof/>
+                <w:webHidden/>
+              </w:rPr>
+            </w:r>
+            <w:r>
+              <w:rPr>
+                <w:noProof/>
+                <w:webHidden/>
+              </w:rPr>
+              <w:fldChar w:fldCharType="separate"/>
+            </w:r>
+            <w:r>
+              <w:rPr>
+                <w:noProof/>
+                <w:webHidden/>
+              </w:rPr>
+              <w:t>16</w:t>
             </w:r>
             <w:r>
               <w:rPr>
@@ -932,28 +1025,17 @@
             <w:rPr>
               <w:rFonts w:eastAsiaTheme="minorEastAsia"/>
               <w:noProof/>
-              <w:kern w:val="0"/>
               <w:sz w:val="22"/>
               <w:lang w:eastAsia="es-CO"/>
-              <w14:ligatures w14:val="none"/>
             </w:rPr>
           </w:pPr>
-          <w:hyperlink w:anchor="_Toc144577913" w:history="1">
+          <w:hyperlink w:anchor="_Toc152165302" w:history="1">
             <w:r>
               <w:rPr>
                 <w:rStyle w:val="Hipervnculo"/>
                 <w:noProof/>
               </w:rPr>
-              <w:t xml:space="preserve">1.4 </w:t>
-            </w:r>
-            <w:r>
-              <w:rPr>
-                <w:rStyle w:val="Hipervnculo"/>
-                <w:noProof/>
-                <w:spacing w:val="20"/>
-                <w:lang w:val="en-US"/>
-              </w:rPr>
-              <w:t>Customer Journey Map</w:t>
+              <w:t>1.5 Embudo de ventas</w:t>
             </w:r>
             <w:r>
               <w:rPr>
@@ -974,80 +1056,7 @@
                 <w:noProof/>
                 <w:webHidden/>
               </w:rPr>
-              <w:instrText xml:space="preserve"> PAGEREF _Toc144577913 \h </w:instrText>
-            </w:r>
-            <w:r>
-              <w:rPr>
-                <w:noProof/>
-                <w:webHidden/>
-              </w:rPr>
-            </w:r>
-            <w:r>
-              <w:rPr>
-                <w:noProof/>
-                <w:webHidden/>
-              </w:rPr>
-              <w:fldChar w:fldCharType="separate"/>
-            </w:r>
-            <w:r>
-              <w:rPr>
-                <w:noProof/>
-                <w:webHidden/>
-              </w:rPr>
-              <w:t>16</w:t>
-            </w:r>
-            <w:r>
-              <w:rPr>
-                <w:noProof/>
-                <w:webHidden/>
-              </w:rPr>
-              <w:fldChar w:fldCharType="end"/>
-            </w:r>
-          </w:hyperlink>
-        </w:p>
-        <w:p>
-          <w:pPr>
-            <w:pStyle w:val="TDC2"/>
-            <w:tabs>
-              <w:tab w:val="right" w:leader="dot" w:pos="9962"/>
-            </w:tabs>
-            <w:rPr>
-              <w:rFonts w:eastAsiaTheme="minorEastAsia"/>
-              <w:noProof/>
-              <w:kern w:val="0"/>
-              <w:sz w:val="22"/>
-              <w:lang w:eastAsia="es-CO"/>
-              <w14:ligatures w14:val="none"/>
-            </w:rPr>
-          </w:pPr>
-          <w:hyperlink w:anchor="_Toc144577914" w:history="1">
-            <w:r>
-              <w:rPr>
-                <w:rStyle w:val="Hipervnculo"/>
-                <w:noProof/>
-              </w:rPr>
-              <w:t>1.5 Embudo de ventas</w:t>
-            </w:r>
-            <w:r>
-              <w:rPr>
-                <w:noProof/>
-                <w:webHidden/>
-              </w:rPr>
-              <w:tab/>
-            </w:r>
-            <w:r>
-              <w:rPr>
-                <w:noProof/>
-                <w:webHidden/>
-              </w:rPr>
-              <w:fldChar w:fldCharType="begin"/>
-            </w:r>
-            <w:r>
-              <w:rPr>
-                <w:noProof/>
-                <w:webHidden/>
-              </w:rPr>
-              <w:instrText xml:space="preserve"> PAGEREF _Toc144577914 \h </w:instrText>
+              <w:instrText xml:space="preserve"> PAGEREF _Toc152165302 \h </w:instrText>
             </w:r>
             <w:r>
               <w:rPr>
@@ -1088,13 +1097,11 @@
             <w:rPr>
               <w:rFonts w:eastAsiaTheme="minorEastAsia"/>
               <w:noProof/>
-              <w:kern w:val="0"/>
               <w:sz w:val="22"/>
               <w:lang w:eastAsia="es-CO"/>
-              <w14:ligatures w14:val="none"/>
             </w:rPr>
           </w:pPr>
-          <w:hyperlink w:anchor="_Toc144577915" w:history="1">
+          <w:hyperlink w:anchor="_Toc152165303" w:history="1">
             <w:r>
               <w:rPr>
                 <w:rStyle w:val="Hipervnculo"/>
@@ -1106,10 +1113,8 @@
               <w:rPr>
                 <w:rFonts w:eastAsiaTheme="minorEastAsia"/>
                 <w:noProof/>
-                <w:kern w:val="0"/>
                 <w:sz w:val="22"/>
                 <w:lang w:eastAsia="es-CO"/>
-                <w14:ligatures w14:val="none"/>
               </w:rPr>
               <w:tab/>
             </w:r>
@@ -1139,7 +1144,7 @@
                 <w:noProof/>
                 <w:webHidden/>
               </w:rPr>
-              <w:instrText xml:space="preserve"> PAGEREF _Toc144577915 \h </w:instrText>
+              <w:instrText xml:space="preserve"> PAGEREF _Toc152165303 \h </w:instrText>
             </w:r>
             <w:r>
               <w:rPr>
@@ -1159,7 +1164,7 @@
                 <w:noProof/>
                 <w:webHidden/>
               </w:rPr>
-              <w:t>23</w:t>
+              <w:t>22</w:t>
             </w:r>
             <w:r>
               <w:rPr>
@@ -1179,13 +1184,11 @@
             <w:rPr>
               <w:rFonts w:eastAsiaTheme="minorEastAsia"/>
               <w:noProof/>
-              <w:kern w:val="0"/>
               <w:sz w:val="22"/>
               <w:lang w:eastAsia="es-CO"/>
-              <w14:ligatures w14:val="none"/>
             </w:rPr>
           </w:pPr>
-          <w:hyperlink w:anchor="_Toc144577916" w:history="1">
+          <w:hyperlink w:anchor="_Toc152165304" w:history="1">
             <w:r>
               <w:rPr>
                 <w:rStyle w:val="Hipervnculo"/>
@@ -1212,7 +1215,7 @@
                 <w:noProof/>
                 <w:webHidden/>
               </w:rPr>
-              <w:instrText xml:space="preserve"> PAGEREF _Toc144577916 \h </w:instrText>
+              <w:instrText xml:space="preserve"> PAGEREF _Toc152165304 \h </w:instrText>
             </w:r>
             <w:r>
               <w:rPr>
@@ -1232,7 +1235,7 @@
                 <w:noProof/>
                 <w:webHidden/>
               </w:rPr>
-              <w:t>27</w:t>
+              <w:t>26</w:t>
             </w:r>
             <w:r>
               <w:rPr>
@@ -1252,13 +1255,11 @@
             <w:rPr>
               <w:rFonts w:eastAsiaTheme="minorEastAsia"/>
               <w:noProof/>
-              <w:kern w:val="0"/>
               <w:sz w:val="22"/>
               <w:lang w:eastAsia="es-CO"/>
-              <w14:ligatures w14:val="none"/>
             </w:rPr>
           </w:pPr>
-          <w:hyperlink w:anchor="_Toc144577917" w:history="1">
+          <w:hyperlink w:anchor="_Toc152165305" w:history="1">
             <w:r>
               <w:rPr>
                 <w:rStyle w:val="Hipervnculo"/>
@@ -1285,7 +1286,7 @@
                 <w:noProof/>
                 <w:webHidden/>
               </w:rPr>
-              <w:instrText xml:space="preserve"> PAGEREF _Toc144577917 \h </w:instrText>
+              <w:instrText xml:space="preserve"> PAGEREF _Toc152165305 \h </w:instrText>
             </w:r>
             <w:r>
               <w:rPr>
@@ -1305,7 +1306,7 @@
                 <w:noProof/>
                 <w:webHidden/>
               </w:rPr>
-              <w:t>28</w:t>
+              <w:t>26</w:t>
             </w:r>
             <w:r>
               <w:rPr>
@@ -1325,13 +1326,11 @@
             <w:rPr>
               <w:rFonts w:eastAsiaTheme="minorEastAsia"/>
               <w:noProof/>
-              <w:kern w:val="0"/>
               <w:sz w:val="22"/>
               <w:lang w:eastAsia="es-CO"/>
-              <w14:ligatures w14:val="none"/>
             </w:rPr>
           </w:pPr>
-          <w:hyperlink w:anchor="_Toc144577918" w:history="1">
+          <w:hyperlink w:anchor="_Toc152165306" w:history="1">
             <w:r>
               <w:rPr>
                 <w:rStyle w:val="Hipervnculo"/>
@@ -1358,7 +1357,7 @@
                 <w:noProof/>
                 <w:webHidden/>
               </w:rPr>
-              <w:instrText xml:space="preserve"> PAGEREF _Toc144577918 \h </w:instrText>
+              <w:instrText xml:space="preserve"> PAGEREF _Toc152165306 \h </w:instrText>
             </w:r>
             <w:r>
               <w:rPr>
@@ -1378,7 +1377,7 @@
                 <w:noProof/>
                 <w:webHidden/>
               </w:rPr>
-              <w:t>28</w:t>
+              <w:t>27</w:t>
             </w:r>
             <w:r>
               <w:rPr>
@@ -1399,13 +1398,11 @@
             <w:rPr>
               <w:rFonts w:eastAsiaTheme="minorEastAsia"/>
               <w:noProof/>
-              <w:kern w:val="0"/>
               <w:sz w:val="22"/>
               <w:lang w:eastAsia="es-CO"/>
-              <w14:ligatures w14:val="none"/>
             </w:rPr>
           </w:pPr>
-          <w:hyperlink w:anchor="_Toc144577919" w:history="1">
+          <w:hyperlink w:anchor="_Toc152165307" w:history="1">
             <w:r>
               <w:rPr>
                 <w:rStyle w:val="Hipervnculo"/>
@@ -1417,12 +1414,18 @@
               <w:rPr>
                 <w:rFonts w:eastAsiaTheme="minorEastAsia"/>
                 <w:noProof/>
-                <w:kern w:val="0"/>
                 <w:sz w:val="22"/>
                 <w:lang w:eastAsia="es-CO"/>
-                <w14:ligatures w14:val="none"/>
               </w:rPr>
               <w:tab/>
+            </w:r>
+            <w:r>
+              <w:rPr>
+                <w:rStyle w:val="Hipervnculo"/>
+                <w:noProof/>
+                <w:spacing w:val="20"/>
+              </w:rPr>
+              <w:t>“</w:t>
             </w:r>
             <w:r>
               <w:rPr>
@@ -1431,7 +1434,7 @@
                 <w:spacing w:val="20"/>
                 <w:lang w:val="en-US"/>
               </w:rPr>
-              <w:t xml:space="preserve">Buyer </w:t>
+              <w:t xml:space="preserve">Buyer” </w:t>
             </w:r>
             <w:r>
               <w:rPr>
@@ -1459,7 +1462,7 @@
                 <w:noProof/>
                 <w:webHidden/>
               </w:rPr>
-              <w:instrText xml:space="preserve"> PAGEREF _Toc144577919 \h </w:instrText>
+              <w:instrText xml:space="preserve"> PAGEREF _Toc152165307 \h </w:instrText>
             </w:r>
             <w:r>
               <w:rPr>
@@ -1479,7 +1482,7 @@
                 <w:noProof/>
                 <w:webHidden/>
               </w:rPr>
-              <w:t>29</w:t>
+              <w:t>28</w:t>
             </w:r>
             <w:r>
               <w:rPr>
@@ -1499,34 +1502,32 @@
             <w:rPr>
               <w:rFonts w:eastAsiaTheme="minorEastAsia"/>
               <w:noProof/>
-              <w:kern w:val="0"/>
               <w:sz w:val="22"/>
               <w:lang w:eastAsia="es-CO"/>
-              <w14:ligatures w14:val="none"/>
             </w:rPr>
           </w:pPr>
-          <w:hyperlink w:anchor="_Toc144577920" w:history="1">
+          <w:hyperlink w:anchor="_Toc152165308" w:history="1">
             <w:r>
               <w:rPr>
                 <w:rStyle w:val="Hipervnculo"/>
                 <w:noProof/>
               </w:rPr>
-              <w:t xml:space="preserve">3.1 Definición de </w:t>
-            </w:r>
-            <w:r>
-              <w:rPr>
-                <w:rStyle w:val="Hipervnculo"/>
-                <w:i/>
-                <w:noProof/>
-              </w:rPr>
-              <w:t>buyer</w:t>
+              <w:t>3.1 Definición de “</w:t>
             </w:r>
             <w:r>
               <w:rPr>
                 <w:rStyle w:val="Hipervnculo"/>
                 <w:noProof/>
-              </w:rPr>
-              <w:t xml:space="preserve"> persona</w:t>
+                <w:spacing w:val="20"/>
+              </w:rPr>
+              <w:t xml:space="preserve">buyer” </w:t>
+            </w:r>
+            <w:r>
+              <w:rPr>
+                <w:rStyle w:val="Hipervnculo"/>
+                <w:noProof/>
+              </w:rPr>
+              <w:t>persona</w:t>
             </w:r>
             <w:r>
               <w:rPr>
@@ -1547,7 +1548,7 @@
                 <w:noProof/>
                 <w:webHidden/>
               </w:rPr>
-              <w:instrText xml:space="preserve"> PAGEREF _Toc144577920 \h </w:instrText>
+              <w:instrText xml:space="preserve"> PAGEREF _Toc152165308 \h </w:instrText>
             </w:r>
             <w:r>
               <w:rPr>
@@ -1567,7 +1568,7 @@
                 <w:noProof/>
                 <w:webHidden/>
               </w:rPr>
-              <w:t>30</w:t>
+              <w:t>28</w:t>
             </w:r>
             <w:r>
               <w:rPr>
@@ -1587,13 +1588,11 @@
             <w:rPr>
               <w:rFonts w:eastAsiaTheme="minorEastAsia"/>
               <w:noProof/>
-              <w:kern w:val="0"/>
               <w:sz w:val="22"/>
               <w:lang w:eastAsia="es-CO"/>
-              <w14:ligatures w14:val="none"/>
             </w:rPr>
           </w:pPr>
-          <w:hyperlink w:anchor="_Toc144577921" w:history="1">
+          <w:hyperlink w:anchor="_Toc152165309" w:history="1">
             <w:r>
               <w:rPr>
                 <w:rStyle w:val="Hipervnculo"/>
@@ -1620,7 +1619,7 @@
                 <w:noProof/>
                 <w:webHidden/>
               </w:rPr>
-              <w:instrText xml:space="preserve"> PAGEREF _Toc144577921 \h </w:instrText>
+              <w:instrText xml:space="preserve"> PAGEREF _Toc152165309 \h </w:instrText>
             </w:r>
             <w:r>
               <w:rPr>
@@ -1640,7 +1639,110 @@
                 <w:noProof/>
                 <w:webHidden/>
               </w:rPr>
-              <w:t>32</w:t>
+              <w:t>30</w:t>
+            </w:r>
+            <w:r>
+              <w:rPr>
+                <w:noProof/>
+                <w:webHidden/>
+              </w:rPr>
+              <w:fldChar w:fldCharType="end"/>
+            </w:r>
+          </w:hyperlink>
+        </w:p>
+        <w:p>
+          <w:pPr>
+            <w:pStyle w:val="TDC2"/>
+            <w:tabs>
+              <w:tab w:val="left" w:pos="1760"/>
+              <w:tab w:val="right" w:leader="dot" w:pos="9962"/>
+            </w:tabs>
+            <w:rPr>
+              <w:rFonts w:eastAsiaTheme="minorEastAsia"/>
+              <w:noProof/>
+              <w:sz w:val="22"/>
+              <w:lang w:eastAsia="es-CO"/>
+            </w:rPr>
+          </w:pPr>
+          <w:hyperlink w:anchor="_Toc152165310" w:history="1">
+            <w:r>
+              <w:rPr>
+                <w:rStyle w:val="Hipervnculo"/>
+                <w:noProof/>
+              </w:rPr>
+              <w:t>3.3</w:t>
+            </w:r>
+            <w:r>
+              <w:rPr>
+                <w:rFonts w:eastAsiaTheme="minorEastAsia"/>
+                <w:noProof/>
+                <w:sz w:val="22"/>
+                <w:lang w:eastAsia="es-CO"/>
+              </w:rPr>
+              <w:tab/>
+            </w:r>
+            <w:r>
+              <w:rPr>
+                <w:rStyle w:val="Hipervnculo"/>
+                <w:noProof/>
+              </w:rPr>
+              <w:t>Tipos de “</w:t>
+            </w:r>
+            <w:r>
+              <w:rPr>
+                <w:rStyle w:val="Hipervnculo"/>
+                <w:noProof/>
+                <w:spacing w:val="20"/>
+              </w:rPr>
+              <w:t>buyer”</w:t>
+            </w:r>
+            <w:r>
+              <w:rPr>
+                <w:rStyle w:val="Hipervnculo"/>
+                <w:noProof/>
+              </w:rPr>
+              <w:t xml:space="preserve"> persona</w:t>
+            </w:r>
+            <w:r>
+              <w:rPr>
+                <w:noProof/>
+                <w:webHidden/>
+              </w:rPr>
+              <w:tab/>
+            </w:r>
+            <w:r>
+              <w:rPr>
+                <w:noProof/>
+                <w:webHidden/>
+              </w:rPr>
+              <w:fldChar w:fldCharType="begin"/>
+            </w:r>
+            <w:r>
+              <w:rPr>
+                <w:noProof/>
+                <w:webHidden/>
+              </w:rPr>
+              <w:instrText xml:space="preserve"> PAGEREF _Toc152165310 \h </w:instrText>
+            </w:r>
+            <w:r>
+              <w:rPr>
+                <w:noProof/>
+                <w:webHidden/>
+              </w:rPr>
+            </w:r>
+            <w:r>
+              <w:rPr>
+                <w:noProof/>
+                <w:webHidden/>
+              </w:rPr>
+              <w:fldChar w:fldCharType="separate"/>
+            </w:r>
+            <w:r>
+              <w:rPr>
+                <w:noProof/>
+                <w:webHidden/>
+              </w:rPr>
+              <w:t>33</w:t>
             </w:r>
             <w:r>
               <w:rPr>
@@ -1660,32 +1762,30 @@
             <w:rPr>
               <w:rFonts w:eastAsiaTheme="minorEastAsia"/>
               <w:noProof/>
-              <w:kern w:val="0"/>
               <w:sz w:val="22"/>
               <w:lang w:eastAsia="es-CO"/>
-              <w14:ligatures w14:val="none"/>
             </w:rPr>
           </w:pPr>
-          <w:hyperlink w:anchor="_Toc144577922" w:history="1">
+          <w:hyperlink w:anchor="_Toc152165311" w:history="1">
             <w:r>
               <w:rPr>
                 <w:rStyle w:val="Hipervnculo"/>
                 <w:noProof/>
               </w:rPr>
-              <w:t xml:space="preserve">3.3 Tipos de </w:t>
-            </w:r>
-            <w:r>
-              <w:rPr>
-                <w:rStyle w:val="Hipervnculo"/>
-                <w:i/>
-                <w:noProof/>
-              </w:rPr>
-              <w:t>buyer</w:t>
+              <w:t>3.4 Delimitar “</w:t>
             </w:r>
             <w:r>
               <w:rPr>
                 <w:rStyle w:val="Hipervnculo"/>
                 <w:noProof/>
+                <w:spacing w:val="20"/>
+              </w:rPr>
+              <w:t>buyer”</w:t>
+            </w:r>
+            <w:r>
+              <w:rPr>
+                <w:rStyle w:val="Hipervnculo"/>
+                <w:noProof/>
               </w:rPr>
               <w:t xml:space="preserve"> persona</w:t>
             </w:r>
@@ -1708,7 +1808,7 @@
                 <w:noProof/>
                 <w:webHidden/>
               </w:rPr>
-              <w:instrText xml:space="preserve"> PAGEREF _Toc144577922 \h </w:instrText>
+              <w:instrText xml:space="preserve"> PAGEREF _Toc152165311 \h </w:instrText>
             </w:r>
             <w:r>
               <w:rPr>
@@ -1728,7 +1828,78 @@
                 <w:noProof/>
                 <w:webHidden/>
               </w:rPr>
-              <w:t>35</w:t>
+              <w:t>34</w:t>
+            </w:r>
+            <w:r>
+              <w:rPr>
+                <w:noProof/>
+                <w:webHidden/>
+              </w:rPr>
+              <w:fldChar w:fldCharType="end"/>
+            </w:r>
+          </w:hyperlink>
+        </w:p>
+        <w:p>
+          <w:pPr>
+            <w:pStyle w:val="TDC1"/>
+            <w:tabs>
+              <w:tab w:val="right" w:leader="dot" w:pos="9962"/>
+            </w:tabs>
+            <w:rPr>
+              <w:rFonts w:eastAsiaTheme="minorEastAsia"/>
+              <w:noProof/>
+              <w:sz w:val="22"/>
+              <w:lang w:eastAsia="es-CO"/>
+            </w:rPr>
+          </w:pPr>
+          <w:hyperlink w:anchor="_Toc152165312" w:history="1">
+            <w:r>
+              <w:rPr>
+                <w:rStyle w:val="Hipervnculo"/>
+                <w:noProof/>
+              </w:rPr>
+              <w:t>4. Posicionamiento y publicidad</w:t>
+            </w:r>
+            <w:r>
+              <w:rPr>
+                <w:noProof/>
+                <w:webHidden/>
+              </w:rPr>
+              <w:tab/>
+            </w:r>
+            <w:r>
+              <w:rPr>
+                <w:noProof/>
+                <w:webHidden/>
+              </w:rPr>
+              <w:fldChar w:fldCharType="begin"/>
+            </w:r>
+            <w:r>
+              <w:rPr>
+                <w:noProof/>
+                <w:webHidden/>
+              </w:rPr>
+              <w:instrText xml:space="preserve"> PAGEREF _Toc152165312 \h </w:instrText>
+            </w:r>
+            <w:r>
+              <w:rPr>
+                <w:noProof/>
+                <w:webHidden/>
+              </w:rPr>
+            </w:r>
+            <w:r>
+              <w:rPr>
+                <w:noProof/>
+                <w:webHidden/>
+              </w:rPr>
+              <w:fldChar w:fldCharType="separate"/>
+            </w:r>
+            <w:r>
+              <w:rPr>
+                <w:noProof/>
+                <w:webHidden/>
+              </w:rPr>
+              <w:t>43</w:t>
             </w:r>
             <w:r>
               <w:rPr>
@@ -1748,34 +1919,25 @@
             <w:rPr>
               <w:rFonts w:eastAsiaTheme="minorEastAsia"/>
               <w:noProof/>
-              <w:kern w:val="0"/>
               <w:sz w:val="22"/>
               <w:lang w:eastAsia="es-CO"/>
-              <w14:ligatures w14:val="none"/>
             </w:rPr>
           </w:pPr>
-          <w:hyperlink w:anchor="_Toc144577923" w:history="1">
+          <w:hyperlink w:anchor="_Toc152165313" w:history="1">
             <w:r>
               <w:rPr>
                 <w:rStyle w:val="Hipervnculo"/>
                 <w:noProof/>
               </w:rPr>
-              <w:t xml:space="preserve">3.4 Delimitar </w:t>
-            </w:r>
-            <w:r>
-              <w:rPr>
-                <w:rStyle w:val="Hipervnculo"/>
-                <w:i/>
-                <w:noProof/>
-              </w:rPr>
-              <w:t>buyer</w:t>
+              <w:t>4.1 SEO – “</w:t>
             </w:r>
             <w:r>
               <w:rPr>
                 <w:rStyle w:val="Hipervnculo"/>
                 <w:noProof/>
-              </w:rPr>
-              <w:t xml:space="preserve"> persona</w:t>
+                <w:spacing w:val="20"/>
+              </w:rPr>
+              <w:t>Search Engine Optimization”</w:t>
             </w:r>
             <w:r>
               <w:rPr>
@@ -1796,7 +1958,7 @@
                 <w:noProof/>
                 <w:webHidden/>
               </w:rPr>
-              <w:instrText xml:space="preserve"> PAGEREF _Toc144577923 \h </w:instrText>
+              <w:instrText xml:space="preserve"> PAGEREF _Toc152165313 \h </w:instrText>
             </w:r>
             <w:r>
               <w:rPr>
@@ -1816,7 +1978,157 @@
                 <w:noProof/>
                 <w:webHidden/>
               </w:rPr>
-              <w:t>35</w:t>
+              <w:t>44</w:t>
+            </w:r>
+            <w:r>
+              <w:rPr>
+                <w:noProof/>
+                <w:webHidden/>
+              </w:rPr>
+              <w:fldChar w:fldCharType="end"/>
+            </w:r>
+          </w:hyperlink>
+        </w:p>
+        <w:p>
+          <w:pPr>
+            <w:pStyle w:val="TDC2"/>
+            <w:tabs>
+              <w:tab w:val="right" w:leader="dot" w:pos="9962"/>
+            </w:tabs>
+            <w:rPr>
+              <w:rFonts w:eastAsiaTheme="minorEastAsia"/>
+              <w:noProof/>
+              <w:sz w:val="22"/>
+              <w:lang w:eastAsia="es-CO"/>
+            </w:rPr>
+          </w:pPr>
+          <w:hyperlink w:anchor="_Toc152165314" w:history="1">
+            <w:r>
+              <w:rPr>
+                <w:rStyle w:val="Hipervnculo"/>
+                <w:noProof/>
+              </w:rPr>
+              <w:t>4.2 SEM – “</w:t>
+            </w:r>
+            <w:r>
+              <w:rPr>
+                <w:rStyle w:val="Hipervnculo"/>
+                <w:noProof/>
+                <w:spacing w:val="20"/>
+              </w:rPr>
+              <w:t>Search Engine Marketing”</w:t>
+            </w:r>
+            <w:r>
+              <w:rPr>
+                <w:noProof/>
+                <w:webHidden/>
+              </w:rPr>
+              <w:tab/>
+            </w:r>
+            <w:r>
+              <w:rPr>
+                <w:noProof/>
+                <w:webHidden/>
+              </w:rPr>
+              <w:fldChar w:fldCharType="begin"/>
+            </w:r>
+            <w:r>
+              <w:rPr>
+                <w:noProof/>
+                <w:webHidden/>
+              </w:rPr>
+              <w:instrText xml:space="preserve"> PAGEREF _Toc152165314 \h </w:instrText>
+            </w:r>
+            <w:r>
+              <w:rPr>
+                <w:noProof/>
+                <w:webHidden/>
+              </w:rPr>
+            </w:r>
+            <w:r>
+              <w:rPr>
+                <w:noProof/>
+                <w:webHidden/>
+              </w:rPr>
+              <w:fldChar w:fldCharType="separate"/>
+            </w:r>
+            <w:r>
+              <w:rPr>
+                <w:noProof/>
+                <w:webHidden/>
+              </w:rPr>
+              <w:t>54</w:t>
+            </w:r>
+            <w:r>
+              <w:rPr>
+                <w:noProof/>
+                <w:webHidden/>
+              </w:rPr>
+              <w:fldChar w:fldCharType="end"/>
+            </w:r>
+          </w:hyperlink>
+        </w:p>
+        <w:p>
+          <w:pPr>
+            <w:pStyle w:val="TDC2"/>
+            <w:tabs>
+              <w:tab w:val="right" w:leader="dot" w:pos="9962"/>
+            </w:tabs>
+            <w:rPr>
+              <w:rFonts w:eastAsiaTheme="minorEastAsia"/>
+              <w:noProof/>
+              <w:sz w:val="22"/>
+              <w:lang w:eastAsia="es-CO"/>
+            </w:rPr>
+          </w:pPr>
+          <w:hyperlink w:anchor="_Toc152165315" w:history="1">
+            <w:r>
+              <w:rPr>
+                <w:rStyle w:val="Hipervnculo"/>
+                <w:noProof/>
+              </w:rPr>
+              <w:t>4.3 Social media</w:t>
+            </w:r>
+            <w:r>
+              <w:rPr>
+                <w:noProof/>
+                <w:webHidden/>
+              </w:rPr>
+              <w:tab/>
+            </w:r>
+            <w:r>
+              <w:rPr>
+                <w:noProof/>
+                <w:webHidden/>
+              </w:rPr>
+              <w:fldChar w:fldCharType="begin"/>
+            </w:r>
+            <w:r>
+              <w:rPr>
+                <w:noProof/>
+                <w:webHidden/>
+              </w:rPr>
+              <w:instrText xml:space="preserve"> PAGEREF _Toc152165315 \h </w:instrText>
+            </w:r>
+            <w:r>
+              <w:rPr>
+                <w:noProof/>
+                <w:webHidden/>
+              </w:rPr>
+            </w:r>
+            <w:r>
+              <w:rPr>
+                <w:noProof/>
+                <w:webHidden/>
+              </w:rPr>
+              <w:fldChar w:fldCharType="separate"/>
+            </w:r>
+            <w:r>
+              <w:rPr>
+                <w:noProof/>
+                <w:webHidden/>
+              </w:rPr>
+              <w:t>64</w:t>
             </w:r>
             <w:r>
               <w:rPr>
@@ -1836,19 +2148,17 @@
             <w:rPr>
               <w:rFonts w:eastAsiaTheme="minorEastAsia"/>
               <w:noProof/>
-              <w:kern w:val="0"/>
               <w:sz w:val="22"/>
               <w:lang w:eastAsia="es-CO"/>
-              <w14:ligatures w14:val="none"/>
             </w:rPr>
           </w:pPr>
-          <w:hyperlink w:anchor="_Toc144577924" w:history="1">
+          <w:hyperlink w:anchor="_Toc152165316" w:history="1">
             <w:r>
               <w:rPr>
                 <w:rStyle w:val="Hipervnculo"/>
                 <w:noProof/>
               </w:rPr>
-              <w:t>4. Posicionamiento y publicidad</w:t>
+              <w:t>Síntesis</w:t>
             </w:r>
             <w:r>
               <w:rPr>
@@ -1869,7 +2179,7 @@
                 <w:noProof/>
                 <w:webHidden/>
               </w:rPr>
-              <w:instrText xml:space="preserve"> PAGEREF _Toc144577924 \h </w:instrText>
+              <w:instrText xml:space="preserve"> PAGEREF _Toc152165316 \h </w:instrText>
             </w:r>
             <w:r>
               <w:rPr>
@@ -1889,235 +2199,7 @@
                 <w:noProof/>
                 <w:webHidden/>
               </w:rPr>
-              <w:t>45</w:t>
-            </w:r>
-            <w:r>
-              <w:rPr>
-                <w:noProof/>
-                <w:webHidden/>
-              </w:rPr>
-              <w:fldChar w:fldCharType="end"/>
-            </w:r>
-          </w:hyperlink>
-        </w:p>
-        <w:p>
-          <w:pPr>
-            <w:pStyle w:val="TDC2"/>
-            <w:tabs>
-              <w:tab w:val="right" w:leader="dot" w:pos="9962"/>
-            </w:tabs>
-            <w:rPr>
-              <w:rFonts w:eastAsiaTheme="minorEastAsia"/>
-              <w:noProof/>
-              <w:kern w:val="0"/>
-              <w:sz w:val="22"/>
-              <w:lang w:eastAsia="es-CO"/>
-              <w14:ligatures w14:val="none"/>
-            </w:rPr>
-          </w:pPr>
-          <w:hyperlink w:anchor="_Toc144577925" w:history="1">
-            <w:r>
-              <w:rPr>
-                <w:rStyle w:val="Hipervnculo"/>
-                <w:noProof/>
-              </w:rPr>
-              <w:t>4.1 SEO – Search Engine Optimization</w:t>
-            </w:r>
-            <w:r>
-              <w:rPr>
-                <w:noProof/>
-                <w:webHidden/>
-              </w:rPr>
-              <w:tab/>
-            </w:r>
-            <w:r>
-              <w:rPr>
-                <w:noProof/>
-                <w:webHidden/>
-              </w:rPr>
-              <w:fldChar w:fldCharType="begin"/>
-            </w:r>
-            <w:r>
-              <w:rPr>
-                <w:noProof/>
-                <w:webHidden/>
-              </w:rPr>
-              <w:instrText xml:space="preserve"> PAGEREF _Toc144577925 \h </w:instrText>
-            </w:r>
-            <w:r>
-              <w:rPr>
-                <w:noProof/>
-                <w:webHidden/>
-              </w:rPr>
-            </w:r>
-            <w:r>
-              <w:rPr>
-                <w:noProof/>
-                <w:webHidden/>
-              </w:rPr>
-              <w:fldChar w:fldCharType="separate"/>
-            </w:r>
-            <w:r>
-              <w:rPr>
-                <w:noProof/>
-                <w:webHidden/>
-              </w:rPr>
-              <w:t>46</w:t>
-            </w:r>
-            <w:r>
-              <w:rPr>
-                <w:noProof/>
-                <w:webHidden/>
-              </w:rPr>
-              <w:fldChar w:fldCharType="end"/>
-            </w:r>
-          </w:hyperlink>
-        </w:p>
-        <w:p>
-          <w:pPr>
-            <w:pStyle w:val="TDC2"/>
-            <w:tabs>
-              <w:tab w:val="right" w:leader="dot" w:pos="9962"/>
-            </w:tabs>
-            <w:rPr>
-              <w:rFonts w:eastAsiaTheme="minorEastAsia"/>
-              <w:noProof/>
-              <w:kern w:val="0"/>
-              <w:sz w:val="22"/>
-              <w:lang w:eastAsia="es-CO"/>
-              <w14:ligatures w14:val="none"/>
-            </w:rPr>
-          </w:pPr>
-          <w:hyperlink w:anchor="_Toc144577926" w:history="1">
-            <w:r>
-              <w:rPr>
-                <w:rStyle w:val="Hipervnculo"/>
-                <w:noProof/>
-              </w:rPr>
-              <w:t xml:space="preserve">4.2 SEM - </w:t>
-            </w:r>
-            <w:r>
-              <w:rPr>
-                <w:rStyle w:val="Hipervnculo"/>
-                <w:noProof/>
-                <w:spacing w:val="20"/>
-                <w:lang w:val="en-US"/>
-              </w:rPr>
-              <w:t>Search Engine Marketing</w:t>
-            </w:r>
-            <w:r>
-              <w:rPr>
-                <w:noProof/>
-                <w:webHidden/>
-              </w:rPr>
-              <w:tab/>
-            </w:r>
-            <w:r>
-              <w:rPr>
-                <w:noProof/>
-                <w:webHidden/>
-              </w:rPr>
-              <w:fldChar w:fldCharType="begin"/>
-            </w:r>
-            <w:r>
-              <w:rPr>
-                <w:noProof/>
-                <w:webHidden/>
-              </w:rPr>
-              <w:instrText xml:space="preserve"> PAGEREF _Toc144577926 \h </w:instrText>
-            </w:r>
-            <w:r>
-              <w:rPr>
-                <w:noProof/>
-                <w:webHidden/>
-              </w:rPr>
-            </w:r>
-            <w:r>
-              <w:rPr>
-                <w:noProof/>
-                <w:webHidden/>
-              </w:rPr>
-              <w:fldChar w:fldCharType="separate"/>
-            </w:r>
-            <w:r>
-              <w:rPr>
-                <w:noProof/>
-                <w:webHidden/>
-              </w:rPr>
-              <w:t>57</w:t>
-            </w:r>
-            <w:r>
-              <w:rPr>
-                <w:noProof/>
-                <w:webHidden/>
-              </w:rPr>
-              <w:fldChar w:fldCharType="end"/>
-            </w:r>
-          </w:hyperlink>
-        </w:p>
-        <w:p>
-          <w:pPr>
-            <w:pStyle w:val="TDC2"/>
-            <w:tabs>
-              <w:tab w:val="right" w:leader="dot" w:pos="9962"/>
-            </w:tabs>
-            <w:rPr>
-              <w:rFonts w:eastAsiaTheme="minorEastAsia"/>
-              <w:noProof/>
-              <w:kern w:val="0"/>
-              <w:sz w:val="22"/>
-              <w:lang w:eastAsia="es-CO"/>
-              <w14:ligatures w14:val="none"/>
-            </w:rPr>
-          </w:pPr>
-          <w:hyperlink w:anchor="_Toc144577927" w:history="1">
-            <w:r>
-              <w:rPr>
-                <w:rStyle w:val="Hipervnculo"/>
-                <w:noProof/>
-              </w:rPr>
-              <w:t>4.3 Social media</w:t>
-            </w:r>
-            <w:r>
-              <w:rPr>
-                <w:noProof/>
-                <w:webHidden/>
-              </w:rPr>
-              <w:tab/>
-            </w:r>
-            <w:r>
-              <w:rPr>
-                <w:noProof/>
-                <w:webHidden/>
-              </w:rPr>
-              <w:fldChar w:fldCharType="begin"/>
-            </w:r>
-            <w:r>
-              <w:rPr>
-                <w:noProof/>
-                <w:webHidden/>
-              </w:rPr>
-              <w:instrText xml:space="preserve"> PAGEREF _Toc144577927 \h </w:instrText>
-            </w:r>
-            <w:r>
-              <w:rPr>
-                <w:noProof/>
-                <w:webHidden/>
-              </w:rPr>
-            </w:r>
-            <w:r>
-              <w:rPr>
-                <w:noProof/>
-                <w:webHidden/>
-              </w:rPr>
-              <w:fldChar w:fldCharType="separate"/>
-            </w:r>
-            <w:r>
-              <w:rPr>
-                <w:noProof/>
-                <w:webHidden/>
-              </w:rPr>
-              <w:t>67</w:t>
+              <w:t>73</w:t>
             </w:r>
             <w:r>
               <w:rPr>
@@ -2137,19 +2219,17 @@
             <w:rPr>
               <w:rFonts w:eastAsiaTheme="minorEastAsia"/>
               <w:noProof/>
-              <w:kern w:val="0"/>
               <w:sz w:val="22"/>
               <w:lang w:eastAsia="es-CO"/>
-              <w14:ligatures w14:val="none"/>
             </w:rPr>
           </w:pPr>
-          <w:hyperlink w:anchor="_Toc144577928" w:history="1">
+          <w:hyperlink w:anchor="_Toc152165317" w:history="1">
             <w:r>
               <w:rPr>
                 <w:rStyle w:val="Hipervnculo"/>
                 <w:noProof/>
               </w:rPr>
-              <w:t>Síntesis</w:t>
+              <w:t>Glosario</w:t>
             </w:r>
             <w:r>
               <w:rPr>
@@ -2170,7 +2250,7 @@
                 <w:noProof/>
                 <w:webHidden/>
               </w:rPr>
-              <w:instrText xml:space="preserve"> PAGEREF _Toc144577928 \h </w:instrText>
+              <w:instrText xml:space="preserve"> PAGEREF _Toc152165317 \h </w:instrText>
             </w:r>
             <w:r>
               <w:rPr>
@@ -2190,7 +2270,7 @@
                 <w:noProof/>
                 <w:webHidden/>
               </w:rPr>
-              <w:t>76</w:t>
+              <w:t>74</w:t>
             </w:r>
             <w:r>
               <w:rPr>
@@ -2210,19 +2290,17 @@
             <w:rPr>
               <w:rFonts w:eastAsiaTheme="minorEastAsia"/>
               <w:noProof/>
-              <w:kern w:val="0"/>
               <w:sz w:val="22"/>
               <w:lang w:eastAsia="es-CO"/>
-              <w14:ligatures w14:val="none"/>
             </w:rPr>
           </w:pPr>
-          <w:hyperlink w:anchor="_Toc144577929" w:history="1">
+          <w:hyperlink w:anchor="_Toc152165318" w:history="1">
             <w:r>
               <w:rPr>
                 <w:rStyle w:val="Hipervnculo"/>
                 <w:noProof/>
               </w:rPr>
-              <w:t>Glosario</w:t>
+              <w:t>Material complementario</w:t>
             </w:r>
             <w:r>
               <w:rPr>
@@ -2243,7 +2321,7 @@
                 <w:noProof/>
                 <w:webHidden/>
               </w:rPr>
-              <w:instrText xml:space="preserve"> PAGEREF _Toc144577929 \h </w:instrText>
+              <w:instrText xml:space="preserve"> PAGEREF _Toc152165318 \h </w:instrText>
             </w:r>
             <w:r>
               <w:rPr>
@@ -2263,7 +2341,7 @@
                 <w:noProof/>
                 <w:webHidden/>
               </w:rPr>
-              <w:t>77</w:t>
+              <w:t>75</w:t>
             </w:r>
             <w:r>
               <w:rPr>
@@ -2283,19 +2361,17 @@
             <w:rPr>
               <w:rFonts w:eastAsiaTheme="minorEastAsia"/>
               <w:noProof/>
-              <w:kern w:val="0"/>
               <w:sz w:val="22"/>
               <w:lang w:eastAsia="es-CO"/>
-              <w14:ligatures w14:val="none"/>
             </w:rPr>
           </w:pPr>
-          <w:hyperlink w:anchor="_Toc144577930" w:history="1">
+          <w:hyperlink w:anchor="_Toc152165319" w:history="1">
             <w:r>
               <w:rPr>
                 <w:rStyle w:val="Hipervnculo"/>
                 <w:noProof/>
               </w:rPr>
-              <w:t>Material complementario</w:t>
+              <w:t>Referencias bibliográficas</w:t>
             </w:r>
             <w:r>
               <w:rPr>
@@ -2316,7 +2392,7 @@
                 <w:noProof/>
                 <w:webHidden/>
               </w:rPr>
-              <w:instrText xml:space="preserve"> PAGEREF _Toc144577930 \h </w:instrText>
+              <w:instrText xml:space="preserve"> PAGEREF _Toc152165319 \h </w:instrText>
             </w:r>
             <w:r>
               <w:rPr>
@@ -2336,7 +2412,7 @@
                 <w:noProof/>
                 <w:webHidden/>
               </w:rPr>
-              <w:t>78</w:t>
+              <w:t>76</w:t>
             </w:r>
             <w:r>
               <w:rPr>
@@ -2356,19 +2432,17 @@
             <w:rPr>
               <w:rFonts w:eastAsiaTheme="minorEastAsia"/>
               <w:noProof/>
-              <w:kern w:val="0"/>
               <w:sz w:val="22"/>
               <w:lang w:eastAsia="es-CO"/>
-              <w14:ligatures w14:val="none"/>
             </w:rPr>
           </w:pPr>
-          <w:hyperlink w:anchor="_Toc144577931" w:history="1">
+          <w:hyperlink w:anchor="_Toc152165320" w:history="1">
             <w:r>
               <w:rPr>
                 <w:rStyle w:val="Hipervnculo"/>
                 <w:noProof/>
               </w:rPr>
-              <w:t>Referencias bibliográficas</w:t>
+              <w:t>Créditos</w:t>
             </w:r>
             <w:r>
               <w:rPr>
@@ -2389,7 +2463,7 @@
                 <w:noProof/>
                 <w:webHidden/>
               </w:rPr>
-              <w:instrText xml:space="preserve"> PAGEREF _Toc144577931 \h </w:instrText>
+              <w:instrText xml:space="preserve"> PAGEREF _Toc152165320 \h </w:instrText>
             </w:r>
             <w:r>
               <w:rPr>
@@ -2409,80 +2483,7 @@
                 <w:noProof/>
                 <w:webHidden/>
               </w:rPr>
-              <w:t>80</w:t>
-            </w:r>
-            <w:r>
-              <w:rPr>
-                <w:noProof/>
-                <w:webHidden/>
-              </w:rPr>
-              <w:fldChar w:fldCharType="end"/>
-            </w:r>
-          </w:hyperlink>
-        </w:p>
-        <w:p>
-          <w:pPr>
-            <w:pStyle w:val="TDC1"/>
-            <w:tabs>
-              <w:tab w:val="right" w:leader="dot" w:pos="9962"/>
-            </w:tabs>
-            <w:rPr>
-              <w:rFonts w:eastAsiaTheme="minorEastAsia"/>
-              <w:noProof/>
-              <w:kern w:val="0"/>
-              <w:sz w:val="22"/>
-              <w:lang w:eastAsia="es-CO"/>
-              <w14:ligatures w14:val="none"/>
-            </w:rPr>
-          </w:pPr>
-          <w:hyperlink w:anchor="_Toc144577932" w:history="1">
-            <w:r>
-              <w:rPr>
-                <w:rStyle w:val="Hipervnculo"/>
-                <w:noProof/>
-              </w:rPr>
-              <w:t>Créditos</w:t>
-            </w:r>
-            <w:r>
-              <w:rPr>
-                <w:noProof/>
-                <w:webHidden/>
-              </w:rPr>
-              <w:tab/>
-            </w:r>
-            <w:r>
-              <w:rPr>
-                <w:noProof/>
-                <w:webHidden/>
-              </w:rPr>
-              <w:fldChar w:fldCharType="begin"/>
-            </w:r>
-            <w:r>
-              <w:rPr>
-                <w:noProof/>
-                <w:webHidden/>
-              </w:rPr>
-              <w:instrText xml:space="preserve"> PAGEREF _Toc144577932 \h </w:instrText>
-            </w:r>
-            <w:r>
-              <w:rPr>
-                <w:noProof/>
-                <w:webHidden/>
-              </w:rPr>
-            </w:r>
-            <w:r>
-              <w:rPr>
-                <w:noProof/>
-                <w:webHidden/>
-              </w:rPr>
-              <w:fldChar w:fldCharType="separate"/>
-            </w:r>
-            <w:r>
-              <w:rPr>
-                <w:noProof/>
-                <w:webHidden/>
-              </w:rPr>
-              <w:t>81</w:t>
+              <w:t>77</w:t>
             </w:r>
             <w:r>
               <w:rPr>
@@ -2528,9 +2529,8 @@
       <w:pPr>
         <w:pStyle w:val="Titulosgenerales"/>
       </w:pPr>
-      <w:bookmarkStart w:id="0" w:name="_Toc144577908"/>
-      <w:r>
-        <w:lastRenderedPageBreak/>
+      <w:bookmarkStart w:id="0" w:name="_Toc152165296"/>
+      <w:r>
         <w:t>Introducción</w:t>
       </w:r>
       <w:bookmarkEnd w:id="0"/>
@@ -2631,18 +2631,19 @@
         <w:t xml:space="preserve">y que el mercadeo o </w:t>
       </w:r>
       <w:r>
-        <w:rPr>
-          <w:rStyle w:val="Extranjerismo"/>
-          <w:lang w:val="es-CO"/>
-        </w:rPr>
-        <w:t>marketing</w:t>
-      </w:r>
-      <w:r>
-        <w:rPr>
-          <w:i/>
-          <w:iCs/>
-          <w:color w:val="202124"/>
-          <w:lang w:val="es-MX"/>
+        <w:t>“</w:t>
+      </w:r>
+      <w:r>
+        <w:rPr>
+          <w:rStyle w:val="Extranjerismo"/>
+          <w:lang w:val="es-CO"/>
+        </w:rPr>
+        <w:t>marketing”</w:t>
+      </w:r>
+      <w:r>
+        <w:rPr>
+          <w:rStyle w:val="Extranjerismo"/>
+          <w:lang w:val="es-CO"/>
         </w:rPr>
         <w:t xml:space="preserve"> </w:t>
       </w:r>
@@ -2814,9 +2815,8 @@
           <w:numId w:val="31"/>
         </w:numPr>
       </w:pPr>
-      <w:bookmarkStart w:id="1" w:name="_Toc144577909"/>
-      <w:r>
-        <w:lastRenderedPageBreak/>
+      <w:bookmarkStart w:id="1" w:name="_Toc152165297"/>
+      <w:r>
         <w:t>Mercadeo digital</w:t>
       </w:r>
       <w:bookmarkEnd w:id="1"/>
@@ -2832,11 +2832,21 @@
         <w:t xml:space="preserve">Son todos los esfuerzos que realiza una empresa o un profesional en plataformas </w:t>
       </w:r>
       <w:r>
-        <w:rPr>
-          <w:rStyle w:val="Extranjerismo"/>
-          <w:lang w:val="es-CO"/>
-        </w:rPr>
-        <w:t>online,</w:t>
+        <w:t>“</w:t>
+      </w:r>
+      <w:r>
+        <w:rPr>
+          <w:rStyle w:val="Extranjerismo"/>
+          <w:lang w:val="es-CO"/>
+        </w:rPr>
+        <w:t>online”</w:t>
+      </w:r>
+      <w:r>
+        <w:rPr>
+          <w:rStyle w:val="Extranjerismo"/>
+          <w:lang w:val="es-CO"/>
+        </w:rPr>
+        <w:t>,</w:t>
       </w:r>
       <w:r>
         <w:t xml:space="preserve"> con el fin de capturar la atención de las personas y convertirlos en clientes potenciales, así nace la necesidad de estructurar un plan de mercadeo digital</w:t>
@@ -2896,11 +2906,21 @@
         <w:t xml:space="preserve">En ese sentido, el </w:t>
       </w:r>
       <w:r>
-        <w:rPr>
-          <w:rStyle w:val="Extranjerismo"/>
-          <w:lang w:val="es-CO"/>
-        </w:rPr>
-        <w:t xml:space="preserve">marketing </w:t>
+        <w:t>“</w:t>
+      </w:r>
+      <w:r>
+        <w:rPr>
+          <w:rStyle w:val="Extranjerismo"/>
+          <w:lang w:val="es-CO"/>
+        </w:rPr>
+        <w:t>marketing”</w:t>
+      </w:r>
+      <w:r>
+        <w:rPr>
+          <w:rStyle w:val="Extranjerismo"/>
+          <w:lang w:val="es-CO"/>
+        </w:rPr>
+        <w:t xml:space="preserve"> </w:t>
       </w:r>
       <w:r>
         <w:t xml:space="preserve">digital está orientado a establecer una relación directa entre la empresa y el consumidor mediante el uso de los diferentes canales de comunicación, para lograr dicho objetivo esta disciplina, se apoya en diferentes técnicas para que el usuario de Internet tenga la información justa y necesaria de la empresa. </w:t>
@@ -2969,6 +2989,66 @@
         <w:t xml:space="preserve"> a continuación, se explica en qué consiste cada una:</w:t>
       </w:r>
     </w:p>
+    <w:p>
+      <w:pPr>
+        <w:ind w:left="708" w:firstLine="1"/>
+      </w:pPr>
+      <w:r>
+        <w:rPr>
+          <w:rStyle w:val="Extranjerismo"/>
+          <w:b/>
+          <w:bCs/>
+          <w:lang w:val="es-CO"/>
+        </w:rPr>
+        <w:t>“</w:t>
+      </w:r>
+      <w:proofErr w:type="spellStart"/>
+      <w:r>
+        <w:rPr>
+          <w:rStyle w:val="Extranjerismo"/>
+          <w:b/>
+          <w:bCs/>
+          <w:lang w:val="es-CO"/>
+        </w:rPr>
+        <w:t>Inbound</w:t>
+      </w:r>
+      <w:proofErr w:type="spellEnd"/>
+      <w:r>
+        <w:rPr>
+          <w:b/>
+          <w:bCs/>
+        </w:rPr>
+        <w:t xml:space="preserve"> de </w:t>
+      </w:r>
+      <w:r>
+        <w:rPr>
+          <w:rStyle w:val="Extranjerismo"/>
+          <w:b/>
+          <w:bCs/>
+          <w:lang w:val="es-CO"/>
+        </w:rPr>
+        <w:t>marketing</w:t>
+      </w:r>
+      <w:r>
+        <w:rPr>
+          <w:rStyle w:val="Extranjerismo"/>
+          <w:b/>
+          <w:bCs/>
+          <w:lang w:val="es-CO"/>
+        </w:rPr>
+        <w:t>”</w:t>
+      </w:r>
+      <w:r>
+        <w:rPr>
+          <w:b/>
+          <w:bCs/>
+        </w:rPr>
+        <w:t>:</w:t>
+      </w:r>
+      <w:r>
+        <w:t xml:space="preserve"> el objetivo es ser encontrado y capturar la atención del usuario produciendo contenido de valor.</w:t>
+      </w:r>
+    </w:p>
     <w:p/>
     <w:p>
       <w:pPr>
@@ -2991,7 +3071,7 @@
           <w:bCs/>
           <w:lang w:val="es-CO"/>
         </w:rPr>
-        <w:t>Inbound</w:t>
+        <w:t>Outbound</w:t>
       </w:r>
       <w:proofErr w:type="spellEnd"/>
       <w:r>
@@ -3024,163 +3104,118 @@
           <w:b/>
           <w:bCs/>
         </w:rPr>
-        <w:t>:</w:t>
-      </w:r>
-      <w:r>
-        <w:t xml:space="preserve"> el objetivo es ser encontrado y capturar la atención del usuario produciendo contenido de valor.</w:t>
-      </w:r>
-    </w:p>
-    <w:p/>
-    <w:p>
-      <w:pPr>
-        <w:ind w:left="708" w:firstLine="1"/>
-      </w:pPr>
-      <w:r>
-        <w:rPr>
-          <w:rStyle w:val="Extranjerismo"/>
-          <w:b/>
-          <w:bCs/>
-          <w:lang w:val="es-CO"/>
-        </w:rPr>
-        <w:lastRenderedPageBreak/>
+        <w:t xml:space="preserve">:  </w:t>
+      </w:r>
+      <w:r>
+        <w:t>el objetivo es encontrar usuarios y lanzarles mensajes, interrumpiendo de alguna forma su navegación para que conozcan el mensaje.</w:t>
+      </w:r>
+    </w:p>
+    <w:p>
+      <w:r>
+        <w:rPr>
+          <w:bCs/>
+        </w:rPr>
+        <w:t>Si se quiere</w:t>
+      </w:r>
+      <w:r>
+        <w:rPr>
+          <w:bCs/>
+        </w:rPr>
+        <w:t>n</w:t>
+      </w:r>
+      <w:r>
+        <w:rPr>
+          <w:bCs/>
+        </w:rPr>
+        <w:t xml:space="preserve"> tomar decisiones basad</w:t>
+      </w:r>
+      <w:r>
+        <w:rPr>
+          <w:bCs/>
+        </w:rPr>
+        <w:t>a</w:t>
+      </w:r>
+      <w:r>
+        <w:rPr>
+          <w:bCs/>
+        </w:rPr>
+        <w:t>s en los datos obtenidos de campañas publicitarias realizadas en medios como televisión, radio, medios impresos, patrocinios, activaciones de marca, entre otros</w:t>
+      </w:r>
+      <w:r>
+        <w:rPr>
+          <w:bCs/>
+        </w:rPr>
+        <w:t>;</w:t>
+      </w:r>
+      <w:r>
+        <w:rPr>
+          <w:bCs/>
+        </w:rPr>
+        <w:t xml:space="preserve"> en el que no se tiene un dato exacto de cuántas personas vieron y se sintieron identificadas con el producto o servicio, y que solo para obtener esta información es necesari</w:t>
+      </w:r>
+      <w:r>
+        <w:rPr>
+          <w:bCs/>
+        </w:rPr>
+        <w:t>a</w:t>
+      </w:r>
+      <w:r>
+        <w:rPr>
+          <w:bCs/>
+        </w:rPr>
+        <w:t xml:space="preserve"> la contratación de una agencia de investigación de mercados, la cual puede ser costosa y demorada en brindar </w:t>
+      </w:r>
+      <w:r>
+        <w:rPr>
+          <w:bCs/>
+        </w:rPr>
         <w:t>“</w:t>
       </w:r>
       <w:proofErr w:type="spellStart"/>
       <w:r>
         <w:rPr>
           <w:rStyle w:val="Extranjerismo"/>
-          <w:b/>
-          <w:bCs/>
-          <w:lang w:val="es-CO"/>
-        </w:rPr>
-        <w:t>Outbound</w:t>
+          <w:lang w:val="es-CO"/>
+        </w:rPr>
+        <w:t>insights</w:t>
       </w:r>
       <w:proofErr w:type="spellEnd"/>
       <w:r>
         <w:rPr>
-          <w:b/>
-          <w:bCs/>
-        </w:rPr>
-        <w:t xml:space="preserve"> de </w:t>
-      </w:r>
-      <w:r>
-        <w:rPr>
-          <w:rStyle w:val="Extranjerismo"/>
-          <w:b/>
-          <w:bCs/>
-          <w:lang w:val="es-CO"/>
-        </w:rPr>
-        <w:t>marketing</w:t>
-      </w:r>
-      <w:r>
-        <w:rPr>
-          <w:rStyle w:val="Extranjerismo"/>
-          <w:b/>
-          <w:bCs/>
+          <w:rStyle w:val="Extranjerismo"/>
           <w:lang w:val="es-CO"/>
         </w:rPr>
         <w:t>”</w:t>
       </w:r>
       <w:r>
         <w:rPr>
-          <w:b/>
-          <w:bCs/>
-        </w:rPr>
-        <w:t xml:space="preserve">:  </w:t>
-      </w:r>
-      <w:r>
-        <w:t>el objetivo es encontrar usuarios y lanzarles mensajes, interrumpiendo de alguna forma su navegación para que conozcan el mensaje.</w:t>
-      </w:r>
-    </w:p>
-    <w:p>
-      <w:r>
-        <w:rPr>
-          <w:bCs/>
-        </w:rPr>
-        <w:t>Si se quiere</w:t>
-      </w:r>
-      <w:r>
-        <w:rPr>
-          <w:bCs/>
-        </w:rPr>
-        <w:t>n</w:t>
-      </w:r>
-      <w:r>
-        <w:rPr>
-          <w:bCs/>
-        </w:rPr>
-        <w:t xml:space="preserve"> tomar decisiones basad</w:t>
-      </w:r>
-      <w:r>
-        <w:rPr>
-          <w:bCs/>
-        </w:rPr>
-        <w:t>a</w:t>
-      </w:r>
-      <w:r>
-        <w:rPr>
-          <w:bCs/>
-        </w:rPr>
-        <w:t>s en los datos obtenidos de campañas publicitarias realizadas en medios como televisión, radio, medios impresos, patrocinios, activaciones de marca, entre otros</w:t>
-      </w:r>
-      <w:r>
-        <w:rPr>
-          <w:bCs/>
-        </w:rPr>
-        <w:t>;</w:t>
-      </w:r>
-      <w:r>
-        <w:rPr>
-          <w:bCs/>
-        </w:rPr>
-        <w:t xml:space="preserve"> en el que no se tiene un dato exacto de cuántas personas vieron y se sintieron identificadas con el producto o servicio, y que solo para obtener esta información es necesari</w:t>
-      </w:r>
-      <w:r>
-        <w:rPr>
-          <w:bCs/>
-        </w:rPr>
-        <w:t>a</w:t>
-      </w:r>
-      <w:r>
-        <w:rPr>
-          <w:bCs/>
-        </w:rPr>
-        <w:t xml:space="preserve"> la contratación de una agencia de investigación de mercados, la cual puede ser costosa y demorada en brindar </w:t>
-      </w:r>
-      <w:r>
-        <w:rPr>
-          <w:bCs/>
-        </w:rPr>
+          <w:bCs/>
+        </w:rPr>
+        <w:t xml:space="preserve">, caso contrario con el </w:t>
+      </w:r>
+      <w:r>
         <w:t>“</w:t>
       </w:r>
-      <w:proofErr w:type="spellStart"/>
-      <w:r>
-        <w:rPr>
-          <w:rStyle w:val="Extranjerismo"/>
-          <w:lang w:val="es-CO"/>
-        </w:rPr>
-        <w:t>insights</w:t>
-      </w:r>
-      <w:proofErr w:type="spellEnd"/>
-      <w:r>
-        <w:rPr>
-          <w:rStyle w:val="Extranjerismo"/>
-          <w:lang w:val="es-CO"/>
-        </w:rPr>
-        <w:t>”</w:t>
-      </w:r>
-      <w:r>
-        <w:rPr>
-          <w:bCs/>
-        </w:rPr>
-        <w:t xml:space="preserve">, caso contrario con el </w:t>
-      </w:r>
-      <w:r>
-        <w:rPr>
-          <w:rStyle w:val="Extranjerismo"/>
-          <w:lang w:val="es-CO"/>
-        </w:rPr>
-        <w:t xml:space="preserve">marketing </w:t>
+      <w:r>
+        <w:rPr>
+          <w:rStyle w:val="Extranjerismo"/>
+          <w:lang w:val="es-CO"/>
+        </w:rPr>
+        <w:t>marketing”</w:t>
+      </w:r>
+      <w:r>
+        <w:rPr>
+          <w:rStyle w:val="Extranjerismo"/>
+          <w:lang w:val="es-CO"/>
+        </w:rPr>
+        <w:t xml:space="preserve"> </w:t>
+      </w:r>
+      <w:r>
+        <w:rPr>
+          <w:rStyle w:val="Extranjerismo"/>
+          <w:lang w:val="es-CO"/>
+        </w:rPr>
+        <w:t xml:space="preserve"> </w:t>
       </w:r>
       <w:r>
         <w:rPr>
@@ -3322,33 +3357,60 @@
         <w:t xml:space="preserve">Generar identidad de los clientes con la filosofía de la empresa. </w:t>
       </w:r>
     </w:p>
-    <w:p/>
     <w:p>
       <w:r>
         <w:t xml:space="preserve">Con el </w:t>
       </w:r>
       <w:r>
-        <w:rPr>
-          <w:rStyle w:val="Extranjerismo"/>
-          <w:lang w:val="es-CO"/>
-        </w:rPr>
-        <w:t>marketing</w:t>
-      </w:r>
-      <w:r>
-        <w:t xml:space="preserve"> digital las empresas poseen más herramientas de información y comunicación que permiten interactuar con sus clientes meta, tener una conversación fluida, además que proporciona a los consumidores más control sobre la naturaleza y </w:t>
-      </w:r>
-      <w:r>
-        <w:lastRenderedPageBreak/>
-        <w:t xml:space="preserve">disposición en recibir y enviar mensajes, así los encargados del </w:t>
+        <w:t>“</w:t>
+      </w:r>
+      <w:r>
+        <w:rPr>
+          <w:rStyle w:val="Extranjerismo"/>
+          <w:lang w:val="es-CO"/>
+        </w:rPr>
+        <w:t>marketing”</w:t>
+      </w:r>
+      <w:r>
+        <w:rPr>
+          <w:rStyle w:val="Extranjerismo"/>
+          <w:lang w:val="es-CO"/>
+        </w:rPr>
+        <w:t xml:space="preserve"> </w:t>
+      </w:r>
+      <w:r>
+        <w:t xml:space="preserve">digital las empresas poseen más herramientas de información y comunicación que permiten interactuar con sus clientes meta, tener una conversación fluida, además que proporciona a los consumidores más control sobre la naturaleza y disposición en recibir y enviar mensajes, así los encargados del </w:t>
+      </w:r>
+      <w:r>
+        <w:t>“</w:t>
+      </w:r>
+      <w:proofErr w:type="gramStart"/>
+      <w:r>
+        <w:rPr>
+          <w:rStyle w:val="Extranjerismo"/>
+          <w:lang w:val="es-CO"/>
+        </w:rPr>
+        <w:t>marketing”</w:t>
+      </w:r>
+      <w:r>
+        <w:rPr>
+          <w:rStyle w:val="Extranjerismo"/>
+          <w:lang w:val="es-CO"/>
+        </w:rPr>
+        <w:t xml:space="preserve"> </w:t>
       </w:r>
       <w:r>
         <w:rPr>
           <w:i/>
         </w:rPr>
-        <w:t xml:space="preserve">marketing </w:t>
-      </w:r>
-      <w:r>
-        <w:t xml:space="preserve">recolectan información detallada de sus clientes y vigilan de cerca sus necesidades, de esta forma implementan de mejor manera diferentes estrategias como: </w:t>
+        <w:t xml:space="preserve"> </w:t>
+      </w:r>
+      <w:r>
+        <w:t>recolectan</w:t>
+      </w:r>
+      <w:proofErr w:type="gramEnd"/>
+      <w:r>
+        <w:t xml:space="preserve"> información detallada de sus clientes y vigilan de cerca sus necesidades, de esta forma implementan de mejor manera diferentes estrategias como: </w:t>
       </w:r>
     </w:p>
     <w:p>
@@ -3426,7 +3488,23 @@
         <w:rPr>
           <w:rStyle w:val="Extranjerismo"/>
         </w:rPr>
-        <w:t>email marketing.</w:t>
+        <w:t xml:space="preserve">email </w:t>
+      </w:r>
+      <w:r>
+        <w:t>“</w:t>
+      </w:r>
+      <w:r>
+        <w:rPr>
+          <w:rStyle w:val="Extranjerismo"/>
+          <w:lang w:val="es-CO"/>
+        </w:rPr>
+        <w:t>marketing”</w:t>
+      </w:r>
+      <w:r>
+        <w:rPr>
+          <w:rStyle w:val="Extranjerismo"/>
+        </w:rPr>
+        <w:t>.</w:t>
       </w:r>
     </w:p>
     <w:p>
@@ -3465,7 +3543,17 @@
         <w:rPr>
           <w:rStyle w:val="Extranjerismo"/>
         </w:rPr>
-        <w:t>influencer marketing</w:t>
+        <w:t xml:space="preserve">influencer </w:t>
+      </w:r>
+      <w:r>
+        <w:t>“</w:t>
+      </w:r>
+      <w:r>
+        <w:rPr>
+          <w:rStyle w:val="Extranjerismo"/>
+          <w:lang w:val="es-CO"/>
+        </w:rPr>
+        <w:t>marketing”</w:t>
       </w:r>
       <w:r>
         <w:rPr>
@@ -3474,7 +3562,6 @@
         <w:t>.</w:t>
       </w:r>
     </w:p>
-    <w:p/>
     <w:p>
       <w:r>
         <w:t xml:space="preserve">Para lo cual, es necesario implementar prácticas como el </w:t>
@@ -3561,11 +3648,21 @@
         <w:t xml:space="preserve">Sin embargo, para llevar a cabo un plan de </w:t>
       </w:r>
       <w:r>
-        <w:rPr>
-          <w:rStyle w:val="Extranjerismo"/>
-          <w:lang w:val="es-CO"/>
-        </w:rPr>
-        <w:t xml:space="preserve">marketing </w:t>
+        <w:t>“</w:t>
+      </w:r>
+      <w:r>
+        <w:rPr>
+          <w:rStyle w:val="Extranjerismo"/>
+          <w:lang w:val="es-CO"/>
+        </w:rPr>
+        <w:t>marketing”</w:t>
+      </w:r>
+      <w:r>
+        <w:rPr>
+          <w:rStyle w:val="Extranjerismo"/>
+          <w:lang w:val="es-CO"/>
+        </w:rPr>
+        <w:t xml:space="preserve"> </w:t>
       </w:r>
       <w:r>
         <w:t xml:space="preserve">digital es indispensable conocer el presupuesto, pues esto permitirá tener un margen y control sobre las acciones que debe realizar para conseguir los objetivos, así como el retorno esperado de esa inversión, de esta forma se logra una buena ejecución financiera de la empresa o de finanzas personales, garantizar procesos transparentes y claros a la hora de proponer y ejecutar un plan de mercadeo digital. </w:t>
@@ -3576,17 +3673,26 @@
         <w:t xml:space="preserve">Con el siguiente video reflexione sobre las diferentes funciones del </w:t>
       </w:r>
       <w:r>
-        <w:rPr>
-          <w:i/>
-        </w:rPr>
-        <w:t>marketing</w:t>
-      </w:r>
-      <w:r>
-        <w:t xml:space="preserve"> digital: </w:t>
-      </w:r>
-    </w:p>
-    <w:p/>
-    <w:p/>
+        <w:t>“</w:t>
+      </w:r>
+      <w:r>
+        <w:rPr>
+          <w:rStyle w:val="Extranjerismo"/>
+          <w:lang w:val="es-CO"/>
+        </w:rPr>
+        <w:t>marketing”</w:t>
+      </w:r>
+      <w:r>
+        <w:rPr>
+          <w:rStyle w:val="Extranjerismo"/>
+          <w:lang w:val="es-CO"/>
+        </w:rPr>
+        <w:t xml:space="preserve"> </w:t>
+      </w:r>
+      <w:r>
+        <w:t xml:space="preserve">digital: </w:t>
+      </w:r>
+    </w:p>
     <w:p>
       <w:pPr>
         <w:jc w:val="center"/>
@@ -3600,8 +3706,44 @@
           <w:b/>
           <w:bCs/>
         </w:rPr>
-        <w:lastRenderedPageBreak/>
-        <w:t>¿Cómo funciona el marketing digital?</w:t>
+        <w:t xml:space="preserve">¿Cómo funciona </w:t>
+      </w:r>
+      <w:r>
+        <w:rPr>
+          <w:b/>
+          <w:bCs/>
+        </w:rPr>
+        <w:t xml:space="preserve">el </w:t>
+      </w:r>
+      <w:r>
+        <w:rPr>
+          <w:b/>
+          <w:bCs/>
+        </w:rPr>
+        <w:t>“</w:t>
+      </w:r>
+      <w:r>
+        <w:rPr>
+          <w:rStyle w:val="Extranjerismo"/>
+          <w:b/>
+          <w:bCs/>
+          <w:lang w:val="es-CO"/>
+        </w:rPr>
+        <w:t>marketing”</w:t>
+      </w:r>
+      <w:r>
+        <w:rPr>
+          <w:rStyle w:val="Extranjerismo"/>
+          <w:lang w:val="es-CO"/>
+        </w:rPr>
+        <w:t xml:space="preserve"> </w:t>
+      </w:r>
+      <w:r>
+        <w:rPr>
+          <w:b/>
+          <w:bCs/>
+        </w:rPr>
+        <w:t>digital?</w:t>
       </w:r>
     </w:p>
     <w:p>
@@ -3609,7 +3751,30 @@
         <w:jc w:val="center"/>
       </w:pPr>
       <w:r>
-        <w:t>Con el fin de tener mayor conocimiento sobre cómo funciona el marketing digital, se invita a ver el siguiente video:</w:t>
+        <w:t xml:space="preserve">Con el fin de tener mayor conocimiento sobre cómo funciona el </w:t>
+      </w:r>
+      <w:r>
+        <w:t>“</w:t>
+      </w:r>
+      <w:r>
+        <w:rPr>
+          <w:rStyle w:val="Extranjerismo"/>
+          <w:lang w:val="es-CO"/>
+        </w:rPr>
+        <w:t>marketing”</w:t>
+      </w:r>
+      <w:r>
+        <w:rPr>
+          <w:rStyle w:val="Extranjerismo"/>
+          <w:lang w:val="es-CO"/>
+        </w:rPr>
+        <w:t xml:space="preserve"> </w:t>
+      </w:r>
+      <w:r>
+        <w:t>digital</w:t>
+      </w:r>
+      <w:r>
+        <w:t>, se invita a ver el siguiente video:</w:t>
       </w:r>
     </w:p>
     <w:p>
@@ -3641,7 +3806,7 @@
       </w:pPr>
       <w:bookmarkStart w:id="2" w:name="_heading=h.1fob9te" w:colFirst="0" w:colLast="0"/>
       <w:bookmarkStart w:id="3" w:name="_Toc144461337"/>
-      <w:bookmarkStart w:id="4" w:name="_Toc144577910"/>
+      <w:bookmarkStart w:id="4" w:name="_Toc152165298"/>
       <w:bookmarkEnd w:id="2"/>
       <w:r>
         <w:t xml:space="preserve">1.1 </w:t>
@@ -3653,14 +3818,6 @@
       <w:bookmarkEnd w:id="4"/>
     </w:p>
     <w:p>
-      <w:pPr>
-        <w:ind w:left="1069"/>
-        <w:rPr>
-          <w:lang w:val="es-419"/>
-        </w:rPr>
-      </w:pPr>
-    </w:p>
-    <w:p>
       <w:r>
         <w:rPr>
           <w:bCs/>
@@ -3670,33 +3827,55 @@
     </w:p>
     <w:p>
       <w:r>
-        <w:t xml:space="preserve">Ya se ha mencionado que Internet y los nuevos dispositivos tecnológicos han revolucionado el mundo del mercadeo, la comunicación y la publicidad; pero lo cierto es que las bases estratégicas y una multitud de acciones tácticas están profundamente ligadas con el </w:t>
-      </w:r>
-      <w:r>
-        <w:rPr>
-          <w:rStyle w:val="Extranjerismo"/>
-          <w:lang w:val="es-CO"/>
-        </w:rPr>
-        <w:t>marketing</w:t>
-      </w:r>
-      <w:r>
-        <w:t xml:space="preserve"> directo tradicional, una disciplina que cuenta con una trayectoria mucho más amplia y en la que se puede inspirar y aprender. Conozca en qué consiste el plan de </w:t>
-      </w:r>
-      <w:r>
-        <w:rPr>
-          <w:rStyle w:val="Extranjerismo"/>
-          <w:lang w:val="es-CO"/>
-        </w:rPr>
-        <w:t>marketing</w:t>
-      </w:r>
-      <w:r>
-        <w:t xml:space="preserve"> tradicional.</w:t>
-      </w:r>
-    </w:p>
-    <w:p/>
-    <w:p/>
-    <w:p/>
-    <w:p/>
+        <w:t>Ya se ha mencionado que Internet y los nuevos dispositivos tecnológicos han revolucionado el mundo del mercadeo, la comunicación y la publicidad; pero lo cierto es que las bases estratégicas y una multitud de acciones tácticas están profundamente ligadas con el</w:t>
+      </w:r>
+      <w:r>
+        <w:t xml:space="preserve"> </w:t>
+      </w:r>
+      <w:r>
+        <w:t>“</w:t>
+      </w:r>
+      <w:r>
+        <w:rPr>
+          <w:rStyle w:val="Extranjerismo"/>
+          <w:lang w:val="es-CO"/>
+        </w:rPr>
+        <w:t>marketing”</w:t>
+      </w:r>
+      <w:r>
+        <w:rPr>
+          <w:rStyle w:val="Extranjerismo"/>
+          <w:lang w:val="es-CO"/>
+        </w:rPr>
+        <w:t xml:space="preserve"> </w:t>
+      </w:r>
+      <w:r>
+        <w:t xml:space="preserve">directo tradicional, una disciplina que cuenta con una trayectoria mucho más amplia y en la que se puede inspirar y aprender. Conozca en qué consiste el plan de </w:t>
+      </w:r>
+      <w:r>
+        <w:t>“</w:t>
+      </w:r>
+      <w:r>
+        <w:rPr>
+          <w:rStyle w:val="Extranjerismo"/>
+          <w:lang w:val="es-CO"/>
+        </w:rPr>
+        <w:t>marketing”</w:t>
+      </w:r>
+      <w:r>
+        <w:rPr>
+          <w:rStyle w:val="Extranjerismo"/>
+          <w:lang w:val="es-CO"/>
+        </w:rPr>
+        <w:t xml:space="preserve"> </w:t>
+      </w:r>
+      <w:r>
+        <w:t>tradicional</w:t>
+      </w:r>
+      <w:r>
+        <w:t>.</w:t>
+      </w:r>
+    </w:p>
     <w:p/>
     <w:p>
       <w:pPr>
@@ -3708,8 +3887,41 @@
           <w:sz w:val="27"/>
           <w:szCs w:val="27"/>
         </w:rPr>
-        <w:lastRenderedPageBreak/>
-        <w:t>Plan de mercadeo tradicional</w:t>
+        <w:t xml:space="preserve">Plan de </w:t>
+      </w:r>
+      <w:r>
+        <w:rPr>
+          <w:color w:val="000000"/>
+          <w:sz w:val="27"/>
+          <w:szCs w:val="27"/>
+        </w:rPr>
+        <w:t>“</w:t>
+      </w:r>
+      <w:r>
+        <w:rPr>
+          <w:rStyle w:val="Extranjerismo"/>
+        </w:rPr>
+        <w:t>marketing</w:t>
+      </w:r>
+      <w:r>
+        <w:rPr>
+          <w:rStyle w:val="Extranjerismo"/>
+        </w:rPr>
+        <w:t>”</w:t>
+      </w:r>
+      <w:r>
+        <w:rPr>
+          <w:rStyle w:val="Extranjerismo"/>
+        </w:rPr>
+        <w:t xml:space="preserve"> </w:t>
+      </w:r>
+      <w:r>
+        <w:rPr>
+          <w:color w:val="000000"/>
+          <w:sz w:val="27"/>
+          <w:szCs w:val="27"/>
+        </w:rPr>
+        <w:t>tradicional</w:t>
       </w:r>
     </w:p>
     <w:p>
@@ -3722,10 +3934,10 @@
           <w:noProof/>
         </w:rPr>
         <w:drawing>
-          <wp:inline distT="0" distB="0" distL="0" distR="0" wp14:anchorId="66BCAD6E" wp14:editId="6F564D71">
-            <wp:extent cx="4084320" cy="2312892"/>
-            <wp:effectExtent l="0" t="0" r="0" b="0"/>
-            <wp:docPr id="3" name="Imagen 3" descr="Portada video"/>
+          <wp:inline distT="0" distB="0" distL="0" distR="0" wp14:anchorId="3C908437" wp14:editId="2B51B42E">
+            <wp:extent cx="5082540" cy="2858929"/>
+            <wp:effectExtent l="0" t="0" r="3810" b="0"/>
+            <wp:docPr id="1286788626" name="Imagen 1"/>
             <wp:cNvGraphicFramePr>
               <a:graphicFrameLocks xmlns:a="http://schemas.openxmlformats.org/drawingml/2006/main" noChangeAspect="1"/>
             </wp:cNvGraphicFramePr>
@@ -3733,23 +3945,33 @@
               <a:graphicData uri="http://schemas.openxmlformats.org/drawingml/2006/picture">
                 <pic:pic xmlns:pic="http://schemas.openxmlformats.org/drawingml/2006/picture">
                   <pic:nvPicPr>
-                    <pic:cNvPr id="1" name=""/>
-                    <pic:cNvPicPr/>
+                    <pic:cNvPr id="0" name="Picture 2"/>
+                    <pic:cNvPicPr>
+                      <a:picLocks noChangeAspect="1" noChangeArrowheads="1"/>
+                    </pic:cNvPicPr>
                   </pic:nvPicPr>
                   <pic:blipFill>
-                    <a:blip r:embed="rId15"/>
+                    <a:blip r:embed="rId15" cstate="print">
+                      <a:extLst>
+                        <a:ext uri="{28A0092B-C50C-407E-A947-70E740481C1C}">
+                          <a14:useLocalDpi xmlns:a14="http://schemas.microsoft.com/office/drawing/2010/main" val="0"/>
+                        </a:ext>
+                      </a:extLst>
+                    </a:blip>
+                    <a:srcRect/>
                     <a:stretch>
                       <a:fillRect/>
                     </a:stretch>
                   </pic:blipFill>
-                  <pic:spPr>
+                  <pic:spPr bwMode="auto">
                     <a:xfrm>
                       <a:off x="0" y="0"/>
-                      <a:ext cx="4088958" cy="2315518"/>
+                      <a:ext cx="5089075" cy="2862605"/>
                     </a:xfrm>
                     <a:prstGeom prst="rect">
                       <a:avLst/>
                     </a:prstGeom>
+                    <a:noFill/>
                   </pic:spPr>
                 </pic:pic>
               </a:graphicData>
@@ -3769,12 +3991,15 @@
           <w:iCs/>
         </w:rPr>
       </w:pPr>
-      <w:r>
-        <w:rPr>
-          <w:b/>
-        </w:rPr>
-        <w:t>Enlace de reproducción del video</w:t>
-      </w:r>
+      <w:hyperlink r:id="rId16" w:history="1">
+        <w:r>
+          <w:rPr>
+            <w:rStyle w:val="Hipervnculo"/>
+            <w:b/>
+          </w:rPr>
+          <w:t>Enlace de reproducción del video</w:t>
+        </w:r>
+      </w:hyperlink>
     </w:p>
     <w:tbl>
       <w:tblPr>
@@ -3802,7 +4027,13 @@
               <w:rPr>
                 <w:b/>
               </w:rPr>
-              <w:t xml:space="preserve">Síntesis del video: </w:t>
+              <w:t>Síntesis del video:</w:t>
+            </w:r>
+            <w:r>
+              <w:rPr>
+                <w:b/>
+              </w:rPr>
+              <w:t xml:space="preserve"> </w:t>
             </w:r>
             <w:r>
               <w:rPr>
@@ -3810,7 +4041,7 @@
                 <w:sz w:val="27"/>
                 <w:szCs w:val="27"/>
               </w:rPr>
-              <w:t>Plan de mercadeo tradicional</w:t>
+              <w:t>Plan de “marketing” tradicional</w:t>
             </w:r>
           </w:p>
         </w:tc>
@@ -3848,11 +4079,23 @@
                 <w:b/>
                 <w:bCs/>
               </w:rPr>
-              <w:lastRenderedPageBreak/>
               <w:t>Segmentación del público objetivo:</w:t>
             </w:r>
             <w:r>
-              <w:t xml:space="preserve"> es identificar los diferentes perfiles de grupos de consumidores para comprender su comportamiento y dirigirse a ellos de la forma correcta, implementando diferentes estrategias de marketing. </w:t>
+              <w:t xml:space="preserve"> es identificar los diferentes perfiles de grupos de consumidores para comprender su comportamiento y dirigirse a ellos de la forma correcta, implementando diferentes estrategias de </w:t>
+            </w:r>
+            <w:r>
+              <w:t>“</w:t>
+            </w:r>
+            <w:r>
+              <w:rPr>
+                <w:rStyle w:val="Extranjerismo"/>
+                <w:lang w:val="es-CO"/>
+              </w:rPr>
+              <w:t>marketing”</w:t>
+            </w:r>
+            <w:r>
+              <w:t xml:space="preserve">. </w:t>
             </w:r>
           </w:p>
           <w:p>
@@ -3867,7 +4110,20 @@
               <w:t>Implementar las 4P</w:t>
             </w:r>
             <w:r>
-              <w:t xml:space="preserve"> (producto, precio, distribución, comunicación offline y online) o establecer el ¿cómo será el producto o servicio?, ¿qué aspectos incluir para decir el precio?, sí es un bien ¿cómo garantizar siempre su disponibilidad en los puntos de venta?, ¿cómo fijar objetivos de venta a corto y mediano plazo?</w:t>
+              <w:t xml:space="preserve"> (producto, precio, distribución, comunicación offline y </w:t>
+            </w:r>
+            <w:r>
+              <w:t>“</w:t>
+            </w:r>
+            <w:r>
+              <w:rPr>
+                <w:rStyle w:val="Extranjerismo"/>
+                <w:lang w:val="es-CO"/>
+              </w:rPr>
+              <w:t>online”</w:t>
+            </w:r>
+            <w:r>
+              <w:t>) o establecer el ¿cómo será el producto o servicio?, ¿qué aspectos incluir para decir el precio?, sí es un bien ¿cómo garantizar siempre su disponibilidad en los puntos de venta?, ¿cómo fijar objetivos de venta a corto y mediano plazo?</w:t>
             </w:r>
           </w:p>
           <w:p>
@@ -3917,7 +4173,20 @@
               <w:t>realizado en</w:t>
             </w:r>
             <w:r>
-              <w:t xml:space="preserve"> el primer caso, así se protege la inversión, la reputación de la marca y se cumple con los objetivos de marketing, de ventas y corporativos. </w:t>
+              <w:t xml:space="preserve"> el primer caso, así se protege la inversión, la reputación de la marca y se cumple con los objetivos de </w:t>
+            </w:r>
+            <w:r>
+              <w:t>“</w:t>
+            </w:r>
+            <w:r>
+              <w:rPr>
+                <w:rStyle w:val="Extranjerismo"/>
+                <w:lang w:val="es-CO"/>
+              </w:rPr>
+              <w:t>marketing”</w:t>
+            </w:r>
+            <w:r>
+              <w:t xml:space="preserve">, de ventas y corporativos. </w:t>
             </w:r>
           </w:p>
           <w:p>
@@ -3928,19 +4197,31 @@
         </w:tc>
       </w:tr>
     </w:tbl>
-    <w:p/>
-    <w:p/>
-    <w:p>
-      <w:r>
-        <w:lastRenderedPageBreak/>
+    <w:p>
+      <w:pPr>
+        <w:ind w:firstLine="0"/>
+      </w:pPr>
+    </w:p>
+    <w:p>
+      <w:r>
         <w:t xml:space="preserve">Pues bien, ya conoció cómo se estructura un plan de mercadeo tradicional y para poder entender las nuevas dinámicas es importante reconocer cómo funciona el </w:t>
       </w:r>
       <w:r>
-        <w:rPr>
-          <w:rStyle w:val="Extranjerismo"/>
-          <w:lang w:val="es-CO"/>
-        </w:rPr>
-        <w:t xml:space="preserve">marketing </w:t>
+        <w:t>“</w:t>
+      </w:r>
+      <w:r>
+        <w:rPr>
+          <w:rStyle w:val="Extranjerismo"/>
+          <w:lang w:val="es-CO"/>
+        </w:rPr>
+        <w:t>marketing”</w:t>
+      </w:r>
+      <w:r>
+        <w:rPr>
+          <w:rStyle w:val="Extranjerismo"/>
+          <w:lang w:val="es-CO"/>
+        </w:rPr>
+        <w:t xml:space="preserve"> </w:t>
       </w:r>
       <w:r>
         <w:t>digital, para poder hacer un contraste entre los dos tipos de planes y tomar la mejor decisión para la comercialización del turismo.</w:t>
@@ -3994,17 +4275,15 @@
         <w:t>Por tanto, un primer propósito en este aparte es realzar la importancia de combinar la aplicación de métodos probados de planificación estratégica con un conocimiento extenso de los nuevos canales/tecnologías, logrando una combinación de lo mejor de ambos ambientes y así aprovechar al máximo las oportunidades derivadas de la innovación y la creatividad. Para ello, a continuación, se enumerarán algunas herramientas estratégicas tradicionales que serán de utilidad para dar solidez y congruencia al plan de mercadeo digital.</w:t>
       </w:r>
     </w:p>
-    <w:p/>
     <w:p>
       <w:pPr>
         <w:pStyle w:val="Ttulo2"/>
       </w:pPr>
       <w:bookmarkStart w:id="5" w:name="_heading=h.3znysh7" w:colFirst="0" w:colLast="0"/>
       <w:bookmarkStart w:id="6" w:name="_Toc144461338"/>
-      <w:bookmarkStart w:id="7" w:name="_Toc144577911"/>
+      <w:bookmarkStart w:id="7" w:name="_Toc152165299"/>
       <w:bookmarkEnd w:id="5"/>
       <w:r>
-        <w:lastRenderedPageBreak/>
         <w:t xml:space="preserve">1.2 </w:t>
       </w:r>
       <w:r>
@@ -4013,17 +4292,19 @@
       <w:r>
         <w:rPr>
           <w:rStyle w:val="Extranjerismo"/>
+          <w:lang w:val="es-CO"/>
         </w:rPr>
         <w:t>Neuromarketing</w:t>
       </w:r>
       <w:bookmarkEnd w:id="6"/>
+      <w:r>
+        <w:rPr>
+          <w:rStyle w:val="Extranjerismo"/>
+          <w:lang w:val="es-CO"/>
+        </w:rPr>
+        <w:t>”</w:t>
+      </w:r>
       <w:bookmarkEnd w:id="7"/>
-      <w:r>
-        <w:rPr>
-          <w:rStyle w:val="Extranjerismo"/>
-        </w:rPr>
-        <w:t>”</w:t>
-      </w:r>
     </w:p>
     <w:p>
       <w:pPr>
@@ -4132,7 +4413,7 @@
                     <pic:cNvPicPr/>
                   </pic:nvPicPr>
                   <pic:blipFill>
-                    <a:blip r:embed="rId16"/>
+                    <a:blip r:embed="rId17"/>
                     <a:stretch>
                       <a:fillRect/>
                     </a:stretch>
@@ -4165,7 +4446,6 @@
           <w:b/>
           <w:bCs/>
         </w:rPr>
-        <w:lastRenderedPageBreak/>
         <w:t xml:space="preserve">Datos interesantes del </w:t>
       </w:r>
       <w:r>
@@ -4394,12 +4674,6 @@
     </w:p>
     <w:p>
       <w:pPr>
-        <w:pStyle w:val="Prrafodelista"/>
-        <w:ind w:left="1069" w:firstLine="0"/>
-      </w:pPr>
-    </w:p>
-    <w:p>
-      <w:pPr>
         <w:rPr>
           <w:b/>
           <w:bCs/>
@@ -4412,7 +4686,6 @@
           <w:b/>
           <w:bCs/>
         </w:rPr>
-        <w:lastRenderedPageBreak/>
         <w:t xml:space="preserve">Conceptualización del </w:t>
       </w:r>
       <w:r>
@@ -4547,7 +4820,7 @@
                     </pic:cNvPicPr>
                   </pic:nvPicPr>
                   <pic:blipFill>
-                    <a:blip r:embed="rId17">
+                    <a:blip r:embed="rId18">
                       <a:extLst>
                         <a:ext uri="{28A0092B-C50C-407E-A947-70E740481C1C}">
                           <a14:useLocalDpi xmlns:a14="http://schemas.microsoft.com/office/drawing/2010/main" val="0"/>
@@ -4586,7 +4859,6 @@
         <w:rPr>
           <w:color w:val="000000"/>
         </w:rPr>
-        <w:lastRenderedPageBreak/>
         <w:t xml:space="preserve">Esto convierte el cerebro del cliente, concretamente su parte más inconsciente, en su principal objetivo de estudio en </w:t>
       </w:r>
       <w:r>
@@ -4646,7 +4918,7 @@
                     </pic:cNvPicPr>
                   </pic:nvPicPr>
                   <pic:blipFill>
-                    <a:blip r:embed="rId18">
+                    <a:blip r:embed="rId19">
                       <a:extLst>
                         <a:ext uri="{28A0092B-C50C-407E-A947-70E740481C1C}">
                           <a14:useLocalDpi xmlns:a14="http://schemas.microsoft.com/office/drawing/2010/main" val="0"/>
@@ -4725,7 +4997,7 @@
                     </pic:cNvPicPr>
                   </pic:nvPicPr>
                   <pic:blipFill>
-                    <a:blip r:embed="rId19">
+                    <a:blip r:embed="rId20">
                       <a:extLst>
                         <a:ext uri="{28A0092B-C50C-407E-A947-70E740481C1C}">
                           <a14:useLocalDpi xmlns:a14="http://schemas.microsoft.com/office/drawing/2010/main" val="0"/>
@@ -4941,7 +5213,7 @@
           <w:u w:val="single"/>
         </w:rPr>
       </w:pPr>
-      <w:hyperlink r:id="rId20" w:history="1">
+      <w:hyperlink r:id="rId21" w:history="1">
         <w:r>
           <w:rPr>
             <w:rStyle w:val="Hipervnculo"/>
@@ -4964,7 +5236,6 @@
           <w:bCs/>
           <w:lang w:val="es-CO"/>
         </w:rPr>
-        <w:lastRenderedPageBreak/>
         <w:t>“</w:t>
       </w:r>
       <w:r>
@@ -5036,7 +5307,7 @@
       <w:pPr>
         <w:jc w:val="center"/>
       </w:pPr>
-      <w:hyperlink r:id="rId21" w:history="1">
+      <w:hyperlink r:id="rId22" w:history="1">
         <w:r>
           <w:rPr>
             <w:rStyle w:val="Hipervnculo"/>
@@ -5047,11 +5318,6 @@
     </w:p>
     <w:p>
       <w:pPr>
-        <w:jc w:val="center"/>
-      </w:pPr>
-    </w:p>
-    <w:p>
-      <w:pPr>
         <w:rPr>
           <w:b/>
         </w:rPr>
@@ -5233,7 +5499,6 @@
         <w:rPr>
           <w:b/>
         </w:rPr>
-        <w:lastRenderedPageBreak/>
         <w:t>2002</w:t>
       </w:r>
     </w:p>
@@ -5349,17 +5614,11 @@
     </w:p>
     <w:p>
       <w:pPr>
-        <w:pStyle w:val="Prrafodelista"/>
-        <w:ind w:left="1429" w:firstLine="0"/>
-      </w:pPr>
-    </w:p>
-    <w:p>
-      <w:pPr>
         <w:pStyle w:val="Ttulo2"/>
       </w:pPr>
       <w:bookmarkStart w:id="10" w:name="_heading=h.3dy6vkm" w:colFirst="0" w:colLast="0"/>
       <w:bookmarkStart w:id="11" w:name="_Toc144461339"/>
-      <w:bookmarkStart w:id="12" w:name="_Toc144577912"/>
+      <w:bookmarkStart w:id="12" w:name="_Toc152165300"/>
       <w:bookmarkEnd w:id="10"/>
       <w:r>
         <w:t xml:space="preserve">1.3 </w:t>
@@ -5395,7 +5654,6 @@
         <w:t>, por ende, el siguiente paso a seguir, es definir la situación actual en términos del entorno digital propiamente dicho. Para ello, se partirá de una auditoría de activos digitales en la que se analizará la situación de la competencia, el ciclo de vida de los clientes y los puntos de contacto en los que estos interactúan con la empresa.</w:t>
       </w:r>
     </w:p>
-    <w:p/>
     <w:p>
       <w:sdt>
         <w:sdtPr>
@@ -5526,13 +5784,13 @@
           <w:numId w:val="31"/>
         </w:numPr>
         <w:rPr>
-          <w:rStyle w:val="Extranjerismo"/>
+          <w:spacing w:val="20"/>
           <w:lang w:val="es-CO"/>
         </w:rPr>
       </w:pPr>
       <w:bookmarkStart w:id="13" w:name="_heading=h.1t3h5sf" w:colFirst="0" w:colLast="0"/>
-      <w:bookmarkStart w:id="14" w:name="_Toc144577913"/>
-      <w:bookmarkStart w:id="15" w:name="_Toc144461340"/>
+      <w:bookmarkStart w:id="14" w:name="_Toc144461340"/>
+      <w:bookmarkStart w:id="15" w:name="_Toc152165301"/>
       <w:bookmarkEnd w:id="13"/>
       <w:r>
         <w:t>“</w:t>
@@ -5578,24 +5836,15 @@
         <w:t>Map</w:t>
       </w:r>
       <w:bookmarkEnd w:id="14"/>
+      <w:proofErr w:type="spellEnd"/>
+      <w:r>
+        <w:rPr>
+          <w:rStyle w:val="Extranjerismo"/>
+          <w:lang w:val="es-CO"/>
+        </w:rPr>
+        <w:t>”</w:t>
+      </w:r>
       <w:bookmarkEnd w:id="15"/>
-      <w:proofErr w:type="spellEnd"/>
-      <w:r>
-        <w:rPr>
-          <w:rStyle w:val="Extranjerismo"/>
-          <w:lang w:val="es-CO"/>
-        </w:rPr>
-        <w:t>”</w:t>
-      </w:r>
-    </w:p>
-    <w:p>
-      <w:pPr>
-        <w:pStyle w:val="Prrafodelista"/>
-        <w:ind w:left="1200" w:firstLine="0"/>
-        <w:rPr>
-          <w:lang w:eastAsia="es-CO"/>
-        </w:rPr>
-      </w:pPr>
     </w:p>
     <w:p>
       <w:r>
@@ -5604,11 +5853,7 @@
     </w:p>
     <w:p>
       <w:r>
-        <w:t xml:space="preserve">Por este motivo, el poder analizar la experiencia del cliente y optimizar cada uno de los puntos de contacto ha tomado importancia capital, ya que allí se configura la percepción del cliente, respecto al valor que como empresa se le ofrece y el cual hace </w:t>
-      </w:r>
-      <w:r>
-        <w:lastRenderedPageBreak/>
-        <w:t xml:space="preserve">que esté dispuesto a elegir esa oferta frente a la competencia y/o a pagar un </w:t>
+        <w:t xml:space="preserve">Por este motivo, el poder analizar la experiencia del cliente y optimizar cada uno de los puntos de contacto ha tomado importancia capital, ya que allí se configura la percepción del cliente, respecto al valor que como empresa se le ofrece y el cual hace que esté dispuesto a elegir esa oferta frente a la competencia y/o a pagar un </w:t>
       </w:r>
       <w:r>
         <w:rPr>
@@ -5716,19 +5961,20 @@
     <w:tbl>
       <w:tblPr>
         <w:tblStyle w:val="SENA"/>
-        <w:tblW w:w="11052" w:type="dxa"/>
+        <w:tblW w:w="11199" w:type="dxa"/>
+        <w:tblInd w:w="-289" w:type="dxa"/>
         <w:tblLayout w:type="fixed"/>
         <w:tblLook w:val="04A0" w:firstRow="1" w:lastRow="0" w:firstColumn="1" w:lastColumn="0" w:noHBand="0" w:noVBand="1"/>
         <w:tblCaption w:val="Tabla Customer Journey map"/>
         <w:tblDescription w:val="El Customer Journey Map es una técnica de Design Thinking, en la que se plasma gráficamente la experiencia de cliente en cada punto de contacto que una empresa tiene a su disposición. "/>
       </w:tblPr>
       <w:tblGrid>
-        <w:gridCol w:w="2263"/>
+        <w:gridCol w:w="2552"/>
         <w:gridCol w:w="1843"/>
         <w:gridCol w:w="2126"/>
         <w:gridCol w:w="1843"/>
         <w:gridCol w:w="1418"/>
-        <w:gridCol w:w="1559"/>
+        <w:gridCol w:w="1417"/>
       </w:tblGrid>
       <w:tr>
         <w:trPr>
@@ -5736,7 +5982,7 @@
         </w:trPr>
         <w:tc>
           <w:tcPr>
-            <w:tcW w:w="2263" w:type="dxa"/>
+            <w:tcW w:w="2552" w:type="dxa"/>
           </w:tcPr>
           <w:p>
             <w:pPr>
@@ -5958,7 +6204,7 @@
         </w:tc>
         <w:tc>
           <w:tcPr>
-            <w:tcW w:w="1559" w:type="dxa"/>
+            <w:tcW w:w="1417" w:type="dxa"/>
             <w:vAlign w:val="center"/>
           </w:tcPr>
           <w:p>
@@ -6004,7 +6250,7 @@
         </w:trPr>
         <w:tc>
           <w:tcPr>
-            <w:tcW w:w="2263" w:type="dxa"/>
+            <w:tcW w:w="2552" w:type="dxa"/>
             <w:vAlign w:val="center"/>
           </w:tcPr>
           <w:p>
@@ -6127,7 +6373,7 @@
         </w:tc>
         <w:tc>
           <w:tcPr>
-            <w:tcW w:w="1559" w:type="dxa"/>
+            <w:tcW w:w="1417" w:type="dxa"/>
           </w:tcPr>
           <w:p>
             <w:pPr>
@@ -6143,7 +6389,7 @@
       <w:tr>
         <w:tc>
           <w:tcPr>
-            <w:tcW w:w="2263" w:type="dxa"/>
+            <w:tcW w:w="2552" w:type="dxa"/>
             <w:vAlign w:val="center"/>
           </w:tcPr>
           <w:p>
@@ -6266,7 +6512,7 @@
         </w:tc>
         <w:tc>
           <w:tcPr>
-            <w:tcW w:w="1559" w:type="dxa"/>
+            <w:tcW w:w="1417" w:type="dxa"/>
           </w:tcPr>
           <w:p>
             <w:pPr>
@@ -6285,7 +6531,7 @@
         </w:trPr>
         <w:tc>
           <w:tcPr>
-            <w:tcW w:w="2263" w:type="dxa"/>
+            <w:tcW w:w="2552" w:type="dxa"/>
             <w:vAlign w:val="center"/>
           </w:tcPr>
           <w:p>
@@ -6408,7 +6654,7 @@
         </w:tc>
         <w:tc>
           <w:tcPr>
-            <w:tcW w:w="1559" w:type="dxa"/>
+            <w:tcW w:w="1417" w:type="dxa"/>
           </w:tcPr>
           <w:p>
             <w:pPr>
@@ -6424,7 +6670,7 @@
       <w:tr>
         <w:tc>
           <w:tcPr>
-            <w:tcW w:w="2263" w:type="dxa"/>
+            <w:tcW w:w="2552" w:type="dxa"/>
             <w:vAlign w:val="center"/>
           </w:tcPr>
           <w:p>
@@ -6517,7 +6763,7 @@
         </w:tc>
         <w:tc>
           <w:tcPr>
-            <w:tcW w:w="1559" w:type="dxa"/>
+            <w:tcW w:w="1417" w:type="dxa"/>
           </w:tcPr>
           <w:p>
             <w:pPr>
@@ -6535,7 +6781,7 @@
         </w:trPr>
         <w:tc>
           <w:tcPr>
-            <w:tcW w:w="2263" w:type="dxa"/>
+            <w:tcW w:w="2552" w:type="dxa"/>
             <w:vAlign w:val="center"/>
           </w:tcPr>
           <w:p>
@@ -6628,7 +6874,7 @@
         </w:tc>
         <w:tc>
           <w:tcPr>
-            <w:tcW w:w="1559" w:type="dxa"/>
+            <w:tcW w:w="1417" w:type="dxa"/>
           </w:tcPr>
           <w:p>
             <w:pPr>
@@ -6643,7 +6889,7 @@
       <w:tr>
         <w:tc>
           <w:tcPr>
-            <w:tcW w:w="2263" w:type="dxa"/>
+            <w:tcW w:w="2552" w:type="dxa"/>
             <w:vAlign w:val="center"/>
           </w:tcPr>
           <w:p>
@@ -6720,7 +6966,6 @@
               <w:rPr>
                 <w:lang w:val="es-CO"/>
               </w:rPr>
-              <w:lastRenderedPageBreak/>
               <w:t>(oportunidades de mejora)</w:t>
             </w:r>
           </w:p>
@@ -6783,7 +7028,7 @@
         </w:tc>
         <w:tc>
           <w:tcPr>
-            <w:tcW w:w="1559" w:type="dxa"/>
+            <w:tcW w:w="1417" w:type="dxa"/>
           </w:tcPr>
           <w:p>
             <w:pPr>
@@ -7029,7 +7274,27 @@
         <w:t>, c</w:t>
       </w:r>
       <w:r>
-        <w:t>on el fin de tener mayor conocimiento sobre cómo funciona el marketing digital, se invitamos a revisar el siguiente e-book</w:t>
+        <w:t xml:space="preserve">on el fin de tener mayor conocimiento sobre cómo funciona el </w:t>
+      </w:r>
+      <w:r>
+        <w:t>“</w:t>
+      </w:r>
+      <w:r>
+        <w:rPr>
+          <w:rStyle w:val="Extranjerismo"/>
+          <w:lang w:val="es-CO"/>
+        </w:rPr>
+        <w:t>marketing”</w:t>
+      </w:r>
+      <w:r>
+        <w:rPr>
+          <w:rStyle w:val="Extranjerismo"/>
+          <w:lang w:val="es-CO"/>
+        </w:rPr>
+        <w:t xml:space="preserve"> </w:t>
+      </w:r>
+      <w:r>
+        <w:t>digital, se invitamos a revisar el siguiente e-book</w:t>
       </w:r>
       <w:r>
         <w:rPr>
@@ -7045,7 +7310,7 @@
       </w:pPr>
       <w:bookmarkStart w:id="16" w:name="_heading=h.4d34og8" w:colFirst="0" w:colLast="0"/>
       <w:bookmarkStart w:id="17" w:name="_Toc144461341"/>
-      <w:bookmarkStart w:id="18" w:name="_Toc144577914"/>
+      <w:bookmarkStart w:id="18" w:name="_Toc152165302"/>
       <w:bookmarkEnd w:id="16"/>
       <w:r>
         <w:t xml:space="preserve">1.5 </w:t>
@@ -7124,7 +7389,6 @@
         <w:rPr>
           <w:noProof/>
         </w:rPr>
-        <w:lastRenderedPageBreak/>
         <w:drawing>
           <wp:inline distT="0" distB="0" distL="0" distR="0" wp14:anchorId="594E6124" wp14:editId="3F53C3B0">
             <wp:extent cx="5820625" cy="5829300"/>
@@ -7141,7 +7405,7 @@
                     <pic:cNvPicPr/>
                   </pic:nvPicPr>
                   <pic:blipFill>
-                    <a:blip r:embed="rId22"/>
+                    <a:blip r:embed="rId23"/>
                     <a:stretch>
                       <a:fillRect/>
                     </a:stretch>
@@ -7164,38 +7428,6 @@
     </w:p>
     <w:p>
       <w:pPr>
-        <w:jc w:val="center"/>
-      </w:pPr>
-    </w:p>
-    <w:p>
-      <w:pPr>
-        <w:jc w:val="center"/>
-      </w:pPr>
-      <w:sdt>
-        <w:sdtPr>
-          <w:tag w:val="goog_rdk_12"/>
-          <w:id w:val="-1934971933"/>
-        </w:sdtPr>
-        <w:sdtContent/>
-      </w:sdt>
-    </w:p>
-    <w:p>
-      <w:pPr>
-        <w:jc w:val="center"/>
-      </w:pPr>
-    </w:p>
-    <w:p>
-      <w:pPr>
-        <w:jc w:val="center"/>
-      </w:pPr>
-    </w:p>
-    <w:p>
-      <w:pPr>
-        <w:jc w:val="center"/>
-      </w:pPr>
-    </w:p>
-    <w:p>
-      <w:pPr>
         <w:pStyle w:val="Prrafodelista"/>
         <w:numPr>
           <w:ilvl w:val="0"/>
@@ -7209,7 +7441,6 @@
         <w:rPr>
           <w:b/>
         </w:rPr>
-        <w:lastRenderedPageBreak/>
         <w:t>Embudo estándar</w:t>
       </w:r>
     </w:p>
@@ -7234,7 +7465,29 @@
         <w:t>u</w:t>
       </w:r>
       <w:r>
-        <w:t xml:space="preserve">n usuario llega a la página web a través de alguna fuente de tráfico (SEO, SEM, publicidad display, programa de afiliados, redes sociales, </w:t>
+        <w:t xml:space="preserve">n usuario llega a la página web a través de alguna fuente de tráfico (SEO, SEM, publicidad </w:t>
+      </w:r>
+      <w:r>
+        <w:t>“</w:t>
+      </w:r>
+      <w:proofErr w:type="spellStart"/>
+      <w:r>
+        <w:rPr>
+          <w:rStyle w:val="Extranjerismo"/>
+          <w:lang w:val="es-CO"/>
+        </w:rPr>
+        <w:t>display</w:t>
+      </w:r>
+      <w:proofErr w:type="spellEnd"/>
+      <w:r>
+        <w:rPr>
+          <w:rStyle w:val="Extranjerismo"/>
+          <w:lang w:val="es-CO"/>
+        </w:rPr>
+        <w:t>”</w:t>
+      </w:r>
+      <w:r>
+        <w:t xml:space="preserve"> programa de afiliados, redes sociales, </w:t>
       </w:r>
       <w:proofErr w:type="spellStart"/>
       <w:r>
@@ -7371,7 +7624,6 @@
         <w:t xml:space="preserve"> el usuario abandona la Web tras visualizar una página de agradecimiento.</w:t>
       </w:r>
     </w:p>
-    <w:p/>
     <w:p>
       <w:r>
         <w:t xml:space="preserve">Los </w:t>
@@ -7430,10 +7682,8 @@
         <w:t xml:space="preserve"> (cliente potencial) antes de convertirse en cliente.</w:t>
       </w:r>
     </w:p>
-    <w:p/>
-    <w:p>
-      <w:r>
-        <w:lastRenderedPageBreak/>
+    <w:p>
+      <w:r>
         <w:t xml:space="preserve">La argumentación de este modelo expresa que, si una marca no logra captar la </w:t>
       </w:r>
       <w:r>
@@ -7601,7 +7851,6 @@
         <w:rPr>
           <w:b/>
         </w:rPr>
-        <w:lastRenderedPageBreak/>
         <w:t>Comodidad:</w:t>
       </w:r>
       <w:r>
@@ -7873,11 +8122,7 @@
         <w:t xml:space="preserve"> </w:t>
       </w:r>
       <w:r>
-        <w:t xml:space="preserve">de conversión o incluso como complemento y paso previo que ayude a visualizar todas las interacciones importantes </w:t>
-      </w:r>
-      <w:r>
-        <w:lastRenderedPageBreak/>
-        <w:t xml:space="preserve">que configuran </w:t>
+        <w:t xml:space="preserve">de conversión o incluso como complemento y paso previo que ayude a visualizar todas las interacciones importantes que configuran </w:t>
       </w:r>
       <w:proofErr w:type="spellStart"/>
       <w:r>
@@ -8094,7 +8339,20 @@
         <w:t xml:space="preserve"> </w:t>
       </w:r>
       <w:r>
-        <w:t>investiga la experiencia de uso del producto en un punto de venta físico y después busca el punto de venta más económico en el canal online.</w:t>
+        <w:t xml:space="preserve">investiga la experiencia de uso del producto en un punto de venta físico y después busca el punto de venta más económico en el canal </w:t>
+      </w:r>
+      <w:r>
+        <w:t>“</w:t>
+      </w:r>
+      <w:r>
+        <w:rPr>
+          <w:rStyle w:val="Extranjerismo"/>
+          <w:lang w:val="es-CO"/>
+        </w:rPr>
+        <w:t>online”</w:t>
+      </w:r>
+      <w:r>
+        <w:t>.</w:t>
       </w:r>
     </w:p>
     <w:p>
@@ -8203,7 +8461,33 @@
         <w:t>i</w:t>
       </w:r>
       <w:r>
-        <w:t>nvestiga online, prueba en tiendas físicas y compra online.</w:t>
+        <w:t xml:space="preserve">nvestiga </w:t>
+      </w:r>
+      <w:r>
+        <w:t>“</w:t>
+      </w:r>
+      <w:r>
+        <w:rPr>
+          <w:rStyle w:val="Extranjerismo"/>
+          <w:lang w:val="es-CO"/>
+        </w:rPr>
+        <w:t>online”</w:t>
+      </w:r>
+      <w:r>
+        <w:t xml:space="preserve">, prueba en tiendas físicas y compra </w:t>
+      </w:r>
+      <w:r>
+        <w:t>“</w:t>
+      </w:r>
+      <w:r>
+        <w:rPr>
+          <w:rStyle w:val="Extranjerismo"/>
+          <w:lang w:val="es-CO"/>
+        </w:rPr>
+        <w:t>online”</w:t>
+      </w:r>
+      <w:r>
+        <w:t>.</w:t>
       </w:r>
     </w:p>
     <w:p>
@@ -8211,7 +8495,6 @@
         <w:t>Para satisfacer estos nuevos perfiles de clientes la experiencia de compra debe satisfacer todas sus expectativas, configurándose como un proceso abierto donde sea el propio cliente quien decida en qué canal dará el siguiente paso en función de sus preferencias y conveniencia.</w:t>
       </w:r>
     </w:p>
-    <w:p/>
     <w:p>
       <w:pPr>
         <w:pStyle w:val="Ttulo1"/>
@@ -8222,7 +8505,7 @@
       </w:pPr>
       <w:bookmarkStart w:id="19" w:name="_heading=h.2s8eyo1" w:colFirst="0" w:colLast="0"/>
       <w:bookmarkStart w:id="20" w:name="_Toc144461342"/>
-      <w:bookmarkStart w:id="21" w:name="_Toc144577915"/>
+      <w:bookmarkStart w:id="21" w:name="_Toc152165303"/>
       <w:bookmarkEnd w:id="19"/>
       <w:r>
         <w:t>Segmentación</w:t>
@@ -8232,11 +8515,7 @@
     </w:p>
     <w:p>
       <w:r>
-        <w:t xml:space="preserve">Es el proceso de dividir al público objetivo en fragmentos que cumplan con unas características definidas o dicho de otra dividir un mercado de característica heterogénea, en subáreas homogéneas, que para fines de mercadeo sean susceptibles </w:t>
-      </w:r>
-      <w:r>
-        <w:lastRenderedPageBreak/>
-        <w:t xml:space="preserve">de estrategias de comunicación focalizadas, para generar en ellos una reacción hacia la marca. </w:t>
+        <w:t xml:space="preserve">Es el proceso de dividir al público objetivo en fragmentos que cumplan con unas características definidas o dicho de otra dividir un mercado de característica heterogénea, en subáreas homogéneas, que para fines de mercadeo sean susceptibles de estrategias de comunicación focalizadas, para generar en ellos una reacción hacia la marca. </w:t>
       </w:r>
     </w:p>
     <w:p>
@@ -8282,7 +8561,7 @@
                     </pic:cNvPicPr>
                   </pic:nvPicPr>
                   <pic:blipFill>
-                    <a:blip r:embed="rId23">
+                    <a:blip r:embed="rId24">
                       <a:extLst>
                         <a:ext uri="{28A0092B-C50C-407E-A947-70E740481C1C}">
                           <a14:useLocalDpi xmlns:a14="http://schemas.microsoft.com/office/drawing/2010/main" val="0"/>
@@ -8322,11 +8601,17 @@
           <w:b/>
         </w:rPr>
       </w:pPr>
-      <w:r>
-        <w:rPr>
-          <w:b/>
-        </w:rPr>
-        <w:lastRenderedPageBreak/>
+    </w:p>
+    <w:p>
+      <w:pPr>
+        <w:rPr>
+          <w:b/>
+        </w:rPr>
+      </w:pPr>
+      <w:r>
+        <w:rPr>
+          <w:b/>
+        </w:rPr>
         <w:t>Geográficos</w:t>
       </w:r>
     </w:p>
@@ -8622,7 +8907,6 @@
         <w:rPr>
           <w:b/>
         </w:rPr>
-        <w:lastRenderedPageBreak/>
         <w:t>Comportamientos de compra</w:t>
       </w:r>
     </w:p>
@@ -8686,7 +8970,6 @@
         <w:t>Predisposición de compra.</w:t>
       </w:r>
     </w:p>
-    <w:p/>
     <w:p>
       <w:r>
         <w:t>Al iniciar la fase de segmentación es recomendable formular preguntas que ayuden con la tarea. Vea algunos ejemplos:</w:t>
@@ -8800,11 +9083,7 @@
         <w:ind w:left="1069" w:firstLine="0"/>
       </w:pPr>
       <w:r>
-        <w:t xml:space="preserve">día, segmentar también es una forma inteligente de organizar y aprovechar los datos. Por eso diría que como cada negocio es único, con una propuesta de </w:t>
-      </w:r>
-      <w:r>
-        <w:lastRenderedPageBreak/>
-        <w:t>valor diferenciada hay que ir definiendo y refinando qué se debe segmentar; pero en principio se puede iniciar por segmentar.</w:t>
+        <w:t>día, segmentar también es una forma inteligente de organizar y aprovechar los datos. Por eso diría que como cada negocio es único, con una propuesta de valor diferenciada hay que ir definiendo y refinando qué se debe segmentar; pero en principio se puede iniciar por segmentar.</w:t>
       </w:r>
     </w:p>
     <w:p>
@@ -8937,7 +9216,7 @@
         <w:pStyle w:val="Ttulo2"/>
       </w:pPr>
       <w:bookmarkStart w:id="24" w:name="_Toc144461343"/>
-      <w:bookmarkStart w:id="25" w:name="_Toc144577916"/>
+      <w:bookmarkStart w:id="25" w:name="_Toc152165304"/>
       <w:r>
         <w:t xml:space="preserve">2.1 </w:t>
       </w:r>
@@ -9144,30 +9423,14 @@
     </w:p>
     <w:p>
       <w:pPr>
-        <w:pBdr>
-          <w:top w:val="nil"/>
-          <w:left w:val="nil"/>
-          <w:bottom w:val="nil"/>
-          <w:right w:val="nil"/>
-          <w:between w:val="nil"/>
-        </w:pBdr>
-        <w:ind w:left="720"/>
+        <w:pStyle w:val="Ttulo2"/>
         <w:rPr>
           <w:color w:val="000000"/>
         </w:rPr>
       </w:pPr>
-    </w:p>
-    <w:p>
-      <w:pPr>
-        <w:pStyle w:val="Ttulo2"/>
-        <w:rPr>
-          <w:color w:val="000000"/>
-        </w:rPr>
-      </w:pPr>
       <w:bookmarkStart w:id="26" w:name="_Toc144461344"/>
-      <w:bookmarkStart w:id="27" w:name="_Toc144577917"/>
-      <w:r>
-        <w:lastRenderedPageBreak/>
+      <w:bookmarkStart w:id="27" w:name="_Toc152165305"/>
+      <w:r>
         <w:t>2.2</w:t>
       </w:r>
       <w:r>
@@ -9309,7 +9572,7 @@
         <w:pStyle w:val="Ttulo2"/>
       </w:pPr>
       <w:bookmarkStart w:id="28" w:name="_Toc144461345"/>
-      <w:bookmarkStart w:id="29" w:name="_Toc144577918"/>
+      <w:bookmarkStart w:id="29" w:name="_Toc152165306"/>
       <w:r>
         <w:t xml:space="preserve">2.3 </w:t>
       </w:r>
@@ -9435,11 +9698,7 @@
     <w:p/>
     <w:p>
       <w:r>
-        <w:t xml:space="preserve">Estas líneas principales o acciones darán las condiciones para una efectiva segmentación. Posteriormente como en cualquier proceso se establecen los objetivos de la segmentación, es decir, qué quiere conseguir, esto lo contesta en la pregunta </w:t>
-      </w:r>
-      <w:r>
-        <w:lastRenderedPageBreak/>
-        <w:t>(¿para qué segmentar?). No olvide los pasos para establecer correctamente los objetivos.</w:t>
+        <w:t>Estas líneas principales o acciones darán las condiciones para una efectiva segmentación. Posteriormente como en cualquier proceso se establecen los objetivos de la segmentación, es decir, qué quiere conseguir, esto lo contesta en la pregunta (¿para qué segmentar?). No olvide los pasos para establecer correctamente los objetivos.</w:t>
       </w:r>
     </w:p>
     <w:p>
@@ -9540,7 +9799,7 @@
         </w:rPr>
         <w:t xml:space="preserve">  </w:t>
       </w:r>
-      <w:bookmarkStart w:id="32" w:name="_Toc144577919"/>
+      <w:bookmarkStart w:id="32" w:name="_Toc152165307"/>
       <w:r>
         <w:rPr>
           <w:rStyle w:val="Extranjerismo"/>
@@ -9635,15 +9894,13 @@
         <w:t>persona”, va a ver de qué se trata.</w:t>
       </w:r>
     </w:p>
-    <w:p/>
     <w:p>
       <w:pPr>
         <w:pStyle w:val="Ttulo2"/>
       </w:pPr>
       <w:bookmarkStart w:id="33" w:name="_Toc144461347"/>
-      <w:bookmarkStart w:id="34" w:name="_Toc144577920"/>
-      <w:r>
-        <w:lastRenderedPageBreak/>
+      <w:bookmarkStart w:id="34" w:name="_Toc152165308"/>
+      <w:r>
         <w:t>3.1</w:t>
       </w:r>
       <w:r>
@@ -9853,7 +10110,7 @@
       <w:pPr>
         <w:jc w:val="center"/>
       </w:pPr>
-      <w:hyperlink r:id="rId24" w:history="1">
+      <w:hyperlink r:id="rId25" w:history="1">
         <w:r>
           <w:rPr>
             <w:rStyle w:val="Hipervnculo"/>
@@ -9862,7 +10119,6 @@
         </w:r>
       </w:hyperlink>
     </w:p>
-    <w:p/>
     <w:p>
       <w:r>
         <w:t xml:space="preserve">De igual forma, se hace relevante en este punto hacer diferencia entre </w:t>
@@ -9949,7 +10205,6 @@
         <w:ind w:left="1416" w:firstLine="0"/>
       </w:pPr>
       <w:r>
-        <w:lastRenderedPageBreak/>
         <w:t>Profesionales.</w:t>
       </w:r>
     </w:p>
@@ -10161,7 +10416,7 @@
         <w:pStyle w:val="Ttulo2"/>
       </w:pPr>
       <w:bookmarkStart w:id="35" w:name="_Toc144461348"/>
-      <w:bookmarkStart w:id="36" w:name="_Toc144577921"/>
+      <w:bookmarkStart w:id="36" w:name="_Toc152165309"/>
       <w:r>
         <w:t xml:space="preserve">3.2 </w:t>
       </w:r>
@@ -10531,7 +10786,6 @@
               <w:pStyle w:val="TextoTablas"/>
             </w:pPr>
             <w:r>
-              <w:lastRenderedPageBreak/>
               <w:t>No</w:t>
             </w:r>
           </w:p>
@@ -11091,7 +11345,6 @@
                 <w:rFonts w:ascii="Roboto" w:hAnsi="Roboto"/>
                 <w:bdr w:val="none" w:sz="0" w:space="0" w:color="auto" w:frame="1"/>
               </w:rPr>
-              <w:lastRenderedPageBreak/>
               <w:t>No</w:t>
             </w:r>
           </w:p>
@@ -11502,9 +11755,11 @@
         </w:tc>
       </w:tr>
     </w:tbl>
-    <w:p/>
-    <w:p/>
-    <w:p/>
+    <w:p>
+      <w:pPr>
+        <w:ind w:firstLine="0"/>
+      </w:pPr>
+    </w:p>
     <w:p>
       <w:pPr>
         <w:pStyle w:val="Ttulo2"/>
@@ -11515,10 +11770,9 @@
       </w:pPr>
       <w:bookmarkStart w:id="37" w:name="_heading=h.lnxbz9" w:colFirst="0" w:colLast="0"/>
       <w:bookmarkStart w:id="38" w:name="_Toc144461349"/>
-      <w:bookmarkStart w:id="39" w:name="_Toc144577922"/>
+      <w:bookmarkStart w:id="39" w:name="_Toc152165310"/>
       <w:bookmarkEnd w:id="37"/>
       <w:r>
-        <w:lastRenderedPageBreak/>
         <w:t xml:space="preserve">Tipos de </w:t>
       </w:r>
       <w:r>
@@ -11545,14 +11799,6 @@
       </w:r>
       <w:bookmarkEnd w:id="38"/>
       <w:bookmarkEnd w:id="39"/>
-    </w:p>
-    <w:p>
-      <w:pPr>
-        <w:ind w:firstLine="0"/>
-        <w:rPr>
-          <w:lang w:val="es-419" w:eastAsia="es-CO"/>
-        </w:rPr>
-      </w:pPr>
     </w:p>
     <w:p>
       <w:r>
@@ -11727,14 +11973,13 @@
         <w:t>s una persona que recomienda el producto. Es una persona que recomienda el producto. Un ejemplo clásico es el de un médico, quien es prescriptor de un determinado medicamento.</w:t>
       </w:r>
     </w:p>
-    <w:p/>
     <w:p>
       <w:pPr>
         <w:pStyle w:val="Ttulo2"/>
       </w:pPr>
       <w:bookmarkStart w:id="40" w:name="_heading=h.35nkun2" w:colFirst="0" w:colLast="0"/>
       <w:bookmarkStart w:id="41" w:name="_Toc144461350"/>
-      <w:bookmarkStart w:id="42" w:name="_Toc144577923"/>
+      <w:bookmarkStart w:id="42" w:name="_Toc152165311"/>
       <w:bookmarkEnd w:id="40"/>
       <w:r>
         <w:t xml:space="preserve">3.4 Delimitar </w:t>
@@ -11764,7 +12009,6 @@
       <w:bookmarkEnd w:id="41"/>
       <w:bookmarkEnd w:id="42"/>
     </w:p>
-    <w:p/>
     <w:p>
       <w:r>
         <w:t xml:space="preserve">Cuando se define un </w:t>
@@ -11795,14 +12039,9 @@
         <w:t xml:space="preserve"> </w:t>
       </w:r>
       <w:r>
-        <w:t xml:space="preserve">persona se está determinando lo que hace y/o piensa un consumidor al momento de enfrentar su necesidad o motivación de compra, y si se parte de la base de que cada persona en su individualidad piensa y actúa de </w:t>
-      </w:r>
-      <w:r>
-        <w:lastRenderedPageBreak/>
-        <w:t>forma diferente, entonces, se puede inferir que definir a ese cliente ideal no será un proceso fácil.</w:t>
-      </w:r>
-    </w:p>
-    <w:p/>
+        <w:t>persona se está determinando lo que hace y/o piensa un consumidor al momento de enfrentar su necesidad o motivación de compra, y si se parte de la base de que cada persona en su individualidad piensa y actúa de forma diferente, entonces, se puede inferir que definir a ese cliente ideal no será un proceso fácil.</w:t>
+      </w:r>
+    </w:p>
     <w:p>
       <w:r>
         <w:t xml:space="preserve">A continuación, se proponen unos pasos posteados en el </w:t>
@@ -12112,7 +12351,6 @@
         </w:numPr>
       </w:pPr>
       <w:r>
-        <w:lastRenderedPageBreak/>
         <w:t>¿Tiene hijos y de qué edades?</w:t>
       </w:r>
     </w:p>
@@ -12270,7 +12508,6 @@
         <w:rPr>
           <w:noProof/>
         </w:rPr>
-        <w:lastRenderedPageBreak/>
         <w:drawing>
           <wp:inline distT="0" distB="0" distL="0" distR="0" wp14:anchorId="00ADE815" wp14:editId="05732DF0">
             <wp:extent cx="3646004" cy="2214721"/>
@@ -12289,7 +12526,7 @@
                     </pic:cNvPicPr>
                   </pic:nvPicPr>
                   <pic:blipFill>
-                    <a:blip r:embed="rId25">
+                    <a:blip r:embed="rId26">
                       <a:extLst>
                         <a:ext uri="{28A0092B-C50C-407E-A947-70E740481C1C}">
                           <a14:useLocalDpi xmlns:a14="http://schemas.microsoft.com/office/drawing/2010/main" val="0"/>
@@ -12380,7 +12617,7 @@
                     </pic:cNvPicPr>
                   </pic:nvPicPr>
                   <pic:blipFill>
-                    <a:blip r:embed="rId26">
+                    <a:blip r:embed="rId27">
                       <a:extLst>
                         <a:ext uri="{28A0092B-C50C-407E-A947-70E740481C1C}">
                           <a14:useLocalDpi xmlns:a14="http://schemas.microsoft.com/office/drawing/2010/main" val="0"/>
@@ -12464,7 +12701,7 @@
                     </pic:cNvPicPr>
                   </pic:nvPicPr>
                   <pic:blipFill>
-                    <a:blip r:embed="rId27">
+                    <a:blip r:embed="rId28">
                       <a:extLst>
                         <a:ext uri="{28A0092B-C50C-407E-A947-70E740481C1C}">
                           <a14:useLocalDpi xmlns:a14="http://schemas.microsoft.com/office/drawing/2010/main" val="0"/>
@@ -12495,6 +12732,16 @@
     </w:p>
     <w:p>
       <w:pPr>
+        <w:jc w:val="center"/>
+      </w:pPr>
+    </w:p>
+    <w:p>
+      <w:pPr>
+        <w:jc w:val="center"/>
+      </w:pPr>
+    </w:p>
+    <w:p>
+      <w:pPr>
         <w:pStyle w:val="Prrafodelista"/>
         <w:numPr>
           <w:ilvl w:val="0"/>
@@ -12558,7 +12805,6 @@
         <w:rPr>
           <w:noProof/>
         </w:rPr>
-        <w:lastRenderedPageBreak/>
         <w:drawing>
           <wp:inline distT="0" distB="0" distL="0" distR="0" wp14:anchorId="1D39B7F0" wp14:editId="54A523DA">
             <wp:extent cx="2770118" cy="2082902"/>
@@ -12577,7 +12823,7 @@
                     </pic:cNvPicPr>
                   </pic:nvPicPr>
                   <pic:blipFill>
-                    <a:blip r:embed="rId28">
+                    <a:blip r:embed="rId29">
                       <a:extLst>
                         <a:ext uri="{28A0092B-C50C-407E-A947-70E740481C1C}">
                           <a14:useLocalDpi xmlns:a14="http://schemas.microsoft.com/office/drawing/2010/main" val="0"/>
@@ -12805,7 +13051,6 @@
         <w:rPr>
           <w:color w:val="000000"/>
         </w:rPr>
-        <w:lastRenderedPageBreak/>
         <w:t>La mejor fuente son los propios clientes, así que solicitar los datos directamente al cliente es muy válido. Para esto se pueden realizar encuestas.</w:t>
       </w:r>
     </w:p>
@@ -12821,7 +13066,6 @@
         <w:t>Los empleados que tienen contacto directamente con el cliente son una fuente confiable para obtener datos.</w:t>
       </w:r>
     </w:p>
-    <w:p/>
     <w:p>
       <w:r>
         <w:t>En el párrafo anterior se revisaron las fuentes primarias o directas de recopilación de información, además de estas existen herramientas tecnológicas que ayudan a recaudar datos. Revíselas a continuación:</w:t>
@@ -13051,7 +13295,7 @@
       <w:pPr>
         <w:jc w:val="center"/>
       </w:pPr>
-      <w:hyperlink r:id="rId29" w:history="1">
+      <w:hyperlink r:id="rId30" w:history="1">
         <w:r>
           <w:rPr>
             <w:rStyle w:val="Hipervnculo"/>
@@ -13079,11 +13323,7 @@
       </w:r>
       <w:proofErr w:type="spellEnd"/>
       <w:r>
-        <w:t xml:space="preserve">: este aplicativo utiliza un marco de referencia sencillo que permite crear y compartir personas de una forma rápida y ligera. Luego, se puede personalizar </w:t>
-      </w:r>
-      <w:r>
-        <w:lastRenderedPageBreak/>
-        <w:t>aún más las creaciones con detalles demográficos, comportamiento de clientes y objetivos de compra a largo plazo.</w:t>
+        <w:t>: este aplicativo utiliza un marco de referencia sencillo que permite crear y compartir personas de una forma rápida y ligera. Luego, se puede personalizar aún más las creaciones con detalles demográficos, comportamiento de clientes y objetivos de compra a largo plazo.</w:t>
       </w:r>
     </w:p>
     <w:p>
@@ -13091,7 +13331,7 @@
         <w:ind w:firstLine="0"/>
         <w:jc w:val="center"/>
       </w:pPr>
-      <w:hyperlink r:id="rId30" w:history="1">
+      <w:hyperlink r:id="rId31" w:history="1">
         <w:r>
           <w:rPr>
             <w:rStyle w:val="Hipervnculo"/>
@@ -13218,7 +13458,7 @@
       <w:pPr>
         <w:jc w:val="center"/>
       </w:pPr>
-      <w:hyperlink r:id="rId31" w:history="1">
+      <w:hyperlink r:id="rId32" w:history="1">
         <w:r>
           <w:rPr>
             <w:rStyle w:val="Hipervnculo"/>
@@ -13256,7 +13496,7 @@
       <w:pPr>
         <w:jc w:val="center"/>
       </w:pPr>
-      <w:hyperlink r:id="rId32" w:history="1">
+      <w:hyperlink r:id="rId33" w:history="1">
         <w:r>
           <w:rPr>
             <w:rStyle w:val="Hipervnculo"/>
@@ -13265,7 +13505,6 @@
         </w:r>
       </w:hyperlink>
     </w:p>
-    <w:p/>
     <w:p>
       <w:r>
         <w:t xml:space="preserve">Con el uso de estas fuentes y herramientas se podrá recolectar la información necesaria para perfilar los </w:t>
@@ -13286,11 +13525,7 @@
         <w:t xml:space="preserve"> </w:t>
       </w:r>
       <w:r>
-        <w:t xml:space="preserve">persona, lo cual es fantástico; pero también lleva al punto donde se tiene mucha información y es hora de que esa información se vuelva </w:t>
-      </w:r>
-      <w:r>
-        <w:lastRenderedPageBreak/>
-        <w:t>relevante. Es por esta razón que el último grupo de herramientas ayuda con la construcción en sí de los perfiles. Vea algunas de ellas.</w:t>
+        <w:t>persona, lo cual es fantástico; pero también lleva al punto donde se tiene mucha información y es hora de que esa información se vuelva relevante. Es por esta razón que el último grupo de herramientas ayuda con la construcción en sí de los perfiles. Vea algunas de ellas.</w:t>
       </w:r>
     </w:p>
     <w:p/>
@@ -13348,7 +13583,6 @@
         <w:t xml:space="preserve"> y las bases de datos están suficientemente nutridas, desde allí podrá obtener datos sobre segmentación, perfiles demográficos básicos, preferencias, productos y servicios de interés de los clientes.</w:t>
       </w:r>
     </w:p>
-    <w:p/>
     <w:p>
       <w:pPr>
         <w:pStyle w:val="Prrafodelista"/>
@@ -13413,47 +13647,6 @@
       <w:proofErr w:type="spellEnd"/>
       <w:r>
         <w:t>, brinda información global sobre dos grupos de personas, los conectados a su página y los que no, desde allí fácilmente se puede buscar personas con intereses y motivaciones similares a las de su público actual.</w:t>
-      </w:r>
-    </w:p>
-    <w:p>
-      <w:pPr>
-        <w:jc w:val="center"/>
-      </w:pPr>
-      <w:hyperlink r:id="rId33" w:history="1">
-        <w:r>
-          <w:rPr>
-            <w:rStyle w:val="Hipervnculo"/>
-          </w:rPr>
-          <w:t>Enlace documento</w:t>
-        </w:r>
-      </w:hyperlink>
-    </w:p>
-    <w:p>
-      <w:pPr>
-        <w:pStyle w:val="Prrafodelista"/>
-        <w:numPr>
-          <w:ilvl w:val="0"/>
-          <w:numId w:val="36"/>
-        </w:numPr>
-      </w:pPr>
-      <w:r>
-        <w:rPr>
-          <w:rStyle w:val="Extranjerismo"/>
-          <w:b/>
-          <w:bCs/>
-          <w:lang w:val="es-CO"/>
-        </w:rPr>
-        <w:t>LinkedIn</w:t>
-      </w:r>
-      <w:r>
-        <w:rPr>
-          <w:b/>
-          <w:bCs/>
-        </w:rPr>
-        <w:t>:</w:t>
-      </w:r>
-      <w:r>
-        <w:t xml:space="preserve"> esta compañía ha ido mejorando su capacidad de análisis de datos. Allí los administradores de páginas disponen de análisis detallados que permiten evaluar las tendencias en función de indicadores y periodos de tiempo de los visitantes y seguidores. Esta podría ser útil en algunas industrias y en el segmento B2B.</w:t>
       </w:r>
     </w:p>
     <w:p>
@@ -13484,59 +13677,21 @@
           <w:bCs/>
           <w:lang w:val="es-CO"/>
         </w:rPr>
-        <w:lastRenderedPageBreak/>
-        <w:t xml:space="preserve">Google </w:t>
-      </w:r>
-      <w:proofErr w:type="spellStart"/>
-      <w:r>
-        <w:rPr>
-          <w:rStyle w:val="Extranjerismo"/>
-          <w:b/>
-          <w:bCs/>
-          <w:lang w:val="es-CO"/>
-        </w:rPr>
-        <w:t>Ads</w:t>
-      </w:r>
-      <w:proofErr w:type="spellEnd"/>
-      <w:r>
-        <w:rPr>
-          <w:rStyle w:val="Extranjerismo"/>
-          <w:b/>
-          <w:bCs/>
-          <w:lang w:val="es-CO"/>
+        <w:t>LinkedIn</w:t>
+      </w:r>
+      <w:r>
+        <w:rPr>
+          <w:b/>
+          <w:bCs/>
         </w:rPr>
         <w:t>:</w:t>
       </w:r>
       <w:r>
-        <w:t xml:space="preserve"> a</w:t>
-      </w:r>
-      <w:r>
-        <w:t xml:space="preserve">demás de utilizarse para crear los anuncios pagos de Google, esta herramienta tiene una función muy útil a la hora de analizar de palabras clave. En ella se pueden ver búsquedas asociadas y nuevas formas de llegar al </w:t>
-      </w:r>
-      <w:proofErr w:type="spellStart"/>
-      <w:r>
-        <w:rPr>
-          <w:rStyle w:val="Extranjerismo"/>
-          <w:lang w:val="es-CO"/>
-        </w:rPr>
-        <w:t>buyer</w:t>
-      </w:r>
-      <w:proofErr w:type="spellEnd"/>
-      <w:r>
-        <w:rPr>
-          <w:rStyle w:val="Extranjerismo"/>
-          <w:lang w:val="es-CO"/>
-        </w:rPr>
-        <w:t xml:space="preserve"> </w:t>
-      </w:r>
-      <w:r>
-        <w:t>persona.</w:t>
-      </w:r>
-    </w:p>
-    <w:p>
-      <w:pPr>
-        <w:pStyle w:val="Prrafodelista"/>
-        <w:ind w:left="1069" w:firstLine="0"/>
+        <w:t xml:space="preserve"> esta compañía ha ido mejorando su capacidad de análisis de datos. Allí los administradores de páginas disponen de análisis detallados que permiten evaluar las tendencias en función de indicadores y periodos de tiempo de los visitantes y seguidores. Esta podría ser útil en algunas industrias y en el segmento B2B.</w:t>
+      </w:r>
+    </w:p>
+    <w:p>
+      <w:pPr>
         <w:jc w:val="center"/>
       </w:pPr>
       <w:hyperlink r:id="rId35" w:history="1">
@@ -13555,10 +13710,6 @@
           <w:ilvl w:val="0"/>
           <w:numId w:val="36"/>
         </w:numPr>
-        <w:rPr>
-          <w:b/>
-          <w:bCs/>
-        </w:rPr>
       </w:pPr>
       <w:r>
         <w:rPr>
@@ -13577,28 +13728,42 @@
           <w:bCs/>
           <w:lang w:val="es-CO"/>
         </w:rPr>
-        <w:t>Trends</w:t>
+        <w:t>Ads</w:t>
       </w:r>
       <w:proofErr w:type="spellEnd"/>
       <w:r>
         <w:rPr>
-          <w:b/>
-          <w:bCs/>
+          <w:rStyle w:val="Extranjerismo"/>
+          <w:b/>
+          <w:bCs/>
+          <w:lang w:val="es-CO"/>
         </w:rPr>
         <w:t>:</w:t>
       </w:r>
       <w:r>
-        <w:rPr>
-          <w:b/>
-          <w:bCs/>
+        <w:t xml:space="preserve"> a</w:t>
+      </w:r>
+      <w:r>
+        <w:t xml:space="preserve">demás de utilizarse para crear los anuncios pagos de Google, esta herramienta tiene una función muy útil a la hora de analizar de palabras clave. En ella se pueden ver búsquedas asociadas y nuevas formas de llegar al </w:t>
+      </w:r>
+      <w:proofErr w:type="spellStart"/>
+      <w:r>
+        <w:rPr>
+          <w:rStyle w:val="Extranjerismo"/>
+          <w:lang w:val="es-CO"/>
+        </w:rPr>
+        <w:t>buyer</w:t>
+      </w:r>
+      <w:proofErr w:type="spellEnd"/>
+      <w:r>
+        <w:rPr>
+          <w:rStyle w:val="Extranjerismo"/>
+          <w:lang w:val="es-CO"/>
         </w:rPr>
         <w:t xml:space="preserve"> </w:t>
       </w:r>
       <w:r>
-        <w:t>d</w:t>
-      </w:r>
-      <w:r>
-        <w:t>entro del abanico de herramientas del gigante informático, esta herramienta permite realizar análisis de tendencias dentro de un determinado sector.</w:t>
+        <w:t>persona.</w:t>
       </w:r>
     </w:p>
     <w:p>
@@ -13616,7 +13781,6 @@
         </w:r>
       </w:hyperlink>
     </w:p>
-    <w:p/>
     <w:p>
       <w:pPr>
         <w:pStyle w:val="Prrafodelista"/>
@@ -13624,6 +13788,10 @@
           <w:ilvl w:val="0"/>
           <w:numId w:val="36"/>
         </w:numPr>
+        <w:rPr>
+          <w:b/>
+          <w:bCs/>
+        </w:rPr>
       </w:pPr>
       <w:r>
         <w:rPr>
@@ -13642,23 +13810,28 @@
           <w:bCs/>
           <w:lang w:val="es-CO"/>
         </w:rPr>
-        <w:t>Analytics</w:t>
+        <w:t>Trends</w:t>
       </w:r>
       <w:proofErr w:type="spellEnd"/>
       <w:r>
         <w:rPr>
-          <w:rStyle w:val="Extranjerismo"/>
-          <w:b/>
-          <w:bCs/>
-          <w:lang w:val="es-CO"/>
+          <w:b/>
+          <w:bCs/>
         </w:rPr>
         <w:t>:</w:t>
       </w:r>
       <w:r>
-        <w:t xml:space="preserve"> e</w:t>
-      </w:r>
-      <w:r>
-        <w:t>sta herramienta permite analizar el tráfico que llega a su página web, con ella puede conocer las visitas, procedencia, términos de búsqueda, dispositivos usados, tiempo de permanencia del usuario en la página web, porcentaje de rebote y muchos datos más que le permiten perfilar las personas que lo buscan.</w:t>
+        <w:rPr>
+          <w:b/>
+          <w:bCs/>
+        </w:rPr>
+        <w:t xml:space="preserve"> </w:t>
+      </w:r>
+      <w:r>
+        <w:t>d</w:t>
+      </w:r>
+      <w:r>
+        <w:t>entro del abanico de herramientas del gigante informático, esta herramienta permite realizar análisis de tendencias dentro de un determinado sector.</w:t>
       </w:r>
     </w:p>
     <w:p>
@@ -13676,6 +13849,66 @@
         </w:r>
       </w:hyperlink>
     </w:p>
+    <w:p/>
+    <w:p>
+      <w:pPr>
+        <w:pStyle w:val="Prrafodelista"/>
+        <w:numPr>
+          <w:ilvl w:val="0"/>
+          <w:numId w:val="36"/>
+        </w:numPr>
+      </w:pPr>
+      <w:r>
+        <w:rPr>
+          <w:rStyle w:val="Extranjerismo"/>
+          <w:b/>
+          <w:bCs/>
+          <w:lang w:val="es-CO"/>
+        </w:rPr>
+        <w:t xml:space="preserve">Google </w:t>
+      </w:r>
+      <w:proofErr w:type="spellStart"/>
+      <w:r>
+        <w:rPr>
+          <w:rStyle w:val="Extranjerismo"/>
+          <w:b/>
+          <w:bCs/>
+          <w:lang w:val="es-CO"/>
+        </w:rPr>
+        <w:t>Analytics</w:t>
+      </w:r>
+      <w:proofErr w:type="spellEnd"/>
+      <w:r>
+        <w:rPr>
+          <w:rStyle w:val="Extranjerismo"/>
+          <w:b/>
+          <w:bCs/>
+          <w:lang w:val="es-CO"/>
+        </w:rPr>
+        <w:t>:</w:t>
+      </w:r>
+      <w:r>
+        <w:t xml:space="preserve"> e</w:t>
+      </w:r>
+      <w:r>
+        <w:t>sta herramienta permite analizar el tráfico que llega a su página web, con ella puede conocer las visitas, procedencia, términos de búsqueda, dispositivos usados, tiempo de permanencia del usuario en la página web, porcentaje de rebote y muchos datos más que le permiten perfilar las personas que lo buscan.</w:t>
+      </w:r>
+    </w:p>
+    <w:p>
+      <w:pPr>
+        <w:pStyle w:val="Prrafodelista"/>
+        <w:ind w:left="1069" w:firstLine="0"/>
+        <w:jc w:val="center"/>
+      </w:pPr>
+      <w:hyperlink r:id="rId38" w:history="1">
+        <w:r>
+          <w:rPr>
+            <w:rStyle w:val="Hipervnculo"/>
+          </w:rPr>
+          <w:t>Enlace documento</w:t>
+        </w:r>
+      </w:hyperlink>
+    </w:p>
     <w:p>
       <w:pPr>
         <w:ind w:firstLine="0"/>
@@ -13700,7 +13933,6 @@
         <w:t xml:space="preserve"> de lograr una visión más clara y holística del cliente ideal; pero este no es el fin de la jornada. Una vez preparada esta visión quedan aún dos acciones imprescindibles: </w:t>
       </w:r>
     </w:p>
-    <w:p/>
     <w:p>
       <w:pPr>
         <w:pStyle w:val="Prrafodelista"/>
@@ -13713,12 +13945,14 @@
         <w:rPr>
           <w:b/>
         </w:rPr>
-        <w:lastRenderedPageBreak/>
         <w:t>Crear el mensaje</w:t>
       </w:r>
       <w:r>
         <w:t xml:space="preserve">: es decir, un </w:t>
       </w:r>
+      <w:r>
+        <w:t>“</w:t>
+      </w:r>
       <w:proofErr w:type="spellStart"/>
       <w:r>
         <w:rPr>
@@ -13728,6 +13962,13 @@
         <w:t>copy</w:t>
       </w:r>
       <w:proofErr w:type="spellEnd"/>
+      <w:r>
+        <w:rPr>
+          <w:rStyle w:val="Extranjerismo"/>
+          <w:lang w:val="es-CO"/>
+        </w:rPr>
+        <w:t>”</w:t>
+      </w:r>
       <w:r>
         <w:rPr>
           <w:rStyle w:val="Extranjerismo"/>
@@ -13753,6 +13994,12 @@
         </w:rPr>
         <w:t xml:space="preserve">Crear un </w:t>
       </w:r>
+      <w:r>
+        <w:rPr>
+          <w:b/>
+        </w:rPr>
+        <w:t>“</w:t>
+      </w:r>
       <w:proofErr w:type="spellStart"/>
       <w:r>
         <w:rPr>
@@ -13771,7 +14018,25 @@
           <w:bCs/>
           <w:lang w:val="es-CO"/>
         </w:rPr>
-        <w:t xml:space="preserve"> pitch:</w:t>
+        <w:t xml:space="preserve"> pitch</w:t>
+      </w:r>
+      <w:r>
+        <w:rPr>
+          <w:rStyle w:val="Extranjerismo"/>
+          <w:b/>
+          <w:bCs/>
+          <w:lang w:val="es-CO"/>
+        </w:rPr>
+        <w:t>”</w:t>
+      </w:r>
+      <w:r>
+        <w:rPr>
+          <w:rStyle w:val="Extranjerismo"/>
+          <w:b/>
+          <w:bCs/>
+          <w:lang w:val="es-CO"/>
+        </w:rPr>
+        <w:t>:</w:t>
       </w:r>
       <w:r>
         <w:t xml:space="preserve"> este recurso es bastante útil y se trata de un discurso o exposición de producto</w:t>
@@ -13782,6 +14047,9 @@
       <w:r>
         <w:t xml:space="preserve">muy breve y que resalta en qué aporta el producto o servicio al </w:t>
       </w:r>
+      <w:r>
+        <w:t>“</w:t>
+      </w:r>
       <w:proofErr w:type="spellStart"/>
       <w:r>
         <w:rPr>
@@ -13791,6 +14059,13 @@
         <w:t>buyer</w:t>
       </w:r>
       <w:proofErr w:type="spellEnd"/>
+      <w:r>
+        <w:rPr>
+          <w:rStyle w:val="Extranjerismo"/>
+          <w:lang w:val="es-CO"/>
+        </w:rPr>
+        <w:t>”</w:t>
+      </w:r>
       <w:r>
         <w:rPr>
           <w:rStyle w:val="Extranjerismo"/>
@@ -13889,52 +14164,6 @@
       <w:pPr>
         <w:jc w:val="center"/>
       </w:pPr>
-      <w:hyperlink r:id="rId38" w:history="1">
-        <w:r>
-          <w:rPr>
-            <w:rStyle w:val="Hipervnculo"/>
-          </w:rPr>
-          <w:t>Enlace del documento</w:t>
-        </w:r>
-      </w:hyperlink>
-    </w:p>
-    <w:p>
-      <w:pPr>
-        <w:jc w:val="center"/>
-        <w:rPr>
-          <w:b/>
-          <w:bCs/>
-        </w:rPr>
-      </w:pPr>
-    </w:p>
-    <w:p>
-      <w:pPr>
-        <w:jc w:val="center"/>
-        <w:rPr>
-          <w:b/>
-          <w:bCs/>
-        </w:rPr>
-      </w:pPr>
-      <w:r>
-        <w:rPr>
-          <w:b/>
-          <w:bCs/>
-        </w:rPr>
-        <w:t>Tipos de pitch</w:t>
-      </w:r>
-    </w:p>
-    <w:p>
-      <w:pPr>
-        <w:jc w:val="center"/>
-      </w:pPr>
-      <w:r>
-        <w:t>Con el fin de tener mayor conocimiento sobre las estrategias de mercadeo, se invita a consultar el siguiente link:</w:t>
-      </w:r>
-    </w:p>
-    <w:p>
-      <w:pPr>
-        <w:jc w:val="center"/>
-      </w:pPr>
       <w:hyperlink r:id="rId39" w:history="1">
         <w:r>
           <w:rPr>
@@ -13946,6 +14175,52 @@
     </w:p>
     <w:p>
       <w:pPr>
+        <w:jc w:val="center"/>
+        <w:rPr>
+          <w:b/>
+          <w:bCs/>
+        </w:rPr>
+      </w:pPr>
+    </w:p>
+    <w:p>
+      <w:pPr>
+        <w:jc w:val="center"/>
+        <w:rPr>
+          <w:b/>
+          <w:bCs/>
+        </w:rPr>
+      </w:pPr>
+      <w:r>
+        <w:rPr>
+          <w:b/>
+          <w:bCs/>
+        </w:rPr>
+        <w:t>Tipos de pitch</w:t>
+      </w:r>
+    </w:p>
+    <w:p>
+      <w:pPr>
+        <w:jc w:val="center"/>
+      </w:pPr>
+      <w:r>
+        <w:t>Con el fin de tener mayor conocimiento sobre las estrategias de mercadeo, se invita a consultar el siguiente link:</w:t>
+      </w:r>
+    </w:p>
+    <w:p>
+      <w:pPr>
+        <w:jc w:val="center"/>
+      </w:pPr>
+      <w:hyperlink r:id="rId40" w:history="1">
+        <w:r>
+          <w:rPr>
+            <w:rStyle w:val="Hipervnculo"/>
+          </w:rPr>
+          <w:t>Enlace del documento</w:t>
+        </w:r>
+      </w:hyperlink>
+    </w:p>
+    <w:p>
+      <w:pPr>
         <w:rPr>
           <w:highlight w:val="red"/>
         </w:rPr>
@@ -13957,7 +14232,7 @@
       </w:pPr>
       <w:bookmarkStart w:id="44" w:name="_heading=h.44sinio" w:colFirst="0" w:colLast="0"/>
       <w:bookmarkStart w:id="45" w:name="_Toc144461351"/>
-      <w:bookmarkStart w:id="46" w:name="_Toc144577924"/>
+      <w:bookmarkStart w:id="46" w:name="_Toc152165312"/>
       <w:bookmarkEnd w:id="44"/>
       <w:r>
         <w:t>4. Posicionamiento y publicidad</w:t>
@@ -13971,15 +14246,34 @@
         <w:rPr>
           <w:bCs/>
         </w:rPr>
-        <w:lastRenderedPageBreak/>
         <w:t xml:space="preserve">Tras la definición del plan editorial ha llegado el momento de pensar qué servicios/productos, segmentos de clientes y ofertas de valor quiere destacar en su comunicación. Por tanto, este aparte se enfocará en comprender la forma en la que se organiza y localiza la información en la red, observando la principal puerta de entrada de personas y, por lo tanto, la primera fuente de potenciales clientes en un negocio </w:t>
       </w:r>
       <w:r>
         <w:rPr>
-          <w:rStyle w:val="Extranjerismo"/>
-          <w:lang w:val="es-CO"/>
-        </w:rPr>
-        <w:t>online,</w:t>
+          <w:bCs/>
+        </w:rPr>
+        <w:t>“</w:t>
+      </w:r>
+      <w:r>
+        <w:rPr>
+          <w:rStyle w:val="Extranjerismo"/>
+          <w:lang w:val="es-CO"/>
+        </w:rPr>
+        <w:t>online</w:t>
+      </w:r>
+      <w:r>
+        <w:rPr>
+          <w:rStyle w:val="Extranjerismo"/>
+          <w:lang w:val="es-CO"/>
+        </w:rPr>
+        <w:t>”</w:t>
+      </w:r>
+      <w:r>
+        <w:rPr>
+          <w:rStyle w:val="Extranjerismo"/>
+          <w:lang w:val="es-CO"/>
+        </w:rPr>
+        <w:t>,</w:t>
       </w:r>
       <w:r>
         <w:rPr>
@@ -13988,7 +14282,6 @@
         <w:t xml:space="preserve"> los buscadores.</w:t>
       </w:r>
     </w:p>
-    <w:p/>
     <w:p>
       <w:r>
         <w:t xml:space="preserve">En este módulo verá distintas acciones que puede llevar a cabo para conseguir que los sitios web que esté posicionando sean atractivos a los </w:t>
@@ -14005,7 +14298,6 @@
       <w:bookmarkStart w:id="47" w:name="_heading=h.2jxsxqh" w:colFirst="0" w:colLast="0"/>
       <w:bookmarkEnd w:id="47"/>
     </w:p>
-    <w:p/>
     <w:p>
       <w:pPr>
         <w:pStyle w:val="Ttulo2"/>
@@ -14013,13 +14305,16 @@
       <w:r>
         <w:t xml:space="preserve"> </w:t>
       </w:r>
-      <w:bookmarkStart w:id="48" w:name="_Toc144577925"/>
+      <w:bookmarkStart w:id="48" w:name="_Toc152165313"/>
       <w:r>
         <w:t xml:space="preserve">4.1 </w:t>
       </w:r>
       <w:r>
         <w:t xml:space="preserve">SEO – </w:t>
       </w:r>
+      <w:r>
+        <w:t>“</w:t>
+      </w:r>
       <w:proofErr w:type="spellStart"/>
       <w:r>
         <w:rPr>
@@ -14060,8 +14355,15 @@
         </w:rPr>
         <w:t>Optimization</w:t>
       </w:r>
+      <w:proofErr w:type="spellEnd"/>
+      <w:r>
+        <w:rPr>
+          <w:rStyle w:val="Extranjerismo"/>
+          <w:lang w:val="es-CO"/>
+        </w:rPr>
+        <w:t>”</w:t>
+      </w:r>
       <w:bookmarkEnd w:id="48"/>
-      <w:proofErr w:type="spellEnd"/>
     </w:p>
     <w:p/>
     <w:p>
@@ -14098,9 +14400,11 @@
     </w:p>
     <w:p>
       <w:r>
-        <w:lastRenderedPageBreak/>
         <w:t>Haciendo hincapié en la gran importancia que tienen los buscadores de Internet, es prudente mencionar que el SEO (</w:t>
       </w:r>
+      <w:r>
+        <w:t>“</w:t>
+      </w:r>
       <w:proofErr w:type="spellStart"/>
       <w:r>
         <w:rPr>
@@ -14142,6 +14446,13 @@
         <w:t>Optimization</w:t>
       </w:r>
       <w:proofErr w:type="spellEnd"/>
+      <w:r>
+        <w:rPr>
+          <w:rStyle w:val="Extranjerismo"/>
+          <w:lang w:val="es-CO"/>
+        </w:rPr>
+        <w:t>”</w:t>
+      </w:r>
       <w:r>
         <w:t xml:space="preserve">) es un proceso de mejora continua, por lo que nunca concluye al 100%, ya que debe adaptarse a la demanda y sus resultados no son inmediatos. </w:t>
       </w:r>
@@ -14210,7 +14521,7 @@
                     </pic:cNvPicPr>
                   </pic:nvPicPr>
                   <pic:blipFill>
-                    <a:blip r:embed="rId40">
+                    <a:blip r:embed="rId41">
                       <a:extLst>
                         <a:ext uri="{28A0092B-C50C-407E-A947-70E740481C1C}">
                           <a14:useLocalDpi xmlns:a14="http://schemas.microsoft.com/office/drawing/2010/main" val="0"/>
@@ -14279,48 +14590,90 @@
           <w:bCs/>
           <w:lang w:val="es-CO"/>
         </w:rPr>
-        <w:t xml:space="preserve"> page.</w:t>
+        <w:t xml:space="preserve"> </w:t>
+      </w:r>
+      <w:r>
+        <w:rPr>
+          <w:rStyle w:val="Extranjerismo"/>
+          <w:b/>
+          <w:bCs/>
+          <w:lang w:val="es-CO"/>
+        </w:rPr>
+        <w:t>“</w:t>
+      </w:r>
+      <w:r>
+        <w:rPr>
+          <w:rStyle w:val="Extranjerismo"/>
+          <w:b/>
+          <w:bCs/>
+          <w:lang w:val="es-CO"/>
+        </w:rPr>
+        <w:t>page</w:t>
+      </w:r>
+      <w:r>
+        <w:rPr>
+          <w:rStyle w:val="Extranjerismo"/>
+          <w:b/>
+          <w:bCs/>
+          <w:lang w:val="es-CO"/>
+        </w:rPr>
+        <w:t>”</w:t>
+      </w:r>
+      <w:r>
+        <w:rPr>
+          <w:rStyle w:val="Extranjerismo"/>
+          <w:b/>
+          <w:bCs/>
+          <w:lang w:val="es-CO"/>
+        </w:rPr>
+        <w:t>.</w:t>
+      </w:r>
+    </w:p>
+    <w:p>
+      <w:r>
+        <w:t xml:space="preserve">En el proceso de posicionamiento orgánico o SEO se estima que el algoritmo de Google (el buscador más popular) tiene en cuenta cerca de 200 ítem para clasificar y organizar los sitios web en orden de relevancia para los usuarios. </w:t>
+      </w:r>
+    </w:p>
+    <w:p>
+      <w:r>
+        <w:t xml:space="preserve">Como se referenció previamente, el SEO </w:t>
+      </w:r>
+      <w:r>
+        <w:t>“</w:t>
+      </w:r>
+      <w:proofErr w:type="spellStart"/>
+      <w:r>
+        <w:rPr>
+          <w:rStyle w:val="Extranjerismo"/>
+          <w:lang w:val="es-CO"/>
+        </w:rPr>
+        <w:t>on</w:t>
+      </w:r>
+      <w:proofErr w:type="spellEnd"/>
+      <w:r>
+        <w:rPr>
+          <w:rStyle w:val="Extranjerismo"/>
+          <w:lang w:val="es-CO"/>
+        </w:rPr>
+        <w:t xml:space="preserve"> page</w:t>
+      </w:r>
+      <w:r>
+        <w:rPr>
+          <w:rStyle w:val="Extranjerismo"/>
+          <w:lang w:val="es-CO"/>
+        </w:rPr>
+        <w:t>”</w:t>
+      </w:r>
+      <w:r>
+        <w:t xml:space="preserve"> corresponde a todos aquellos factores dentro de una página web que Google y en general los buscadores tienen en cuenta para posicionar las páginas en los resultados de búsquedas.</w:t>
       </w:r>
     </w:p>
     <w:p/>
     <w:p>
       <w:r>
-        <w:lastRenderedPageBreak/>
-        <w:t xml:space="preserve">En el proceso de posicionamiento orgánico o SEO se estima que el algoritmo de Google (el buscador más popular) tiene en cuenta cerca de 200 ítem para clasificar y organizar los sitios web en orden de relevancia para los usuarios. </w:t>
-      </w:r>
-    </w:p>
-    <w:p/>
-    <w:p>
-      <w:r>
-        <w:t xml:space="preserve">Como se referenció previamente, el SEO </w:t>
-      </w:r>
-      <w:proofErr w:type="spellStart"/>
-      <w:r>
-        <w:rPr>
-          <w:rStyle w:val="Extranjerismo"/>
-          <w:lang w:val="es-CO"/>
-        </w:rPr>
-        <w:t>on</w:t>
-      </w:r>
-      <w:proofErr w:type="spellEnd"/>
-      <w:r>
-        <w:rPr>
-          <w:rStyle w:val="Extranjerismo"/>
-          <w:lang w:val="es-CO"/>
-        </w:rPr>
-        <w:t xml:space="preserve"> page</w:t>
-      </w:r>
-      <w:r>
-        <w:t xml:space="preserve"> corresponde a todos aquellos factores dentro de una página web que Google y en general los buscadores tienen en cuenta para posicionar las páginas en los resultados de búsquedas.</w:t>
-      </w:r>
-    </w:p>
-    <w:p/>
-    <w:p>
-      <w:r>
         <w:t xml:space="preserve">Dentro de este contenedor existen muchas variables que afectan el posicionamiento, revise los más relevantes; pero antes, el primer ítem a tener en cuenta es la indexación del sitio web. Estar indexado es estar dentro del índice de sitios web del buscador. Dicho de otra forma, para poder aparecer en los resultados se debe estar disponible. </w:t>
       </w:r>
     </w:p>
-    <w:p/>
     <w:p>
       <w:r>
         <w:t xml:space="preserve">Ahora sí, vea cuáles son los elementos internos de las páginas que los buscadores tendrán en cuenta en el posicionamiento. </w:t>
@@ -14352,7 +14705,7 @@
       <w:pPr>
         <w:jc w:val="center"/>
       </w:pPr>
-      <w:hyperlink r:id="rId41" w:history="1">
+      <w:hyperlink r:id="rId42" w:history="1">
         <w:r>
           <w:rPr>
             <w:rStyle w:val="Hipervnculo"/>
@@ -14363,16 +14716,6 @@
     </w:p>
     <w:p>
       <w:pPr>
-        <w:jc w:val="center"/>
-      </w:pPr>
-    </w:p>
-    <w:p>
-      <w:pPr>
-        <w:jc w:val="center"/>
-      </w:pPr>
-    </w:p>
-    <w:p>
-      <w:pPr>
         <w:rPr>
           <w:b/>
           <w:bCs/>
@@ -14391,6 +14734,12 @@
         </w:rPr>
         <w:t xml:space="preserve"> hace referencia al uso y diversificación de las palabras clave o </w:t>
       </w:r>
+      <w:r>
+        <w:rPr>
+          <w:bCs/>
+        </w:rPr>
+        <w:t>“</w:t>
+      </w:r>
       <w:proofErr w:type="spellStart"/>
       <w:r>
         <w:rPr>
@@ -14405,6 +14754,13 @@
           <w:rStyle w:val="Extranjerismo"/>
           <w:lang w:val="es-CO"/>
         </w:rPr>
+        <w:t>”</w:t>
+      </w:r>
+      <w:r>
+        <w:rPr>
+          <w:rStyle w:val="Extranjerismo"/>
+          <w:lang w:val="es-CO"/>
+        </w:rPr>
         <w:t>.</w:t>
       </w:r>
       <w:r>
@@ -14413,14 +14769,6 @@
         </w:rPr>
         <w:t xml:space="preserve"> Esto significa que el contenido (texto) sea rico en palabras clave y que haya una conexión entre todas ellas. Al elaborar el plan editorial se realiza una primera aproximación más superficial e intuitiva a estas palabras. </w:t>
       </w:r>
-    </w:p>
-    <w:p>
-      <w:pPr>
-        <w:rPr>
-          <w:b/>
-          <w:bCs/>
-        </w:rPr>
-      </w:pPr>
     </w:p>
     <w:p>
       <w:pPr>
@@ -14470,7 +14818,34 @@
         <w:ind w:left="1069"/>
       </w:pPr>
       <w:r>
-        <w:t>Incluir el nombre de su tienda online o empresa (si cabe) al final o al principio. De esta forma también generará branding.</w:t>
+        <w:t xml:space="preserve">Incluir el nombre de su tienda </w:t>
+      </w:r>
+      <w:r>
+        <w:t>“</w:t>
+      </w:r>
+      <w:r>
+        <w:rPr>
+          <w:rStyle w:val="Extranjerismo"/>
+          <w:lang w:val="es-CO"/>
+        </w:rPr>
+        <w:t>online</w:t>
+      </w:r>
+      <w:r>
+        <w:rPr>
+          <w:rStyle w:val="Extranjerismo"/>
+          <w:lang w:val="es-CO"/>
+        </w:rPr>
+        <w:t>”</w:t>
+      </w:r>
+      <w:r>
+        <w:rPr>
+          <w:rStyle w:val="Extranjerismo"/>
+          <w:lang w:val="es-CO"/>
+        </w:rPr>
+        <w:t xml:space="preserve"> </w:t>
+      </w:r>
+      <w:r>
+        <w:t>o empresa (si cabe) al final o al principio. De esta forma también generará branding.</w:t>
       </w:r>
     </w:p>
     <w:p>
@@ -14491,14 +14866,12 @@
         <w:rPr>
           <w:b/>
         </w:rPr>
-        <w:lastRenderedPageBreak/>
         <w:t>Optimización de etiqueta “descripción”:</w:t>
       </w:r>
       <w:r>
         <w:t xml:space="preserve"> así como el título, la descripción es un espacio en el que se puede destacar y optimizar las palabras clave y ayudar a la captación de tráfico, por lo que se recomienda:</w:t>
       </w:r>
     </w:p>
-    <w:p/>
     <w:p>
       <w:pPr>
         <w:pStyle w:val="Prrafodelista"/>
@@ -14601,11 +14974,7 @@
         <w:t xml:space="preserve"> Wide Web,</w:t>
       </w:r>
       <w:r>
-        <w:t xml:space="preserve"> entidad encargada de dar las directrices para el manejo web a nivel mundial, define seis niveles de encabezados en HTML, siendo &lt;h1&gt; </w:t>
-      </w:r>
-      <w:r>
-        <w:lastRenderedPageBreak/>
-        <w:t>el más importante y &lt;h6&gt; el menos importante. Una recomendación de uso que hace el blog de SE Ranking de los encabezados es la siguiente:</w:t>
+        <w:t xml:space="preserve"> entidad encargada de dar las directrices para el manejo web a nivel mundial, define seis niveles de encabezados en HTML, siendo &lt;h1&gt; el más importante y &lt;h6&gt; el menos importante. Una recomendación de uso que hace el blog de SE Ranking de los encabezados es la siguiente:</w:t>
       </w:r>
     </w:p>
     <w:p>
@@ -14627,7 +14996,6 @@
         <w:t xml:space="preserve"> es la etiqueta que sirve para resaltar el título del contenido de una página web. Es relevante en este punto delimitar de forma clara la diferencia entre sitio web y página web, ya que un título H1 debe hacer referencia a una página del sitio web, y no al sitio web en general. Ejemplo: panadería artesanal.</w:t>
       </w:r>
     </w:p>
-    <w:p/>
     <w:p>
       <w:pPr>
         <w:pStyle w:val="Prrafodelista"/>
@@ -14647,7 +15015,6 @@
         <w:t xml:space="preserve"> puede existir más de uno. Debe corresponderse con el nombre de las entradas. En el caso de estar dentro de una entrada se puede usar estratégicamente para abarcar palabras clave principales.</w:t>
       </w:r>
     </w:p>
-    <w:p/>
     <w:p>
       <w:pPr>
         <w:pStyle w:val="Prrafodelista"/>
@@ -14678,11 +15045,6 @@
     <w:p>
       <w:pPr>
         <w:pStyle w:val="Prrafodelista"/>
-      </w:pPr>
-    </w:p>
-    <w:p>
-      <w:pPr>
-        <w:pStyle w:val="Prrafodelista"/>
         <w:ind w:left="1069" w:firstLine="0"/>
       </w:pPr>
       <w:r>
@@ -14700,12 +15062,6 @@
       </w:r>
     </w:p>
     <w:p>
-      <w:pPr>
-        <w:pStyle w:val="Prrafodelista"/>
-        <w:ind w:left="1069" w:firstLine="0"/>
-      </w:pPr>
-    </w:p>
-    <w:p>
       <w:r>
         <w:t xml:space="preserve">Otros aspectos importantes a tener en cuenta dentro del SEO </w:t>
       </w:r>
@@ -14734,12 +15090,14 @@
         <w:rPr>
           <w:b/>
         </w:rPr>
-        <w:lastRenderedPageBreak/>
         <w:t>URL amigables:</w:t>
       </w:r>
       <w:r>
         <w:t xml:space="preserve"> la URL </w:t>
       </w:r>
+      <w:r>
+        <w:t>“</w:t>
+      </w:r>
       <w:proofErr w:type="spellStart"/>
       <w:r>
         <w:rPr>
@@ -14773,14 +15131,30 @@
         <w:t xml:space="preserve"> </w:t>
       </w:r>
       <w:proofErr w:type="spellStart"/>
-      <w:r>
-        <w:rPr>
-          <w:rStyle w:val="Extranjerismo"/>
-          <w:lang w:val="es-CO"/>
-        </w:rPr>
-        <w:t>Locator</w:t>
+      <w:proofErr w:type="gramStart"/>
+      <w:r>
+        <w:rPr>
+          <w:rStyle w:val="Extranjerismo"/>
+          <w:lang w:val="es-CO"/>
+        </w:rPr>
+        <w:t>Locato</w:t>
+      </w:r>
+      <w:r>
+        <w:rPr>
+          <w:rStyle w:val="Extranjerismo"/>
+          <w:lang w:val="es-CO"/>
+        </w:rPr>
+        <w:t>”</w:t>
+      </w:r>
+      <w:r>
+        <w:rPr>
+          <w:rStyle w:val="Extranjerismo"/>
+          <w:lang w:val="es-CO"/>
+        </w:rPr>
+        <w:t>r</w:t>
       </w:r>
       <w:proofErr w:type="spellEnd"/>
+      <w:proofErr w:type="gramEnd"/>
       <w:r>
         <w:t xml:space="preserve"> es el localizador único y determinado, que se asigna para cada página disponible en la </w:t>
       </w:r>
@@ -14813,7 +15187,6 @@
         <w:t xml:space="preserve"> y, por ende, evitar URL que no lo sean, pero ¿qué es una URL amigable?</w:t>
       </w:r>
     </w:p>
-    <w:p/>
     <w:p>
       <w:r>
         <w:t>La manera más sencilla de explicarlo es decir que la URL, al ser leída, permita que el usuario comprenda su significado y que además describa el contenido de la página que contiene. A estas URL se les conoce también como URL semánticas.</w:t>
@@ -14845,7 +15218,7 @@
                     </pic:cNvPicPr>
                   </pic:nvPicPr>
                   <pic:blipFill>
-                    <a:blip r:embed="rId42">
+                    <a:blip r:embed="rId43">
                       <a:extLst>
                         <a:ext uri="{28A0092B-C50C-407E-A947-70E740481C1C}">
                           <a14:useLocalDpi xmlns:a14="http://schemas.microsoft.com/office/drawing/2010/main" val="0"/>
@@ -14882,7 +15255,6 @@
         <w:rPr>
           <w:noProof/>
         </w:rPr>
-        <w:lastRenderedPageBreak/>
         <w:drawing>
           <wp:inline distT="0" distB="0" distL="0" distR="0" wp14:anchorId="458C8572" wp14:editId="0B189A29">
             <wp:extent cx="3764711" cy="2886075"/>
@@ -14901,7 +15273,7 @@
                     </pic:cNvPicPr>
                   </pic:nvPicPr>
                   <pic:blipFill>
-                    <a:blip r:embed="rId43">
+                    <a:blip r:embed="rId44">
                       <a:extLst>
                         <a:ext uri="{28A0092B-C50C-407E-A947-70E740481C1C}">
                           <a14:useLocalDpi xmlns:a14="http://schemas.microsoft.com/office/drawing/2010/main" val="0"/>
@@ -14935,37 +15307,53 @@
         <w:t>Si se observa las URL de la imagen se puede apreciar que la primera URL es más fácil de leer, que la segunda, y es justamente esta facilidad de entender el contenido de la página con solo leer la URL de lo que se trata, esta facilidad se hace extensiva tanto a usuarios como a navegadores.</w:t>
       </w:r>
     </w:p>
+    <w:p>
+      <w:r>
+        <w:rPr>
+          <w:rStyle w:val="Extranjerismo"/>
+          <w:b/>
+          <w:bCs/>
+          <w:lang w:val="es-CO"/>
+        </w:rPr>
+        <w:t>“</w:t>
+      </w:r>
+      <w:proofErr w:type="spellStart"/>
+      <w:r>
+        <w:rPr>
+          <w:rStyle w:val="Extranjerismo"/>
+          <w:b/>
+          <w:bCs/>
+          <w:lang w:val="es-CO"/>
+        </w:rPr>
+        <w:t>Breadcrumbs</w:t>
+      </w:r>
+      <w:proofErr w:type="spellEnd"/>
+      <w:r>
+        <w:rPr>
+          <w:rStyle w:val="Extranjerismo"/>
+          <w:b/>
+          <w:bCs/>
+          <w:lang w:val="es-CO"/>
+        </w:rPr>
+        <w:t>”</w:t>
+      </w:r>
+      <w:r>
+        <w:rPr>
+          <w:b/>
+        </w:rPr>
+        <w:t xml:space="preserve"> (migas de pan):</w:t>
+      </w:r>
+      <w:r>
+        <w:t xml:space="preserve"> el concepto de migas de pan tiene su origen en el cuento infantil de Hansel &amp; Gretel, en el cual los protagonistas dejan una guía en el camino con migas de pan, para poder regresar a casa.</w:t>
+      </w:r>
+    </w:p>
+    <w:p>
+      <w:r>
+        <w:t>La esencia de esta fábula trasladada al ambiente web se constituye en un elemento muy importante para la usabilidad de un sitio web, porque de la misma forma que en el cuento le permite al usuario saber dónde está y le da al usuario la posibilidad de navegar fácilmente hacia otras páginas o de regresar al inicio.</w:t>
+      </w:r>
+    </w:p>
     <w:p/>
     <w:p>
-      <w:proofErr w:type="spellStart"/>
-      <w:r>
-        <w:rPr>
-          <w:rStyle w:val="Extranjerismo"/>
-          <w:b/>
-          <w:bCs/>
-          <w:lang w:val="es-CO"/>
-        </w:rPr>
-        <w:t>Breadcrumbs</w:t>
-      </w:r>
-      <w:proofErr w:type="spellEnd"/>
-      <w:r>
-        <w:rPr>
-          <w:b/>
-        </w:rPr>
-        <w:t xml:space="preserve"> (migas de pan):</w:t>
-      </w:r>
-      <w:r>
-        <w:t xml:space="preserve"> el concepto de migas de pan tiene su origen en el cuento infantil de Hansel &amp; Gretel, en el cual los protagonistas dejan una guía en el camino con migas de pan, para poder regresar a casa.</w:t>
-      </w:r>
-    </w:p>
-    <w:p/>
-    <w:p>
-      <w:r>
-        <w:t>La esencia de esta fábula trasladada al ambiente web se constituye en un elemento muy importante para la usabilidad de un sitio web, porque de la misma forma que en el cuento le permite al usuario saber dónde está y le da al usuario la posibilidad de navegar fácilmente hacia otras páginas o de regresar al inicio.</w:t>
-      </w:r>
-    </w:p>
-    <w:p/>
-    <w:p>
       <w:pPr>
         <w:jc w:val="center"/>
       </w:pPr>
@@ -14973,7 +15361,6 @@
         <w:rPr>
           <w:noProof/>
         </w:rPr>
-        <w:lastRenderedPageBreak/>
         <w:drawing>
           <wp:inline distT="0" distB="0" distL="0" distR="0" wp14:anchorId="4BD561AE" wp14:editId="026985D2">
             <wp:extent cx="4048125" cy="2621327"/>
@@ -14992,7 +15379,7 @@
                     </pic:cNvPicPr>
                   </pic:nvPicPr>
                   <pic:blipFill>
-                    <a:blip r:embed="rId44">
+                    <a:blip r:embed="rId45">
                       <a:extLst>
                         <a:ext uri="{28A0092B-C50C-407E-A947-70E740481C1C}">
                           <a14:useLocalDpi xmlns:a14="http://schemas.microsoft.com/office/drawing/2010/main" val="0"/>
@@ -15033,6 +15420,12 @@
         </w:rPr>
         <w:t xml:space="preserve">Los </w:t>
       </w:r>
+      <w:r>
+        <w:rPr>
+          <w:b/>
+        </w:rPr>
+        <w:t>“</w:t>
+      </w:r>
       <w:proofErr w:type="spellStart"/>
       <w:r>
         <w:rPr>
@@ -15044,6 +15437,15 @@
         <w:t>sitemaps</w:t>
       </w:r>
       <w:proofErr w:type="spellEnd"/>
+      <w:r>
+        <w:rPr>
+          <w:rStyle w:val="Extranjerismo"/>
+          <w:b/>
+          <w:bCs/>
+          <w:lang w:val="es-CO"/>
+        </w:rPr>
+        <w:t>”</w:t>
+      </w:r>
       <w:r>
         <w:rPr>
           <w:rStyle w:val="Extranjerismo"/>
@@ -15083,7 +15485,7 @@
                     </pic:cNvPicPr>
                   </pic:nvPicPr>
                   <pic:blipFill>
-                    <a:blip r:embed="rId45">
+                    <a:blip r:embed="rId46">
                       <a:extLst>
                         <a:ext uri="{28A0092B-C50C-407E-A947-70E740481C1C}">
                           <a14:useLocalDpi xmlns:a14="http://schemas.microsoft.com/office/drawing/2010/main" val="0"/>
@@ -15116,6 +15518,9 @@
       <w:r>
         <w:t xml:space="preserve">Este es un archivo de código donde se estructuran jerárquicamente las rutas de navegación del sitio, es decir, en este archivo, se indica al </w:t>
       </w:r>
+      <w:r>
+        <w:t>“</w:t>
+      </w:r>
       <w:proofErr w:type="spellStart"/>
       <w:r>
         <w:rPr>
@@ -15130,11 +15535,21 @@
           <w:rStyle w:val="Extranjerismo"/>
           <w:lang w:val="es-CO"/>
         </w:rPr>
+        <w:t>”</w:t>
+      </w:r>
+      <w:r>
+        <w:rPr>
+          <w:rStyle w:val="Extranjerismo"/>
+          <w:lang w:val="es-CO"/>
+        </w:rPr>
         <w:t xml:space="preserve"> </w:t>
       </w:r>
       <w:r>
         <w:t xml:space="preserve">el camino correcto que debe ser recorrido. Un </w:t>
       </w:r>
+      <w:r>
+        <w:t>“</w:t>
+      </w:r>
       <w:proofErr w:type="spellStart"/>
       <w:r>
         <w:rPr>
@@ -15145,6 +15560,13 @@
       </w:r>
       <w:proofErr w:type="spellEnd"/>
       <w:r>
+        <w:rPr>
+          <w:rStyle w:val="Extranjerismo"/>
+          <w:lang w:val="es-CO"/>
+        </w:rPr>
+        <w:t>”</w:t>
+      </w:r>
+      <w:r>
         <w:t xml:space="preserve"> o araña de búsqueda es un robot que rastrea en Internet localizando páginas relevantes para cada búsqueda.</w:t>
       </w:r>
     </w:p>
@@ -15162,6 +15584,9 @@
       <w:r>
         <w:t xml:space="preserve">Pues bien, esa es exactamente la función del </w:t>
       </w:r>
+      <w:r>
+        <w:t>“</w:t>
+      </w:r>
       <w:proofErr w:type="spellStart"/>
       <w:r>
         <w:rPr>
@@ -15176,6 +15601,13 @@
           <w:rStyle w:val="Extranjerismo"/>
           <w:lang w:val="es-CO"/>
         </w:rPr>
+        <w:t>”</w:t>
+      </w:r>
+      <w:r>
+        <w:rPr>
+          <w:rStyle w:val="Extranjerismo"/>
+          <w:lang w:val="es-CO"/>
+        </w:rPr>
         <w:t>,</w:t>
       </w:r>
       <w:r>
@@ -15192,6 +15624,15 @@
           <w:lang w:val="es-CO"/>
         </w:rPr>
       </w:pPr>
+      <w:r>
+        <w:rPr>
+          <w:rStyle w:val="Extranjerismo"/>
+          <w:b/>
+          <w:bCs/>
+          <w:lang w:val="es-CO"/>
+        </w:rPr>
+        <w:t>“</w:t>
+      </w:r>
       <w:proofErr w:type="spellStart"/>
       <w:r>
         <w:rPr>
@@ -15203,6 +15644,15 @@
         <w:t>Sistemap</w:t>
       </w:r>
       <w:proofErr w:type="spellEnd"/>
+      <w:r>
+        <w:rPr>
+          <w:rStyle w:val="Extranjerismo"/>
+          <w:b/>
+          <w:bCs/>
+          <w:lang w:val="es-CO"/>
+        </w:rPr>
+        <w:t>”</w:t>
+      </w:r>
     </w:p>
     <w:p>
       <w:pPr>
@@ -15211,6 +15661,9 @@
       <w:r>
         <w:t xml:space="preserve">Con el fin de tener mayor conocimiento sobre cómo funciona el </w:t>
       </w:r>
+      <w:r>
+        <w:t>“</w:t>
+      </w:r>
       <w:proofErr w:type="spellStart"/>
       <w:r>
         <w:rPr>
@@ -15225,50 +15678,17 @@
           <w:rStyle w:val="Extranjerismo"/>
           <w:lang w:val="es-CO"/>
         </w:rPr>
+        <w:t>”</w:t>
+      </w:r>
+      <w:r>
+        <w:rPr>
+          <w:rStyle w:val="Extranjerismo"/>
+          <w:lang w:val="es-CO"/>
+        </w:rPr>
         <w:t>,</w:t>
       </w:r>
       <w:r>
         <w:t xml:space="preserve"> se invita a revisar el siguiente PDF:</w:t>
-      </w:r>
-    </w:p>
-    <w:p>
-      <w:pPr>
-        <w:jc w:val="center"/>
-      </w:pPr>
-      <w:hyperlink r:id="rId46" w:history="1">
-        <w:r>
-          <w:rPr>
-            <w:rStyle w:val="Hipervnculo"/>
-          </w:rPr>
-          <w:t>Enlace del documento</w:t>
-        </w:r>
-      </w:hyperlink>
-    </w:p>
-    <w:p>
-      <w:pPr>
-        <w:jc w:val="center"/>
-      </w:pPr>
-    </w:p>
-    <w:p>
-      <w:pPr>
-        <w:jc w:val="center"/>
-        <w:rPr>
-          <w:b/>
-        </w:rPr>
-      </w:pPr>
-      <w:r>
-        <w:rPr>
-          <w:b/>
-        </w:rPr>
-        <w:t>Guía para principiantes para nombres de dominio</w:t>
-      </w:r>
-    </w:p>
-    <w:p>
-      <w:pPr>
-        <w:jc w:val="center"/>
-      </w:pPr>
-      <w:r>
-        <w:t>Con el fin de tener mayor conocimiento sobre cómo crear nombres de dominio, se invita a revisar el siguiente PDF:</w:t>
       </w:r>
     </w:p>
     <w:p>
@@ -15286,6 +15706,42 @@
     </w:p>
     <w:p>
       <w:pPr>
+        <w:jc w:val="center"/>
+      </w:pPr>
+    </w:p>
+    <w:p>
+      <w:pPr>
+        <w:rPr>
+          <w:b/>
+        </w:rPr>
+      </w:pPr>
+      <w:r>
+        <w:rPr>
+          <w:b/>
+        </w:rPr>
+        <w:t>Guía para principiantes para nombres de dominio</w:t>
+      </w:r>
+      <w:r>
+        <w:rPr>
+          <w:bCs/>
+        </w:rPr>
+        <w:t>. Ver documento en carpeta de anexos</w:t>
+      </w:r>
+      <w:r>
+        <w:rPr>
+          <w:b/>
+        </w:rPr>
+        <w:t xml:space="preserve">. </w:t>
+      </w:r>
+      <w:r>
+        <w:t>Con el fin de tener mayor conocimiento sobre cómo crear nombres de dominio</w:t>
+      </w:r>
+      <w:r>
+        <w:t>.</w:t>
+      </w:r>
+    </w:p>
+    <w:p>
+      <w:pPr>
         <w:rPr>
           <w:b/>
         </w:rPr>
@@ -15307,12 +15763,36 @@
       </w:r>
       <w:r>
         <w:rPr>
-          <w:rStyle w:val="Extranjerismo"/>
-          <w:b/>
-          <w:bCs/>
-          <w:lang w:val="es-CO"/>
-        </w:rPr>
-        <w:t>off page.</w:t>
+          <w:b/>
+        </w:rPr>
+        <w:t>“</w:t>
+      </w:r>
+      <w:r>
+        <w:rPr>
+          <w:rStyle w:val="Extranjerismo"/>
+          <w:b/>
+          <w:bCs/>
+          <w:lang w:val="es-CO"/>
+        </w:rPr>
+        <w:t>off page</w:t>
+      </w:r>
+      <w:r>
+        <w:rPr>
+          <w:rStyle w:val="Extranjerismo"/>
+          <w:b/>
+          <w:bCs/>
+          <w:lang w:val="es-CO"/>
+        </w:rPr>
+        <w:t>”</w:t>
+      </w:r>
+      <w:r>
+        <w:rPr>
+          <w:rStyle w:val="Extranjerismo"/>
+          <w:b/>
+          <w:bCs/>
+          <w:lang w:val="es-CO"/>
+        </w:rPr>
+        <w:t>.</w:t>
       </w:r>
       <w:bookmarkEnd w:id="51"/>
     </w:p>
@@ -15323,7 +15803,6 @@
         </w:rPr>
       </w:pPr>
       <w:r>
-        <w:lastRenderedPageBreak/>
         <w:t xml:space="preserve">Habiendo ya recorrido algunos de los elementos internos que los buscadores analizan a la hora de posicionar las páginas web, ahora se va a poner la mirada en los elementos externos, que hacen referencia a promocionar y dotar de popularidad su Web, a fin de que el buscador lo incluya en los primeros resultados. En esta labor resulta imprescindible el </w:t>
       </w:r>
       <w:r>
@@ -15335,6 +15814,13 @@
       </w:r>
       <w:r>
         <w:rPr>
+          <w:rStyle w:val="Extranjerismo"/>
+          <w:lang w:val="es-CO"/>
+        </w:rPr>
+        <w:t>”</w:t>
+      </w:r>
+      <w:r>
+        <w:rPr>
           <w:i/>
         </w:rPr>
         <w:t xml:space="preserve"> </w:t>
@@ -15353,6 +15839,13 @@
           <w:rStyle w:val="Extranjerismo"/>
           <w:lang w:val="es-CO"/>
         </w:rPr>
+        <w:t>”</w:t>
+      </w:r>
+      <w:r>
+        <w:rPr>
+          <w:rStyle w:val="Extranjerismo"/>
+          <w:lang w:val="es-CO"/>
+        </w:rPr>
         <w:t>.</w:t>
       </w:r>
     </w:p>
@@ -15376,6 +15869,13 @@
         </w:rPr>
         <w:t xml:space="preserve">link </w:t>
       </w:r>
+      <w:r>
+        <w:rPr>
+          <w:rStyle w:val="Extranjerismo"/>
+          <w:lang w:val="es-CO"/>
+        </w:rPr>
+        <w:t>“</w:t>
+      </w:r>
       <w:proofErr w:type="spellStart"/>
       <w:r>
         <w:rPr>
@@ -15387,6 +15887,13 @@
       <w:proofErr w:type="spellEnd"/>
       <w:r>
         <w:rPr>
+          <w:rStyle w:val="Extranjerismo"/>
+          <w:lang w:val="es-CO"/>
+        </w:rPr>
+        <w:t>”</w:t>
+      </w:r>
+      <w:r>
+        <w:rPr>
           <w:bCs/>
         </w:rPr>
         <w:t xml:space="preserve"> hace referencia a las técnicas empleadas para generar y aumentar el número y calidad de enlaces desde dominios externos hacia su página web y que tiene por objeto aumentar la puntuación que otorgan los motores de búsqueda de ese sitio web.</w:t>
@@ -15403,6 +15910,9 @@
       <w:r>
         <w:t xml:space="preserve">A estos enlaces externos se les conoce como </w:t>
       </w:r>
+      <w:r>
+        <w:t>“</w:t>
+      </w:r>
       <w:proofErr w:type="spellStart"/>
       <w:r>
         <w:rPr>
@@ -15415,6 +15925,14 @@
       <w:proofErr w:type="spellEnd"/>
       <w:r>
         <w:rPr>
+          <w:rStyle w:val="Extranjerismo"/>
+          <w:b/>
+          <w:lang w:val="es-CO"/>
+        </w:rPr>
+        <w:t>”</w:t>
+      </w:r>
+      <w:r>
+        <w:rPr>
           <w:i/>
         </w:rPr>
         <w:t xml:space="preserve"> </w:t>
@@ -15446,6 +15964,13 @@
         </w:rPr>
         <w:t xml:space="preserve">, </w:t>
       </w:r>
+      <w:r>
+        <w:rPr>
+          <w:rStyle w:val="Extranjerismo"/>
+          <w:lang w:val="es-CO"/>
+        </w:rPr>
+        <w:t>“</w:t>
+      </w:r>
       <w:proofErr w:type="spellStart"/>
       <w:r>
         <w:rPr>
@@ -15460,8 +15985,22 @@
           <w:rStyle w:val="Extranjerismo"/>
           <w:lang w:val="es-CO"/>
         </w:rPr>
+        <w:t>”</w:t>
+      </w:r>
+      <w:r>
+        <w:rPr>
+          <w:rStyle w:val="Extranjerismo"/>
+          <w:lang w:val="es-CO"/>
+        </w:rPr>
         <w:t xml:space="preserve">, </w:t>
       </w:r>
+      <w:r>
+        <w:rPr>
+          <w:rStyle w:val="Extranjerismo"/>
+          <w:lang w:val="es-CO"/>
+        </w:rPr>
+        <w:t>“</w:t>
+      </w:r>
       <w:proofErr w:type="spellStart"/>
       <w:r>
         <w:rPr>
@@ -15472,9 +16011,19 @@
       </w:r>
       <w:proofErr w:type="spellEnd"/>
       <w:r>
+        <w:rPr>
+          <w:rStyle w:val="Extranjerismo"/>
+          <w:lang w:val="es-CO"/>
+        </w:rPr>
+        <w:t>”</w:t>
+      </w:r>
+      <w:r>
         <w:t>), textos ancla (</w:t>
       </w:r>
       <w:r>
+        <w:t>“</w:t>
+      </w:r>
+      <w:r>
         <w:rPr>
           <w:rStyle w:val="Extranjerismo"/>
           <w:lang w:val="es-CO"/>
@@ -15491,6 +16040,13 @@
       </w:r>
       <w:proofErr w:type="spellEnd"/>
       <w:r>
+        <w:rPr>
+          <w:rStyle w:val="Extranjerismo"/>
+          <w:lang w:val="es-CO"/>
+        </w:rPr>
+        <w:t>”</w:t>
+      </w:r>
+      <w:r>
         <w:t xml:space="preserve">) que al enlazar su página a una palabra o frase clave, puede aumentar los riesgos de penalización de los buscadores por una </w:t>
       </w:r>
       <w:r>
@@ -15500,7 +16056,6 @@
         <w:t xml:space="preserve">. </w:t>
       </w:r>
     </w:p>
-    <w:p/>
     <w:p>
       <w:r>
         <w:t xml:space="preserve">Por tal razón, este proceso de construcción de enlaces requiere una detallada planeación y un proceso de ejecución cuidadoso, en </w:t>
@@ -15529,9 +16084,18 @@
         <w:pStyle w:val="Ttulo2"/>
       </w:pPr>
       <w:bookmarkStart w:id="53" w:name="_Toc144461354"/>
-      <w:bookmarkStart w:id="54" w:name="_Toc144577926"/>
-      <w:r>
-        <w:t xml:space="preserve">4.2 SEM - </w:t>
+      <w:bookmarkStart w:id="54" w:name="_Toc152165314"/>
+      <w:r>
+        <w:t xml:space="preserve">4.2 SEM </w:t>
+      </w:r>
+      <w:r>
+        <w:t>–</w:t>
+      </w:r>
+      <w:r>
+        <w:t xml:space="preserve"> </w:t>
+      </w:r>
+      <w:r>
+        <w:t>“</w:t>
       </w:r>
       <w:proofErr w:type="spellStart"/>
       <w:r>
@@ -15566,20 +16130,37 @@
         <w:t xml:space="preserve"> Marketing</w:t>
       </w:r>
       <w:bookmarkEnd w:id="53"/>
+      <w:r>
+        <w:rPr>
+          <w:rStyle w:val="Extranjerismo"/>
+          <w:lang w:val="es-CO"/>
+        </w:rPr>
+        <w:t>”</w:t>
+      </w:r>
       <w:bookmarkEnd w:id="54"/>
     </w:p>
-    <w:p/>
     <w:p>
       <w:r>
         <w:t xml:space="preserve">En el contexto de la industria de la publicidad </w:t>
       </w:r>
       <w:r>
-        <w:rPr>
-          <w:i/>
+        <w:t>“</w:t>
+      </w:r>
+      <w:r>
+        <w:rPr>
+          <w:rStyle w:val="Extranjerismo"/>
+          <w:lang w:val="es-CO"/>
         </w:rPr>
         <w:t>online</w:t>
       </w:r>
       <w:r>
+        <w:rPr>
+          <w:rStyle w:val="Extranjerismo"/>
+          <w:lang w:val="es-CO"/>
+        </w:rPr>
+        <w:t>”</w:t>
+      </w:r>
+      <w:r>
         <w:t xml:space="preserve"> se pueden identificar dos grandes bloques. El primero dirigido por los buscadores </w:t>
       </w:r>
       <w:r>
@@ -15627,6 +16208,9 @@
       <w:r>
         <w:t xml:space="preserve">). Este apartado se centrará en el mercadeo de motores de búsqueda o </w:t>
       </w:r>
+      <w:r>
+        <w:t>“</w:t>
+      </w:r>
       <w:proofErr w:type="spellStart"/>
       <w:r>
         <w:rPr>
@@ -15660,6 +16244,13 @@
         <w:t xml:space="preserve"> Marketing</w:t>
       </w:r>
       <w:r>
+        <w:rPr>
+          <w:rStyle w:val="Extranjerismo"/>
+          <w:lang w:val="es-CO"/>
+        </w:rPr>
+        <w:t>”</w:t>
+      </w:r>
+      <w:r>
         <w:t xml:space="preserve"> - SEM por sus siglas en inglés, brindando los conceptos necesarios para entenderlo, reconociendo las principales plataformas, y desmenuzando todos los elementos y factores que intervienen en esta técnica. </w:t>
       </w:r>
     </w:p>
@@ -15677,11 +16268,14 @@
         <w:t xml:space="preserve">Entender estas técnicas, conocer sus posibilidades y entender cómo aplicarlas a la estrategia </w:t>
       </w:r>
       <w:r>
-        <w:rPr>
-          <w:rStyle w:val="Extranjerismo"/>
-          <w:lang w:val="es-CO"/>
-        </w:rPr>
-        <w:t xml:space="preserve">online </w:t>
+        <w:t>“</w:t>
+      </w:r>
+      <w:r>
+        <w:rPr>
+          <w:rStyle w:val="Extranjerismo"/>
+          <w:lang w:val="es-CO"/>
+        </w:rPr>
+        <w:t xml:space="preserve">online” </w:t>
       </w:r>
       <w:r>
         <w:rPr>
@@ -15744,7 +16338,6 @@
     </w:p>
     <w:p>
       <w:r>
-        <w:lastRenderedPageBreak/>
         <w:t>Para lograr un entendimiento óptimo se iniciará desde la base. Previamente se definió lo que se conoce como buscador, la herramienta que permite al usuario de Internet encontrar una Web o un contenido determinado a partir de la introducción de un término o frase en el cuadro de búsqueda.</w:t>
       </w:r>
     </w:p>
@@ -15907,7 +16500,6 @@
         <w:rPr>
           <w:b/>
         </w:rPr>
-        <w:lastRenderedPageBreak/>
         <w:t>Resultados orgánicos o naturales:</w:t>
       </w:r>
       <w:r>
@@ -15936,16 +16528,38 @@
       <w:r>
         <w:t xml:space="preserve">Hay un error bastante común y es referirse al SEM única y exclusivamente como la optimización de los resultados de pago dentro de los buscadores, el SEM o </w:t>
       </w:r>
-      <w:r>
-        <w:rPr>
-          <w:rStyle w:val="Extranjerismo"/>
-          <w:lang w:val="es-CO"/>
-        </w:rPr>
-        <w:t xml:space="preserve">marketing </w:t>
-      </w:r>
+      <w:bookmarkStart w:id="55" w:name="_Hlk152165205"/>
+      <w:r>
+        <w:t>“</w:t>
+      </w:r>
+      <w:r>
+        <w:rPr>
+          <w:rStyle w:val="Extranjerismo"/>
+          <w:lang w:val="es-CO"/>
+        </w:rPr>
+        <w:t>marketing</w:t>
+      </w:r>
+      <w:r>
+        <w:rPr>
+          <w:rStyle w:val="Extranjerismo"/>
+          <w:lang w:val="es-CO"/>
+        </w:rPr>
+        <w:t>”</w:t>
+      </w:r>
+      <w:r>
+        <w:rPr>
+          <w:rStyle w:val="Extranjerismo"/>
+          <w:lang w:val="es-CO"/>
+        </w:rPr>
+        <w:t xml:space="preserve"> </w:t>
+      </w:r>
+      <w:bookmarkEnd w:id="55"/>
       <w:r>
         <w:t xml:space="preserve">de buscadores es el resultado de la suma del posicionamiento natural o también llamado SEO (que recién se estudió) y el PPC o pago por clic, que comprende las técnicas de manejo de (enlaces patrocinados, publicidad de </w:t>
       </w:r>
+      <w:r>
+        <w:t>“</w:t>
+      </w:r>
       <w:proofErr w:type="spellStart"/>
       <w:r>
         <w:rPr>
@@ -15955,6 +16569,13 @@
         <w:t>display</w:t>
       </w:r>
       <w:proofErr w:type="spellEnd"/>
+      <w:r>
+        <w:rPr>
+          <w:rStyle w:val="Extranjerismo"/>
+          <w:lang w:val="es-CO"/>
+        </w:rPr>
+        <w:t>”</w:t>
+      </w:r>
       <w:r>
         <w:rPr>
           <w:rStyle w:val="Extranjerismo"/>
@@ -16092,11 +16713,7 @@
         <w:t xml:space="preserve">web </w:t>
       </w:r>
       <w:r>
-        <w:t xml:space="preserve">o contenido </w:t>
-      </w:r>
-      <w:r>
-        <w:lastRenderedPageBreak/>
-        <w:t>en los resultados de los buscadores, con el objetivo de lograr que sean encontrados por los potenciales clientes o usuarios.</w:t>
+        <w:t>o contenido en los resultados de los buscadores, con el objetivo de lograr que sean encontrados por los potenciales clientes o usuarios.</w:t>
       </w:r>
     </w:p>
     <w:p/>
@@ -16107,8 +16724,8 @@
           <w:bCs/>
         </w:rPr>
       </w:pPr>
-      <w:bookmarkStart w:id="55" w:name="_heading=h.4i7ojhp" w:colFirst="0" w:colLast="0"/>
-      <w:bookmarkEnd w:id="55"/>
+      <w:bookmarkStart w:id="56" w:name="_heading=h.4i7ojhp" w:colFirst="0" w:colLast="0"/>
+      <w:bookmarkEnd w:id="56"/>
       <w:r>
         <w:rPr>
           <w:b/>
@@ -16126,10 +16743,27 @@
           <w:rStyle w:val="Extranjerismo"/>
           <w:lang w:val="es-CO"/>
         </w:rPr>
-        <w:t xml:space="preserve"> marketing</w:t>
-      </w:r>
-      <w:r>
-        <w:t xml:space="preserve"> de buscadores es una poderosa herramienta, que debe estar incluida en cualquier estrategia digital, ahora va a hacer un barrido por las principales características de este, a fin de comprenderlo mejor.</w:t>
+        <w:t xml:space="preserve"> </w:t>
+      </w:r>
+      <w:r>
+        <w:t>“</w:t>
+      </w:r>
+      <w:r>
+        <w:rPr>
+          <w:rStyle w:val="Extranjerismo"/>
+          <w:lang w:val="es-CO"/>
+        </w:rPr>
+        <w:t>marketing”</w:t>
+      </w:r>
+      <w:r>
+        <w:rPr>
+          <w:rStyle w:val="Extranjerismo"/>
+          <w:lang w:val="es-CO"/>
+        </w:rPr>
+        <w:t xml:space="preserve"> </w:t>
+      </w:r>
+      <w:r>
+        <w:t>de buscadores es una poderosa herramienta, que debe estar incluida en cualquier estrategia digital, ahora va a hacer un barrido por las principales características de este, a fin de comprenderlo mejor.</w:t>
       </w:r>
     </w:p>
     <w:p>
@@ -16255,7 +16889,6 @@
         <w:rPr>
           <w:b/>
         </w:rPr>
-        <w:lastRenderedPageBreak/>
         <w:t>Personalización del mensaje:</w:t>
       </w:r>
       <w:r>
@@ -16382,6 +17015,13 @@
           <w:numId w:val="42"/>
         </w:numPr>
       </w:pPr>
+      <w:r>
+        <w:rPr>
+          <w:b/>
+          <w:bCs/>
+        </w:rPr>
+        <w:t>“</w:t>
+      </w:r>
       <w:proofErr w:type="spellStart"/>
       <w:r>
         <w:rPr>
@@ -16390,7 +17030,16 @@
           <w:bCs/>
           <w:lang w:val="es-CO"/>
         </w:rPr>
-        <w:t>Display</w:t>
+        <w:t>D</w:t>
+      </w:r>
+      <w:r>
+        <w:rPr>
+          <w:rStyle w:val="Extranjerismo"/>
+          <w:b/>
+          <w:bCs/>
+          <w:lang w:val="es-CO"/>
+        </w:rPr>
+        <w:t>isplay</w:t>
       </w:r>
       <w:proofErr w:type="spellEnd"/>
       <w:r>
@@ -16400,10 +17049,27 @@
           <w:bCs/>
           <w:lang w:val="es-CO"/>
         </w:rPr>
+        <w:t>”</w:t>
+      </w:r>
+      <w:r>
+        <w:rPr>
+          <w:rStyle w:val="Extranjerismo"/>
+          <w:b/>
+          <w:bCs/>
+          <w:lang w:val="es-CO"/>
+        </w:rPr>
         <w:t>:</w:t>
       </w:r>
       <w:r>
-        <w:tab/>
+        <w:rPr>
+          <w:rStyle w:val="Extranjerismo"/>
+          <w:b/>
+          <w:bCs/>
+          <w:lang w:val="es-CO"/>
+        </w:rPr>
+        <w:t xml:space="preserve"> </w:t>
+      </w:r>
+      <w:r>
         <w:t>formato de anuncios de carácter visual que se muestran en webs, blogs y redes publicitarias.</w:t>
       </w:r>
     </w:p>
@@ -16415,6 +17081,15 @@
           <w:numId w:val="42"/>
         </w:numPr>
       </w:pPr>
+      <w:r>
+        <w:rPr>
+          <w:rStyle w:val="Extranjerismo"/>
+          <w:b/>
+          <w:bCs/>
+          <w:lang w:val="es-CO"/>
+        </w:rPr>
+        <w:t>“</w:t>
+      </w:r>
       <w:proofErr w:type="spellStart"/>
       <w:r>
         <w:rPr>
@@ -16433,7 +17108,25 @@
           <w:bCs/>
           <w:lang w:val="es-CO"/>
         </w:rPr>
-        <w:t xml:space="preserve"> page:</w:t>
+        <w:t xml:space="preserve"> page</w:t>
+      </w:r>
+      <w:r>
+        <w:rPr>
+          <w:rStyle w:val="Extranjerismo"/>
+          <w:b/>
+          <w:bCs/>
+          <w:lang w:val="es-CO"/>
+        </w:rPr>
+        <w:t>”</w:t>
+      </w:r>
+      <w:r>
+        <w:rPr>
+          <w:rStyle w:val="Extranjerismo"/>
+          <w:b/>
+          <w:bCs/>
+          <w:lang w:val="es-CO"/>
+        </w:rPr>
+        <w:t>:</w:t>
       </w:r>
       <w:r>
         <w:t xml:space="preserve"> es la página de destino de una campaña, en la que terminará el usuario que hace clic en un anuncio.</w:t>
@@ -16476,7 +17169,6 @@
         <w:rPr>
           <w:b/>
         </w:rPr>
-        <w:lastRenderedPageBreak/>
         <w:t>Palabra clave</w:t>
       </w:r>
       <w:r>
@@ -16511,7 +17203,6 @@
         <w:t>: es el llamado retorno de la inversión, que resulta de comparar el beneficio obtenido con la inversión realizada.</w:t>
       </w:r>
     </w:p>
-    <w:p/>
     <w:p>
       <w:pPr>
         <w:rPr>
@@ -16721,43 +17412,212 @@
     </w:p>
     <w:p>
       <w:r>
-        <w:lastRenderedPageBreak/>
         <w:t xml:space="preserve">Por tanto, se trata de un área crítica para cualquier proyecto de </w:t>
       </w:r>
       <w:r>
-        <w:rPr>
-          <w:rStyle w:val="Extranjerismo"/>
-          <w:lang w:val="es-CO"/>
-        </w:rPr>
-        <w:t>marketing online</w:t>
-      </w:r>
-      <w:r>
-        <w:t xml:space="preserve"> y debe estar perfectamente coordinado con el SEO para extraer el máximo valor de ambas fuentes de tráfico.</w:t>
+        <w:t>“</w:t>
+      </w:r>
+      <w:r>
+        <w:rPr>
+          <w:rStyle w:val="Extranjerismo"/>
+          <w:lang w:val="es-CO"/>
+        </w:rPr>
+        <w:t>marketing”</w:t>
+      </w:r>
+      <w:r>
+        <w:rPr>
+          <w:rStyle w:val="Extranjerismo"/>
+          <w:lang w:val="es-CO"/>
+        </w:rPr>
+        <w:t xml:space="preserve"> “</w:t>
+      </w:r>
+      <w:r>
+        <w:rPr>
+          <w:rStyle w:val="Extranjerismo"/>
+          <w:lang w:val="es-CO"/>
+        </w:rPr>
+        <w:t xml:space="preserve">online” </w:t>
+      </w:r>
+      <w:r>
+        <w:t>y debe estar perfectamente coordinado con el SEO para extraer el máximo valor de ambas fuentes de tráfico.</w:t>
+      </w:r>
+    </w:p>
+    <w:p>
+      <w:bookmarkStart w:id="57" w:name="_heading=h.2xcytpi" w:colFirst="0" w:colLast="0"/>
+      <w:bookmarkEnd w:id="57"/>
+      <w:r>
+        <w:rPr>
+          <w:b/>
+          <w:bCs/>
+        </w:rPr>
+        <w:t xml:space="preserve">Publicidad </w:t>
+      </w:r>
+      <w:r>
+        <w:rPr>
+          <w:b/>
+          <w:bCs/>
+        </w:rPr>
+        <w:t>“</w:t>
+      </w:r>
+      <w:proofErr w:type="spellStart"/>
+      <w:r>
+        <w:rPr>
+          <w:rStyle w:val="Extranjerismo"/>
+          <w:b/>
+          <w:bCs/>
+          <w:lang w:val="es-CO"/>
+        </w:rPr>
+        <w:t>display</w:t>
+      </w:r>
+      <w:proofErr w:type="spellEnd"/>
+      <w:r>
+        <w:rPr>
+          <w:rStyle w:val="Extranjerismo"/>
+          <w:b/>
+          <w:bCs/>
+          <w:lang w:val="es-CO"/>
+        </w:rPr>
+        <w:t>”</w:t>
+      </w:r>
+      <w:r>
+        <w:rPr>
+          <w:b/>
+          <w:bCs/>
+        </w:rPr>
+        <w:t>.</w:t>
+      </w:r>
+    </w:p>
+    <w:p>
+      <w:r>
+        <w:t xml:space="preserve">El término </w:t>
+      </w:r>
+      <w:r>
+        <w:t>“</w:t>
+      </w:r>
+      <w:proofErr w:type="spellStart"/>
+      <w:r>
+        <w:rPr>
+          <w:rStyle w:val="Extranjerismo"/>
+          <w:lang w:val="es-CO"/>
+        </w:rPr>
+        <w:t>display</w:t>
+      </w:r>
+      <w:proofErr w:type="spellEnd"/>
+      <w:r>
+        <w:rPr>
+          <w:rStyle w:val="Extranjerismo"/>
+          <w:lang w:val="es-CO"/>
+        </w:rPr>
+        <w:t>”</w:t>
+      </w:r>
+      <w:r>
+        <w:rPr>
+          <w:i/>
+        </w:rPr>
+        <w:t xml:space="preserve"> </w:t>
+      </w:r>
+      <w:r>
+        <w:t xml:space="preserve">hace referencia a las campañas de publicidad </w:t>
+      </w:r>
+      <w:r>
+        <w:t>“</w:t>
+      </w:r>
+      <w:r>
+        <w:rPr>
+          <w:rStyle w:val="Extranjerismo"/>
+          <w:lang w:val="es-CO"/>
+        </w:rPr>
+        <w:t>online”</w:t>
+      </w:r>
+      <w:r>
+        <w:rPr>
+          <w:rStyle w:val="Extranjerismo"/>
+          <w:lang w:val="es-CO"/>
+        </w:rPr>
+        <w:t>,</w:t>
+      </w:r>
+      <w:r>
+        <w:t xml:space="preserve"> que se fundamentan en </w:t>
+      </w:r>
+      <w:r>
+        <w:rPr>
+          <w:rStyle w:val="Extranjerismo"/>
+          <w:lang w:val="es-CO"/>
+        </w:rPr>
+        <w:t>banners.</w:t>
+      </w:r>
+      <w:r>
+        <w:t xml:space="preserve"> Un </w:t>
+      </w:r>
+      <w:r>
+        <w:rPr>
+          <w:rStyle w:val="Extranjerismo"/>
+          <w:lang w:val="es-CO"/>
+        </w:rPr>
+        <w:t>banner</w:t>
+      </w:r>
+      <w:r>
+        <w:t xml:space="preserve"> es un formato digital que consiste en la inclusión de una pieza gráfica dentro de una sección específica de una página </w:t>
+      </w:r>
+      <w:r>
+        <w:rPr>
+          <w:rStyle w:val="Extranjerismo"/>
+          <w:lang w:val="es-CO"/>
+        </w:rPr>
+        <w:t xml:space="preserve">web </w:t>
+      </w:r>
+      <w:r>
+        <w:t>externa, que tiene alto tráfico (</w:t>
+      </w:r>
+      <w:r>
+        <w:rPr>
+          <w:rStyle w:val="Extranjerismo"/>
+          <w:lang w:val="es-CO"/>
+        </w:rPr>
+        <w:t>blogs,</w:t>
+      </w:r>
+      <w:r>
+        <w:t xml:space="preserve"> prensa, sitios de información). Esta característica permite lograr el objetivo de mostrar el anuncio y atraer la atención del prospecto hacia la marca del anunciante, para posteriormente dirigirlo hacia una página de destino en la que puedan realizar una conversión: comprar, suscribirse o solicitar información, entre otras posibilidades. </w:t>
       </w:r>
     </w:p>
     <w:p/>
-    <w:p>
-      <w:bookmarkStart w:id="56" w:name="_heading=h.2xcytpi" w:colFirst="0" w:colLast="0"/>
-      <w:bookmarkEnd w:id="56"/>
-      <w:r>
-        <w:rPr>
-          <w:b/>
-          <w:bCs/>
-        </w:rPr>
-        <w:t>Publicidad display</w:t>
-      </w:r>
-      <w:r>
-        <w:t>.</w:t>
-      </w:r>
-    </w:p>
-    <w:p>
-      <w:r>
-        <w:t xml:space="preserve">El término </w:t>
+    <w:p/>
+    <w:p/>
+    <w:p/>
+    <w:p/>
+    <w:p/>
+    <w:p/>
+    <w:p/>
+    <w:p/>
+    <w:p>
+      <w:pPr>
+        <w:rPr>
+          <w:b/>
+        </w:rPr>
+      </w:pPr>
+      <w:r>
+        <w:rPr>
+          <w:b/>
+        </w:rPr>
+        <w:t xml:space="preserve">Tamaños </w:t>
+      </w:r>
+      <w:r>
+        <w:rPr>
+          <w:b/>
+        </w:rPr>
+        <w:t xml:space="preserve">banner </w:t>
+      </w:r>
+      <w:r>
+        <w:rPr>
+          <w:b/>
+        </w:rPr>
+        <w:t>“</w:t>
       </w:r>
       <w:proofErr w:type="spellStart"/>
       <w:r>
         <w:rPr>
           <w:rStyle w:val="Extranjerismo"/>
+          <w:b/>
           <w:lang w:val="es-CO"/>
         </w:rPr>
         <w:t>display</w:t>
@@ -16765,83 +17625,11 @@
       <w:proofErr w:type="spellEnd"/>
       <w:r>
         <w:rPr>
-          <w:i/>
-        </w:rPr>
-        <w:t xml:space="preserve"> </w:t>
-      </w:r>
-      <w:r>
-        <w:t xml:space="preserve">hace referencia a las campañas de publicidad </w:t>
-      </w:r>
-      <w:r>
-        <w:rPr>
-          <w:rStyle w:val="Extranjerismo"/>
-          <w:lang w:val="es-CO"/>
-        </w:rPr>
-        <w:t>online,</w:t>
-      </w:r>
-      <w:r>
-        <w:t xml:space="preserve"> que se fundamentan en </w:t>
-      </w:r>
-      <w:r>
-        <w:rPr>
-          <w:rStyle w:val="Extranjerismo"/>
-          <w:lang w:val="es-CO"/>
-        </w:rPr>
-        <w:t>banners.</w:t>
-      </w:r>
-      <w:r>
-        <w:t xml:space="preserve"> Un </w:t>
-      </w:r>
-      <w:r>
-        <w:rPr>
-          <w:rStyle w:val="Extranjerismo"/>
-          <w:lang w:val="es-CO"/>
-        </w:rPr>
-        <w:t>banner</w:t>
-      </w:r>
-      <w:r>
-        <w:t xml:space="preserve"> es un formato digital que consiste en la inclusión de una pieza gráfica dentro de una sección específica de una página </w:t>
-      </w:r>
-      <w:r>
-        <w:rPr>
-          <w:rStyle w:val="Extranjerismo"/>
-          <w:lang w:val="es-CO"/>
-        </w:rPr>
-        <w:t xml:space="preserve">web </w:t>
-      </w:r>
-      <w:r>
-        <w:t>externa, que tiene alto tráfico (</w:t>
-      </w:r>
-      <w:r>
-        <w:rPr>
-          <w:rStyle w:val="Extranjerismo"/>
-          <w:lang w:val="es-CO"/>
-        </w:rPr>
-        <w:t>blogs,</w:t>
-      </w:r>
-      <w:r>
-        <w:t xml:space="preserve"> prensa, sitios de información). Esta característica permite lograr el objetivo de mostrar el anuncio y atraer la atención del prospecto hacia la marca del anunciante, para posteriormente dirigirlo hacia una página de destino en la que puedan realizar una conversión: comprar, suscribirse o solicitar información, entre otras posibilidades. </w:t>
-      </w:r>
-    </w:p>
-    <w:p>
-      <w:pPr>
-        <w:rPr>
-          <w:b/>
-        </w:rPr>
-      </w:pPr>
-      <w:r>
-        <w:rPr>
-          <w:b/>
-        </w:rPr>
-        <w:t xml:space="preserve">Tamaños banner </w:t>
-      </w:r>
-      <w:r>
-        <w:rPr>
-          <w:rStyle w:val="Extranjerismo"/>
-          <w:b/>
-          <w:bCs/>
-        </w:rPr>
-        <w:t>display</w:t>
+          <w:rStyle w:val="Extranjerismo"/>
+          <w:b/>
+          <w:lang w:val="es-CO"/>
+        </w:rPr>
+        <w:t>”</w:t>
       </w:r>
     </w:p>
     <w:p>
@@ -16852,7 +17640,6 @@
         <w:rPr>
           <w:noProof/>
         </w:rPr>
-        <w:lastRenderedPageBreak/>
         <w:drawing>
           <wp:inline distT="0" distB="0" distL="0" distR="0" wp14:anchorId="5BFFCA5A" wp14:editId="7F4BB4AC">
             <wp:extent cx="4638675" cy="5192547"/>
@@ -16904,12 +17691,13 @@
       <w:r>
         <w:t xml:space="preserve">Es comúnmente aceptado en el medio que la publicidad de </w:t>
       </w:r>
+      <w:r>
+        <w:t>“</w:t>
+      </w:r>
       <w:proofErr w:type="spellStart"/>
       <w:r>
         <w:rPr>
           <w:rStyle w:val="Extranjerismo"/>
-          <w:b/>
-          <w:bCs/>
           <w:lang w:val="es-CO"/>
         </w:rPr>
         <w:t>display</w:t>
@@ -16918,6 +17706,13 @@
       <w:r>
         <w:rPr>
           <w:rStyle w:val="Extranjerismo"/>
+          <w:lang w:val="es-CO"/>
+        </w:rPr>
+        <w:t>”</w:t>
+      </w:r>
+      <w:r>
+        <w:rPr>
+          <w:rStyle w:val="Extranjerismo"/>
           <w:b/>
           <w:bCs/>
           <w:lang w:val="es-CO"/>
@@ -16951,7 +17746,6 @@
     <w:p/>
     <w:p>
       <w:r>
-        <w:lastRenderedPageBreak/>
         <w:t>Una de las claves del éxito de este formato es la correcta segmentación de las audiencias, ya que su efectividad depende en gran medida de que el contenido sea altamente relevante con relación a los productos y servicios promocionados.</w:t>
       </w:r>
     </w:p>
@@ -17010,8 +17804,8 @@
       </w:r>
     </w:p>
     <w:p>
-      <w:bookmarkStart w:id="57" w:name="_heading=h.1ci93xb" w:colFirst="0" w:colLast="0"/>
-      <w:bookmarkEnd w:id="57"/>
+      <w:bookmarkStart w:id="58" w:name="_heading=h.1ci93xb" w:colFirst="0" w:colLast="0"/>
+      <w:bookmarkEnd w:id="58"/>
       <w:r>
         <w:t xml:space="preserve">Por su ubicación y uso los más conocidos son: </w:t>
       </w:r>
@@ -17114,7 +17908,6 @@
         <w:rPr>
           <w:b/>
         </w:rPr>
-        <w:lastRenderedPageBreak/>
         <w:t>Cortinilla:</w:t>
       </w:r>
       <w:r>
@@ -17271,23 +18064,16 @@
       <w:pPr>
         <w:pStyle w:val="Ttulo2"/>
       </w:pPr>
-      <w:bookmarkStart w:id="58" w:name="_heading=h.3whwml4" w:colFirst="0" w:colLast="0"/>
-      <w:bookmarkStart w:id="59" w:name="_Toc144577927"/>
-      <w:bookmarkEnd w:id="58"/>
+      <w:bookmarkStart w:id="59" w:name="_heading=h.3whwml4" w:colFirst="0" w:colLast="0"/>
+      <w:bookmarkStart w:id="60" w:name="_Toc152165315"/>
+      <w:bookmarkEnd w:id="59"/>
       <w:r>
         <w:t xml:space="preserve">4.3 </w:t>
       </w:r>
       <w:r>
         <w:t>Social media</w:t>
       </w:r>
-      <w:bookmarkEnd w:id="59"/>
-    </w:p>
-    <w:p>
-      <w:pPr>
-        <w:rPr>
-          <w:b/>
-        </w:rPr>
-      </w:pPr>
+      <w:bookmarkEnd w:id="60"/>
     </w:p>
     <w:p>
       <w:r>
@@ -17313,11 +18099,7 @@
         <w:t>social media</w:t>
       </w:r>
       <w:r>
-        <w:t xml:space="preserve"> no es igual a redes sociales. Las redes </w:t>
-      </w:r>
-      <w:r>
-        <w:lastRenderedPageBreak/>
-        <w:t xml:space="preserve">sociales son una parte de este engranaje; pero este se complementa con </w:t>
+        <w:t xml:space="preserve"> no es igual a redes sociales. Las redes sociales son una parte de este engranaje; pero este se complementa con </w:t>
       </w:r>
       <w:r>
         <w:rPr>
@@ -17330,10 +18112,9 @@
         <w:t xml:space="preserve"> foros, marcadores, geolocalización entre otros medios. Vea algunos de ellos.</w:t>
       </w:r>
     </w:p>
-    <w:p/>
-    <w:p>
-      <w:bookmarkStart w:id="60" w:name="_heading=h.2bn6wsx" w:colFirst="0" w:colLast="0"/>
-      <w:bookmarkEnd w:id="60"/>
+    <w:p>
+      <w:bookmarkStart w:id="61" w:name="_heading=h.2bn6wsx" w:colFirst="0" w:colLast="0"/>
+      <w:bookmarkEnd w:id="61"/>
       <w:r>
         <w:rPr>
           <w:b/>
@@ -17344,17 +18125,8 @@
       <w:r>
         <w:t>.</w:t>
       </w:r>
-    </w:p>
-    <w:p>
-      <w:pPr>
-        <w:spacing w:line="240" w:lineRule="auto"/>
-        <w:rPr>
-          <w:b/>
-          <w:i/>
-        </w:rPr>
-      </w:pPr>
-      <w:bookmarkStart w:id="61" w:name="_heading=h.3ver55gx8u23" w:colFirst="0" w:colLast="0"/>
-      <w:bookmarkEnd w:id="61"/>
+      <w:bookmarkStart w:id="62" w:name="_heading=h.3ver55gx8u23" w:colFirst="0" w:colLast="0"/>
+      <w:bookmarkEnd w:id="62"/>
     </w:p>
     <w:p>
       <w:r>
@@ -17398,14 +18170,23 @@
         <w:t xml:space="preserve">por mencionar algunas se han convertido en elementos fundamentales de cualquier estrategia digital, tanto para la efectiva difusión de contenidos y mensajes corporativos, como para la gestión de la reputación </w:t>
       </w:r>
       <w:r>
-        <w:rPr>
-          <w:rStyle w:val="Extranjerismo"/>
-          <w:lang w:val="es-CO"/>
-        </w:rPr>
-        <w:t>online.</w:t>
-      </w:r>
-    </w:p>
-    <w:p/>
+        <w:t>“</w:t>
+      </w:r>
+      <w:r>
+        <w:rPr>
+          <w:rStyle w:val="Extranjerismo"/>
+          <w:lang w:val="es-CO"/>
+        </w:rPr>
+        <w:t>online”</w:t>
+      </w:r>
+      <w:r>
+        <w:rPr>
+          <w:rStyle w:val="Extranjerismo"/>
+          <w:lang w:val="es-CO"/>
+        </w:rPr>
+        <w:t>.</w:t>
+      </w:r>
+    </w:p>
     <w:p>
       <w:r>
         <w:t>En este punto es importante mencionar que la sola apertura de perfiles en redes sociales no constituye una parte de un plan de Mercadeo Digital, considerando importante en este apartado el manejo y el enfoque que se dé a las mismas, el cual debe obedecer a un objetivo claro para cada red social.</w:t>
@@ -17413,7 +18194,6 @@
     </w:p>
     <w:p>
       <w:r>
-        <w:lastRenderedPageBreak/>
         <w:t xml:space="preserve">Al profesional encargado de esta labor se le conoce   como </w:t>
       </w:r>
       <w:proofErr w:type="spellStart"/>
@@ -17537,7 +18317,6 @@
     <w:p/>
     <w:p>
       <w:r>
-        <w:lastRenderedPageBreak/>
         <w:t xml:space="preserve">Establecer relaciones, comentar o cooperar en favor de una causa o interés común son actividades humanas que apenas han sufrido pequeños cambios desde el origen de los tiempos. Se puede, entonces, afirmar que los medios sociales al permitir que los seres humanos conecten entre sí de forma natural han permitido superar barreras y cerrar brechas. La tecnología ha ayudado también a su escalamiento a escala global, motivo por el cual las redes sociales han tenido un </w:t>
       </w:r>
       <w:r>
@@ -17550,13 +18329,11 @@
         <w:t xml:space="preserve"> tan importante en los últimos años. </w:t>
       </w:r>
     </w:p>
-    <w:p/>
     <w:p>
       <w:r>
         <w:t>En la actualidad, actos como consultar la opinión de otros usuarios antes de hacer una compra, expresar una queja pública por la mala atención al cliente que le han dispensado u opinar frente a un tema son acciones del diario vivir y que, por ende, se desarrollan de forma natural.</w:t>
       </w:r>
     </w:p>
-    <w:p/>
     <w:p>
       <w:r>
         <w:t xml:space="preserve">Las plataformas del ecosistema social evolucionan de forma acelerada; pero </w:t>
@@ -17565,7 +18342,29 @@
         <w:t>aún</w:t>
       </w:r>
       <w:r>
-        <w:t xml:space="preserve"> se puede citar las principales categorías que lo conforman. Revise a continuación las principales características de la publicidad en display.</w:t>
+        <w:t xml:space="preserve"> se puede citar las principales categorías que lo conforman. Revise a continuación las principales características de la publicidad en </w:t>
+      </w:r>
+      <w:r>
+        <w:t>“</w:t>
+      </w:r>
+      <w:proofErr w:type="spellStart"/>
+      <w:r>
+        <w:rPr>
+          <w:rStyle w:val="Extranjerismo"/>
+          <w:lang w:val="es-CO"/>
+        </w:rPr>
+        <w:t>display</w:t>
+      </w:r>
+      <w:proofErr w:type="spellEnd"/>
+      <w:r>
+        <w:rPr>
+          <w:rStyle w:val="Extranjerismo"/>
+          <w:lang w:val="es-CO"/>
+        </w:rPr>
+        <w:t>”</w:t>
+      </w:r>
+      <w:r>
+        <w:t>.</w:t>
       </w:r>
     </w:p>
     <w:p>
@@ -17600,7 +18399,6 @@
         <w:rPr>
           <w:lang w:val="es-ES"/>
         </w:rPr>
-        <w:lastRenderedPageBreak/>
         <w:t xml:space="preserve">Los </w:t>
       </w:r>
       <w:r>
@@ -17838,11 +18636,14 @@
         <w:t xml:space="preserve">Estos fueron las primeras formas de comunidad </w:t>
       </w:r>
       <w:r>
-        <w:rPr>
-          <w:rStyle w:val="Extranjerismo"/>
-          <w:lang w:val="es-CO"/>
-        </w:rPr>
-        <w:t>online</w:t>
+        <w:t>“</w:t>
+      </w:r>
+      <w:r>
+        <w:rPr>
+          <w:rStyle w:val="Extranjerismo"/>
+          <w:lang w:val="es-CO"/>
+        </w:rPr>
+        <w:t>online”</w:t>
       </w:r>
       <w:r>
         <w:rPr>
@@ -17916,14 +18717,7 @@
         <w:rPr>
           <w:lang w:val="es-ES"/>
         </w:rPr>
-        <w:t xml:space="preserve"> (a través de URL acortadas). Son muy apreciadas debido a su brevedad e inmediatez, lo que les permite ser una fuente de </w:t>
-      </w:r>
-      <w:r>
-        <w:rPr>
-          <w:lang w:val="es-ES"/>
-        </w:rPr>
-        <w:lastRenderedPageBreak/>
-        <w:t xml:space="preserve">información fresca y dinámica. </w:t>
+        <w:t xml:space="preserve"> (a través de URL acortadas). Son muy apreciadas debido a su brevedad e inmediatez, lo que les permite ser una fuente de información fresca y dinámica. </w:t>
       </w:r>
       <w:r>
         <w:rPr>
@@ -18165,11 +18959,9 @@
     <w:p/>
     <w:p>
       <w:r>
-        <w:lastRenderedPageBreak/>
         <w:t>En este escenario, en el cada miembro de la red es a su vez un medio con capacidad de producir y difundir información entre su red de contactos, es recomendable que los materiales de comunicación sean planificados en su estructura y formato, para ser realmente eficaces. Para lograr visibilidad en redes sociales es necesario definir primero el área de relevancia en la que se quiere posicionar, a fin de elaborar mensajes, contenidos y objetos sociales que impacten y hagan que la gente quiera interactuar.</w:t>
       </w:r>
     </w:p>
-    <w:p/>
     <w:p>
       <w:r>
         <w:t>A continuación, se propone un esquema sencillo de la ruta que debería seguir un objeto social para causar el impacto deseado.</w:t>
@@ -18264,7 +19056,6 @@
         </w:numPr>
       </w:pPr>
       <w:r>
-        <w:lastRenderedPageBreak/>
         <w:t>Optimizar la estructura, formato y temática de los contenidos, adaptándolos al momento y contexto concretos para que satisfagan las necesidades y expectativas de su público.</w:t>
       </w:r>
     </w:p>
@@ -18407,11 +19198,7 @@
         <w:t xml:space="preserve">yiddish </w:t>
       </w:r>
       <w:r>
-        <w:t xml:space="preserve">y significa “el que acumula conocimientos”. Se trata de una persona experta en alguna materia </w:t>
-      </w:r>
-      <w:r>
-        <w:lastRenderedPageBreak/>
-        <w:t>determinada, que disfruta demostrando su conocimiento y ayudando a los demás.</w:t>
+        <w:t>y significa “el que acumula conocimientos”. Se trata de una persona experta en alguna materia determinada, que disfruta demostrando su conocimiento y ayudando a los demás.</w:t>
       </w:r>
     </w:p>
     <w:p>
@@ -18443,19 +19230,12 @@
     <w:p>
       <w:pPr>
         <w:rPr>
-          <w:i/>
-        </w:rPr>
-      </w:pPr>
-    </w:p>
-    <w:p>
-      <w:pPr>
-        <w:rPr>
-          <w:b/>
-          <w:bCs/>
-        </w:rPr>
-      </w:pPr>
-      <w:bookmarkStart w:id="62" w:name="_heading=h.qsh70q" w:colFirst="0" w:colLast="0"/>
-      <w:bookmarkEnd w:id="62"/>
+          <w:b/>
+          <w:bCs/>
+        </w:rPr>
+      </w:pPr>
+      <w:bookmarkStart w:id="63" w:name="_heading=h.qsh70q" w:colFirst="0" w:colLast="0"/>
+      <w:bookmarkEnd w:id="63"/>
       <w:proofErr w:type="spellStart"/>
       <w:r>
         <w:rPr>
@@ -18470,7 +19250,60 @@
           <w:b/>
           <w:bCs/>
         </w:rPr>
-        <w:t xml:space="preserve"> marketing y reputación online.</w:t>
+        <w:t xml:space="preserve"> </w:t>
+      </w:r>
+      <w:r>
+        <w:rPr>
+          <w:b/>
+          <w:bCs/>
+        </w:rPr>
+        <w:t>“</w:t>
+      </w:r>
+      <w:r>
+        <w:rPr>
+          <w:rStyle w:val="Extranjerismo"/>
+          <w:b/>
+          <w:bCs/>
+          <w:lang w:val="es-CO"/>
+        </w:rPr>
+        <w:t xml:space="preserve">marketing” </w:t>
+      </w:r>
+      <w:r>
+        <w:rPr>
+          <w:b/>
+          <w:bCs/>
+        </w:rPr>
+        <w:t>y</w:t>
+      </w:r>
+      <w:r>
+        <w:rPr>
+          <w:b/>
+          <w:bCs/>
+        </w:rPr>
+        <w:t xml:space="preserve"> reputación </w:t>
+      </w:r>
+      <w:r>
+        <w:rPr>
+          <w:b/>
+          <w:bCs/>
+        </w:rPr>
+        <w:t>“</w:t>
+      </w:r>
+      <w:r>
+        <w:rPr>
+          <w:rStyle w:val="Extranjerismo"/>
+          <w:b/>
+          <w:bCs/>
+          <w:lang w:val="es-CO"/>
+        </w:rPr>
+        <w:t>online”</w:t>
+      </w:r>
+      <w:r>
+        <w:rPr>
+          <w:b/>
+          <w:bCs/>
+        </w:rPr>
+        <w:t>.</w:t>
       </w:r>
     </w:p>
     <w:p>
@@ -18491,10 +19324,27 @@
           <w:rStyle w:val="Extranjerismo"/>
           <w:lang w:val="es-CO"/>
         </w:rPr>
-        <w:t xml:space="preserve"> marketing</w:t>
-      </w:r>
-      <w:r>
-        <w:t xml:space="preserve"> en un contexto amplio consiste en hacer que la gente hable de la marca e incentivar que los usuarios descubran información de los productos y/o servicios mediante los comentarios y referencias de otros usuarios en plataformas sociales de Internet, es decir, se habla de fomentar la creación y difusión de contenido generado por usuarios (UGC) en relación con la marca. Esta naturaleza dispersa hace que el </w:t>
+        <w:t xml:space="preserve"> </w:t>
+      </w:r>
+      <w:r>
+        <w:t>“</w:t>
+      </w:r>
+      <w:r>
+        <w:rPr>
+          <w:rStyle w:val="Extranjerismo"/>
+          <w:lang w:val="es-CO"/>
+        </w:rPr>
+        <w:t>marketing”</w:t>
+      </w:r>
+      <w:r>
+        <w:rPr>
+          <w:rStyle w:val="Extranjerismo"/>
+          <w:lang w:val="es-CO"/>
+        </w:rPr>
+        <w:t xml:space="preserve"> </w:t>
+      </w:r>
+      <w:r>
+        <w:t xml:space="preserve">en un contexto amplio consiste en hacer que la gente hable de la marca e incentivar que los usuarios descubran información de los productos y/o servicios mediante los comentarios y referencias de otros usuarios en plataformas sociales de Internet, es decir, se habla de fomentar la creación y difusión de contenido generado por usuarios (UGC) en relación con la marca. Esta naturaleza dispersa hace que el </w:t>
       </w:r>
       <w:proofErr w:type="spellStart"/>
       <w:r>
@@ -18510,88 +19360,161 @@
           <w:rStyle w:val="Extranjerismo"/>
           <w:lang w:val="es-CO"/>
         </w:rPr>
-        <w:t xml:space="preserve"> marketing</w:t>
-      </w:r>
-      <w:r>
-        <w:t xml:space="preserve"> esté muy vinculado al monitoreo de la reputación </w:t>
-      </w:r>
-      <w:r>
-        <w:rPr>
-          <w:rStyle w:val="Extranjerismo"/>
-          <w:lang w:val="es-CO"/>
-        </w:rPr>
-        <w:t xml:space="preserve">online </w:t>
+        <w:t xml:space="preserve"> </w:t>
+      </w:r>
+      <w:r>
+        <w:t>“</w:t>
+      </w:r>
+      <w:r>
+        <w:rPr>
+          <w:rStyle w:val="Extranjerismo"/>
+          <w:lang w:val="es-CO"/>
+        </w:rPr>
+        <w:t>marketing”</w:t>
+      </w:r>
+      <w:r>
+        <w:rPr>
+          <w:rStyle w:val="Extranjerismo"/>
+          <w:lang w:val="es-CO"/>
+        </w:rPr>
+        <w:t xml:space="preserve"> </w:t>
+      </w:r>
+      <w:r>
+        <w:t xml:space="preserve">esté muy vinculado al monitoreo de la reputación </w:t>
+      </w:r>
+      <w:r>
+        <w:t>“</w:t>
+      </w:r>
+      <w:r>
+        <w:rPr>
+          <w:rStyle w:val="Extranjerismo"/>
+          <w:lang w:val="es-CO"/>
+        </w:rPr>
+        <w:t xml:space="preserve">online” </w:t>
       </w:r>
       <w:r>
         <w:t>(ORM), ya que esta es la única forma de medirlo y analizarlo</w:t>
       </w:r>
     </w:p>
     <w:p>
+      <w:r>
+        <w:rPr>
+          <w:b/>
+        </w:rPr>
+        <w:t xml:space="preserve">Ejemplo de reputación </w:t>
+      </w:r>
+      <w:r>
+        <w:rPr>
+          <w:b/>
+          <w:bCs/>
+        </w:rPr>
+        <w:t>“</w:t>
+      </w:r>
+      <w:r>
+        <w:rPr>
+          <w:rStyle w:val="Extranjerismo"/>
+          <w:b/>
+          <w:bCs/>
+          <w:lang w:val="es-CO"/>
+        </w:rPr>
+        <w:t>online”</w:t>
+      </w:r>
+      <w:r>
+        <w:rPr>
+          <w:rStyle w:val="Extranjerismo"/>
+          <w:b/>
+          <w:bCs/>
+          <w:lang w:val="es-CO"/>
+        </w:rPr>
+        <w:t xml:space="preserve">. </w:t>
+      </w:r>
+      <w:r>
+        <w:rPr>
+          <w:rStyle w:val="Extranjerismo"/>
+          <w:lang w:val="es-CO"/>
+        </w:rPr>
+        <w:t xml:space="preserve">Ver documento </w:t>
+      </w:r>
+      <w:r>
+        <w:t>Ejemplo de reputación “</w:t>
+      </w:r>
+      <w:r>
+        <w:rPr>
+          <w:rStyle w:val="Extranjerismo"/>
+          <w:lang w:val="es-CO"/>
+        </w:rPr>
+        <w:t>online”</w:t>
+      </w:r>
+      <w:r>
+        <w:rPr>
+          <w:rStyle w:val="Extranjerismo"/>
+          <w:lang w:val="es-CO"/>
+        </w:rPr>
+        <w:t xml:space="preserve"> en la carpeta de anexos</w:t>
+      </w:r>
+      <w:r>
+        <w:rPr>
+          <w:rStyle w:val="Extranjerismo"/>
+          <w:lang w:val="es-CO"/>
+        </w:rPr>
+        <w:t>.</w:t>
+      </w:r>
+      <w:r>
+        <w:rPr>
+          <w:rStyle w:val="Extranjerismo"/>
+          <w:b/>
+          <w:bCs/>
+          <w:lang w:val="es-CO"/>
+        </w:rPr>
+        <w:t xml:space="preserve"> </w:t>
+      </w:r>
+      <w:r>
+        <w:t xml:space="preserve">Con el fin de tener mayor conocimiento sobre reputación </w:t>
+      </w:r>
+      <w:r>
+        <w:t>“</w:t>
+      </w:r>
+      <w:r>
+        <w:rPr>
+          <w:rStyle w:val="Extranjerismo"/>
+          <w:lang w:val="es-CO"/>
+        </w:rPr>
+        <w:t>online”</w:t>
+      </w:r>
+      <w:r>
+        <w:t xml:space="preserve">. </w:t>
+      </w:r>
+    </w:p>
+    <w:p>
+      <w:pPr>
+        <w:pStyle w:val="Titulosgenerales"/>
+      </w:pPr>
+      <w:bookmarkStart w:id="64" w:name="_Toc152165316"/>
+      <w:r>
+        <w:t>Síntesis</w:t>
+      </w:r>
+      <w:bookmarkEnd w:id="64"/>
+      <w:r>
+        <w:t xml:space="preserve"> </w:t>
+      </w:r>
+    </w:p>
+    <w:p>
+      <w:r>
+        <w:t>A continuación, se muestra un mapa conceptual con los elementos más importantes desarrollados en este componente.</w:t>
+      </w:r>
+    </w:p>
+    <w:p>
       <w:pPr>
         <w:jc w:val="center"/>
-        <w:rPr>
-          <w:b/>
-        </w:rPr>
-      </w:pPr>
-      <w:r>
-        <w:rPr>
-          <w:b/>
-        </w:rPr>
-        <w:t>Ejemplo de reputación online</w:t>
-      </w:r>
-    </w:p>
-    <w:p>
-      <w:pPr>
-        <w:jc w:val="center"/>
-      </w:pPr>
-      <w:r>
-        <w:t>Con el fin de tener mayor conocimiento sobre reputación online, se invita a revisar el siguiente PDF:</w:t>
-      </w:r>
-    </w:p>
-    <w:p>
-      <w:pPr>
-        <w:jc w:val="center"/>
-      </w:pPr>
-      <w:hyperlink r:id="rId53" w:history="1">
-        <w:r>
-          <w:rPr>
-            <w:rStyle w:val="Hipervnculo"/>
-          </w:rPr>
-          <w:t>Enlace del documento</w:t>
-        </w:r>
-      </w:hyperlink>
-    </w:p>
-    <w:p>
-      <w:pPr>
-        <w:pStyle w:val="Titulosgenerales"/>
-      </w:pPr>
-      <w:bookmarkStart w:id="63" w:name="_Toc144577928"/>
-      <w:r>
-        <w:lastRenderedPageBreak/>
-        <w:t>Síntesis</w:t>
-      </w:r>
-      <w:bookmarkEnd w:id="63"/>
-      <w:r>
-        <w:t xml:space="preserve"> </w:t>
-      </w:r>
-    </w:p>
-    <w:p>
-      <w:r>
-        <w:t>A continuación, se muestra un mapa conceptual con los elementos más importantes desarrollados en este componente.</w:t>
-      </w:r>
-    </w:p>
-    <w:p>
-      <w:pPr>
-        <w:jc w:val="center"/>
       </w:pPr>
       <w:r>
         <w:rPr>
           <w:noProof/>
         </w:rPr>
         <w:drawing>
-          <wp:inline distT="0" distB="0" distL="0" distR="0" wp14:anchorId="75E72877" wp14:editId="3EEE9EBA">
-            <wp:extent cx="3730863" cy="5194024"/>
-            <wp:effectExtent l="0" t="0" r="3175" b="6985"/>
+          <wp:inline distT="0" distB="0" distL="0" distR="0" wp14:anchorId="75E72877" wp14:editId="4C4FD876">
+            <wp:extent cx="4712631" cy="6560820"/>
+            <wp:effectExtent l="0" t="0" r="0" b="0"/>
             <wp:docPr id="38" name="Imagen 38" descr="Muestra mapa conceptual de síntesis del componente formativo donde describe los temas estudiados en sus 4 puntos:&#10;1. Mercadeo digital &#10;2. Segmentación&#10;3. Buyer persona&#10;4. Posicionamiento y publicidad "/>
             <wp:cNvGraphicFramePr>
               <a:graphicFrameLocks xmlns:a="http://schemas.openxmlformats.org/drawingml/2006/main" noChangeAspect="1"/>
@@ -18606,7 +19529,7 @@
                     </pic:cNvPicPr>
                   </pic:nvPicPr>
                   <pic:blipFill>
-                    <a:blip r:embed="rId54" cstate="print">
+                    <a:blip r:embed="rId53" cstate="print">
                       <a:extLst>
                         <a:ext uri="{28A0092B-C50C-407E-A947-70E740481C1C}">
                           <a14:useLocalDpi xmlns:a14="http://schemas.microsoft.com/office/drawing/2010/main" val="0"/>
@@ -18621,7 +19544,7 @@
                   <pic:spPr bwMode="auto">
                     <a:xfrm>
                       <a:off x="0" y="0"/>
-                      <a:ext cx="3742129" cy="5209708"/>
+                      <a:ext cx="4733444" cy="6589796"/>
                     </a:xfrm>
                     <a:prstGeom prst="rect">
                       <a:avLst/>
@@ -18662,12 +19585,11 @@
       <w:pPr>
         <w:pStyle w:val="Titulosgenerales"/>
       </w:pPr>
-      <w:bookmarkStart w:id="64" w:name="_Toc144577929"/>
-      <w:r>
-        <w:lastRenderedPageBreak/>
+      <w:bookmarkStart w:id="65" w:name="_Toc152165317"/>
+      <w:r>
         <w:t>Glosario</w:t>
       </w:r>
-      <w:bookmarkEnd w:id="64"/>
+      <w:bookmarkEnd w:id="65"/>
     </w:p>
     <w:p>
       <w:pPr>
@@ -18675,6 +19597,15 @@
           <w:lang w:eastAsia="es-CO"/>
         </w:rPr>
       </w:pPr>
+      <w:r>
+        <w:rPr>
+          <w:rStyle w:val="Extranjerismo"/>
+          <w:b/>
+          <w:bCs/>
+          <w:lang w:val="es-CO"/>
+        </w:rPr>
+        <w:t>“</w:t>
+      </w:r>
       <w:proofErr w:type="spellStart"/>
       <w:r>
         <w:rPr>
@@ -18693,6 +19624,15 @@
           <w:bCs/>
           <w:lang w:val="es-CO"/>
         </w:rPr>
+        <w:t>”</w:t>
+      </w:r>
+      <w:r>
+        <w:rPr>
+          <w:rStyle w:val="Extranjerismo"/>
+          <w:b/>
+          <w:bCs/>
+          <w:lang w:val="es-CO"/>
+        </w:rPr>
         <w:t>:</w:t>
       </w:r>
       <w:r>
@@ -18708,6 +19648,15 @@
           <w:lang w:eastAsia="es-CO"/>
         </w:rPr>
       </w:pPr>
+      <w:r>
+        <w:rPr>
+          <w:rStyle w:val="Extranjerismo"/>
+          <w:b/>
+          <w:bCs/>
+          <w:lang w:val="es-CO"/>
+        </w:rPr>
+        <w:t>“</w:t>
+      </w:r>
       <w:proofErr w:type="spellStart"/>
       <w:r>
         <w:rPr>
@@ -18726,6 +19675,15 @@
           <w:bCs/>
           <w:lang w:val="es-CO"/>
         </w:rPr>
+        <w:t>”</w:t>
+      </w:r>
+      <w:r>
+        <w:rPr>
+          <w:rStyle w:val="Extranjerismo"/>
+          <w:b/>
+          <w:bCs/>
+          <w:lang w:val="es-CO"/>
+        </w:rPr>
         <w:t>:</w:t>
       </w:r>
       <w:r>
@@ -18741,6 +19699,15 @@
           <w:lang w:eastAsia="es-CO"/>
         </w:rPr>
       </w:pPr>
+      <w:r>
+        <w:rPr>
+          <w:rStyle w:val="Extranjerismo"/>
+          <w:b/>
+          <w:bCs/>
+          <w:lang w:val="es-CO"/>
+        </w:rPr>
+        <w:t>“</w:t>
+      </w:r>
       <w:proofErr w:type="spellStart"/>
       <w:r>
         <w:rPr>
@@ -18759,6 +19726,15 @@
           <w:bCs/>
           <w:lang w:val="es-CO"/>
         </w:rPr>
+        <w:t>”</w:t>
+      </w:r>
+      <w:r>
+        <w:rPr>
+          <w:rStyle w:val="Extranjerismo"/>
+          <w:b/>
+          <w:bCs/>
+          <w:lang w:val="es-CO"/>
+        </w:rPr>
         <w:t>:</w:t>
       </w:r>
       <w:r>
@@ -18809,6 +19785,12 @@
         </w:rPr>
         <w:t xml:space="preserve"> es la sigla de </w:t>
       </w:r>
+      <w:r>
+        <w:rPr>
+          <w:lang w:eastAsia="es-CO"/>
+        </w:rPr>
+        <w:t>“</w:t>
+      </w:r>
       <w:proofErr w:type="spellStart"/>
       <w:r>
         <w:rPr>
@@ -18855,6 +19837,13 @@
           <w:rStyle w:val="Extranjerismo"/>
           <w:lang w:val="es-CO"/>
         </w:rPr>
+        <w:t>”</w:t>
+      </w:r>
+      <w:r>
+        <w:rPr>
+          <w:rStyle w:val="Extranjerismo"/>
+          <w:lang w:val="es-CO"/>
+        </w:rPr>
         <w:t xml:space="preserve"> Page</w:t>
       </w:r>
       <w:r>
@@ -18914,12 +19903,36 @@
           <w:bCs/>
           <w:lang w:eastAsia="es-CO"/>
         </w:rPr>
-        <w:t>Smartphone:</w:t>
-      </w:r>
-      <w:r>
-        <w:rPr>
+        <w:t>“</w:t>
+      </w:r>
+      <w:r>
+        <w:rPr>
+          <w:b/>
+          <w:bCs/>
           <w:lang w:eastAsia="es-CO"/>
         </w:rPr>
+        <w:t>Smartphone</w:t>
+      </w:r>
+      <w:r>
+        <w:rPr>
+          <w:b/>
+          <w:bCs/>
+          <w:lang w:eastAsia="es-CO"/>
+        </w:rPr>
+        <w:t>”</w:t>
+      </w:r>
+      <w:r>
+        <w:rPr>
+          <w:b/>
+          <w:bCs/>
+          <w:lang w:eastAsia="es-CO"/>
+        </w:rPr>
+        <w:t>:</w:t>
+      </w:r>
+      <w:r>
+        <w:rPr>
+          <w:lang w:eastAsia="es-CO"/>
+        </w:rPr>
         <w:t xml:space="preserve"> teléfono celular inteligente, con la posibilidad de actualizar, instalar programas y ser altamente productivo por las aplicaciones que contiene.</w:t>
       </w:r>
     </w:p>
@@ -18944,6 +19957,12 @@
         </w:rPr>
         <w:t xml:space="preserve"> </w:t>
       </w:r>
+      <w:r>
+        <w:rPr>
+          <w:lang w:eastAsia="es-CO"/>
+        </w:rPr>
+        <w:t>“</w:t>
+      </w:r>
       <w:proofErr w:type="spellStart"/>
       <w:r>
         <w:rPr>
@@ -18987,6 +20006,13 @@
       <w:proofErr w:type="spellEnd"/>
       <w:r>
         <w:rPr>
+          <w:rStyle w:val="Extranjerismo"/>
+          <w:lang w:val="es-CO"/>
+        </w:rPr>
+        <w:t>”</w:t>
+      </w:r>
+      <w:r>
+        <w:rPr>
           <w:lang w:eastAsia="es-CO"/>
         </w:rPr>
         <w:t xml:space="preserve"> es la dirección única y específica que se asigna a los recursos web disponibles en la </w:t>
@@ -19019,12 +20045,11 @@
       <w:pPr>
         <w:pStyle w:val="Titulosgenerales"/>
       </w:pPr>
-      <w:bookmarkStart w:id="65" w:name="_Toc144577930"/>
-      <w:r>
-        <w:lastRenderedPageBreak/>
+      <w:bookmarkStart w:id="66" w:name="_Toc152165318"/>
+      <w:r>
         <w:t>Material complementario</w:t>
       </w:r>
-      <w:bookmarkEnd w:id="65"/>
+      <w:bookmarkEnd w:id="66"/>
     </w:p>
     <w:tbl>
       <w:tblPr>
@@ -19171,7 +20196,7 @@
             <w:pPr>
               <w:pStyle w:val="TextoTablas"/>
             </w:pPr>
-            <w:hyperlink r:id="rId55" w:history="1">
+            <w:hyperlink r:id="rId54" w:history="1">
               <w:r>
                 <w:rPr>
                   <w:rStyle w:val="Hipervnculo"/>
@@ -19200,13 +20225,23 @@
               <w:pStyle w:val="TextoTablas"/>
             </w:pPr>
             <w:r>
-              <w:t xml:space="preserve">Los </w:t>
-            </w:r>
-            <w:proofErr w:type="spellStart"/>
-            <w:r>
-              <w:t>sitemaps</w:t>
-            </w:r>
-            <w:proofErr w:type="spellEnd"/>
+              <w:t xml:space="preserve">Evolución histórica del </w:t>
+            </w:r>
+            <w:r>
+              <w:t>“</w:t>
+            </w:r>
+            <w:r>
+              <w:rPr>
+                <w:rStyle w:val="Extranjerismo"/>
+              </w:rPr>
+              <w:t>neuromarketing</w:t>
+            </w:r>
+            <w:r>
+              <w:rPr>
+                <w:rStyle w:val="Extranjerismo"/>
+              </w:rPr>
+              <w:t>”</w:t>
+            </w:r>
           </w:p>
         </w:tc>
         <w:tc>
@@ -19218,7 +20253,7 @@
               <w:pStyle w:val="TextoTablas"/>
             </w:pPr>
             <w:r>
-              <w:t>ICANN (2023). Guía del Usuario del Portal de Servicios de Nombres para Registros.</w:t>
+              <w:t>Ecosistema de Recursos Educativos Digitales SENA. (2021). Evolución concepto de mercado [video]. YouTube.</w:t>
             </w:r>
           </w:p>
         </w:tc>
@@ -19231,7 +20266,7 @@
               <w:pStyle w:val="TextoTablas"/>
             </w:pPr>
             <w:r>
-              <w:t>Libro digital</w:t>
+              <w:t>Video</w:t>
             </w:r>
           </w:p>
         </w:tc>
@@ -19243,29 +20278,16 @@
             <w:pPr>
               <w:pStyle w:val="TextoTablas"/>
             </w:pPr>
-            <w:r>
-              <w:fldChar w:fldCharType="begin"/>
-            </w:r>
-            <w:r>
-              <w:instrText>HYPERLINK "</w:instrText>
-            </w:r>
-            <w:r>
-              <w:instrText>https://www.icann.org/es/system/files/files/nsp-registries-user-guide-13jul23-es.pdf</w:instrText>
-            </w:r>
-            <w:r>
-              <w:instrText>"</w:instrText>
-            </w:r>
-            <w:r>
-              <w:fldChar w:fldCharType="separate"/>
-            </w:r>
-            <w:r>
-              <w:rPr>
-                <w:rStyle w:val="Hipervnculo"/>
-              </w:rPr>
-              <w:t>https://www.icann.org/es/system/files/files/nsp-registries-user-guide-13jul23-es.pdf</w:t>
-            </w:r>
-            <w:r>
-              <w:fldChar w:fldCharType="end"/>
+            <w:hyperlink r:id="rId55" w:history="1">
+              <w:r>
+                <w:rPr>
+                  <w:rStyle w:val="Hipervnculo"/>
+                </w:rPr>
+                <w:t>https://youtu.be/DgLQ5jA1pIw</w:t>
+              </w:r>
+            </w:hyperlink>
+            <w:r>
+              <w:t xml:space="preserve"> </w:t>
             </w:r>
           </w:p>
           <w:p>
@@ -19316,7 +20338,15 @@
               <w:pStyle w:val="TextoTablas"/>
             </w:pPr>
             <w:r>
-              <w:t>Ecosistema de Recursos Educativos Digitales SENA. (2021). Evolución concepto de mercado [video]. YouTube.</w:t>
+              <w:t xml:space="preserve">Merodio, J. </w:t>
+            </w:r>
+            <w:proofErr w:type="gramStart"/>
+            <w:r>
+              <w:t>( 2017</w:t>
+            </w:r>
+            <w:proofErr w:type="gramEnd"/>
+            <w:r>
+              <w:t>). ¿Cómo funciona el marketing digital? [video]. YouTube.</w:t>
             </w:r>
           </w:p>
         </w:tc>
@@ -19346,17 +20376,12 @@
                 <w:rPr>
                   <w:rStyle w:val="Hipervnculo"/>
                 </w:rPr>
-                <w:t>https://youtu.be/DgLQ5jA1pIw</w:t>
+                <w:t>https://youtu.be/vNrxe5nJenU%20DI_CF08</w:t>
               </w:r>
             </w:hyperlink>
             <w:r>
               <w:t xml:space="preserve"> </w:t>
             </w:r>
-          </w:p>
-          <w:p>
-            <w:pPr>
-              <w:pStyle w:val="TextoTablas"/>
-            </w:pPr>
           </w:p>
         </w:tc>
       </w:tr>
@@ -19370,22 +20395,7 @@
               <w:pStyle w:val="TextoTablas"/>
             </w:pPr>
             <w:r>
-              <w:t xml:space="preserve">Evolución histórica del </w:t>
-            </w:r>
-            <w:r>
-              <w:t>“</w:t>
-            </w:r>
-            <w:r>
-              <w:rPr>
-                <w:rStyle w:val="Extranjerismo"/>
-              </w:rPr>
-              <w:t>neuromarketing</w:t>
-            </w:r>
-            <w:r>
-              <w:rPr>
-                <w:rStyle w:val="Extranjerismo"/>
-              </w:rPr>
-              <w:t>”</w:t>
+              <w:t>Segmentación</w:t>
             </w:r>
           </w:p>
         </w:tc>
@@ -19398,15 +20408,7 @@
               <w:pStyle w:val="TextoTablas"/>
             </w:pPr>
             <w:r>
-              <w:t xml:space="preserve">Merodio, J. </w:t>
-            </w:r>
-            <w:proofErr w:type="gramStart"/>
-            <w:r>
-              <w:t>( 2017</w:t>
-            </w:r>
-            <w:proofErr w:type="gramEnd"/>
-            <w:r>
-              <w:t>). ¿Cómo funciona el marketing digital? [video]. YouTube.</w:t>
+              <w:t>Ecosistema de Recursos Educativos Digitales SENA. (2021). Plan de marketing digital [video]. YouTube.</w:t>
             </w:r>
           </w:p>
         </w:tc>
@@ -19436,7 +20438,7 @@
                 <w:rPr>
                   <w:rStyle w:val="Hipervnculo"/>
                 </w:rPr>
-                <w:t>https://youtu.be/vNrxe5nJenU%20DI_CF08</w:t>
+                <w:t>https://youtu.be/owxaHr0-5kQ</w:t>
               </w:r>
             </w:hyperlink>
             <w:r>
@@ -19456,9 +20458,15 @@
           <w:p>
             <w:pPr>
               <w:pStyle w:val="TextoTablas"/>
+              <w:rPr>
+                <w:rStyle w:val="Extranjerismo"/>
+              </w:rPr>
             </w:pPr>
             <w:r>
-              <w:t>Segmentación</w:t>
+              <w:rPr>
+                <w:rStyle w:val="Extranjerismo"/>
+              </w:rPr>
+              <w:t>Customer Journey Map</w:t>
             </w:r>
           </w:p>
         </w:tc>
@@ -19470,8 +20478,22 @@
             <w:pPr>
               <w:pStyle w:val="TextoTablas"/>
             </w:pPr>
-            <w:r>
-              <w:t>Ecosistema de Recursos Educativos Digitales SENA. (2021). Plan de marketing digital [video]. YouTube.</w:t>
+            <w:proofErr w:type="spellStart"/>
+            <w:r>
+              <w:rPr>
+                <w:lang w:val="en-US"/>
+              </w:rPr>
+              <w:t>Ideapuerto</w:t>
+            </w:r>
+            <w:proofErr w:type="spellEnd"/>
+            <w:r>
+              <w:rPr>
+                <w:lang w:val="en-US"/>
+              </w:rPr>
+              <w:t xml:space="preserve">. (2020). Customer journey map [video]. </w:t>
+            </w:r>
+            <w:r>
+              <w:t>YouTube.</w:t>
             </w:r>
           </w:p>
         </w:tc>
@@ -19501,88 +20523,6 @@
                 <w:rPr>
                   <w:rStyle w:val="Hipervnculo"/>
                 </w:rPr>
-                <w:t>https://youtu.be/owxaHr0-5kQ</w:t>
-              </w:r>
-            </w:hyperlink>
-            <w:r>
-              <w:t xml:space="preserve"> </w:t>
-            </w:r>
-          </w:p>
-        </w:tc>
-      </w:tr>
-      <w:tr>
-        <w:tc>
-          <w:tcPr>
-            <w:tcW w:w="2405" w:type="dxa"/>
-          </w:tcPr>
-          <w:p>
-            <w:pPr>
-              <w:pStyle w:val="TextoTablas"/>
-              <w:rPr>
-                <w:rStyle w:val="Extranjerismo"/>
-              </w:rPr>
-            </w:pPr>
-            <w:r>
-              <w:rPr>
-                <w:rStyle w:val="Extranjerismo"/>
-              </w:rPr>
-              <w:t>Customer Journey Map</w:t>
-            </w:r>
-          </w:p>
-        </w:tc>
-        <w:tc>
-          <w:tcPr>
-            <w:tcW w:w="2977" w:type="dxa"/>
-          </w:tcPr>
-          <w:p>
-            <w:pPr>
-              <w:pStyle w:val="TextoTablas"/>
-            </w:pPr>
-            <w:proofErr w:type="spellStart"/>
-            <w:r>
-              <w:rPr>
-                <w:lang w:val="en-US"/>
-              </w:rPr>
-              <w:t>Ideapuerto</w:t>
-            </w:r>
-            <w:proofErr w:type="spellEnd"/>
-            <w:r>
-              <w:rPr>
-                <w:lang w:val="en-US"/>
-              </w:rPr>
-              <w:t xml:space="preserve">. (2020). Customer journey map [video]. </w:t>
-            </w:r>
-            <w:r>
-              <w:t>YouTube.</w:t>
-            </w:r>
-          </w:p>
-        </w:tc>
-        <w:tc>
-          <w:tcPr>
-            <w:tcW w:w="2268" w:type="dxa"/>
-          </w:tcPr>
-          <w:p>
-            <w:pPr>
-              <w:pStyle w:val="TextoTablas"/>
-            </w:pPr>
-            <w:r>
-              <w:t>Video</w:t>
-            </w:r>
-          </w:p>
-        </w:tc>
-        <w:tc>
-          <w:tcPr>
-            <w:tcW w:w="2879" w:type="dxa"/>
-          </w:tcPr>
-          <w:p>
-            <w:pPr>
-              <w:pStyle w:val="TextoTablas"/>
-            </w:pPr>
-            <w:hyperlink r:id="rId59" w:history="1">
-              <w:r>
-                <w:rPr>
-                  <w:rStyle w:val="Hipervnculo"/>
-                </w:rPr>
                 <w:t>https://youtu.be/4V6TuNn5cbQ%20_1.1</w:t>
               </w:r>
             </w:hyperlink>
@@ -19607,12 +20547,11 @@
       <w:pPr>
         <w:pStyle w:val="Titulosgenerales"/>
       </w:pPr>
-      <w:bookmarkStart w:id="66" w:name="_Toc144577931"/>
-      <w:r>
-        <w:lastRenderedPageBreak/>
+      <w:bookmarkStart w:id="67" w:name="_Toc152165319"/>
+      <w:r>
         <w:t>Referencias bibliográficas</w:t>
       </w:r>
-      <w:bookmarkEnd w:id="66"/>
+      <w:bookmarkEnd w:id="67"/>
       <w:r>
         <w:t xml:space="preserve"> </w:t>
       </w:r>
@@ -19636,7 +20575,7 @@
           <w:lang w:val="es-419" w:eastAsia="es-CO"/>
         </w:rPr>
       </w:pPr>
-      <w:hyperlink r:id="rId60" w:history="1">
+      <w:hyperlink r:id="rId59" w:history="1">
         <w:r>
           <w:rPr>
             <w:rStyle w:val="Hipervnculo"/>
@@ -19691,19 +20630,11 @@
       <w:pPr>
         <w:pStyle w:val="Titulosgenerales"/>
       </w:pPr>
-      <w:bookmarkStart w:id="67" w:name="_Toc144577932"/>
-      <w:r>
-        <w:lastRenderedPageBreak/>
+      <w:bookmarkStart w:id="68" w:name="_Toc152165320"/>
+      <w:r>
         <w:t>Créditos</w:t>
       </w:r>
-      <w:bookmarkEnd w:id="67"/>
-    </w:p>
-    <w:p>
-      <w:pPr>
-        <w:rPr>
-          <w:lang w:val="es-419" w:eastAsia="es-CO"/>
-        </w:rPr>
-      </w:pPr>
+      <w:bookmarkEnd w:id="68"/>
     </w:p>
     <w:tbl>
       <w:tblPr>
@@ -19711,6 +20642,8 @@
         <w:tblW w:w="10060" w:type="dxa"/>
         <w:tblLayout w:type="fixed"/>
         <w:tblLook w:val="04A0" w:firstRow="1" w:lastRow="0" w:firstColumn="1" w:lastColumn="0" w:noHBand="0" w:noVBand="1"/>
+        <w:tblCaption w:val="Créditos"/>
+        <w:tblDescription w:val="Describe los créditos con nombre, cargo, centro de formación y Regional."/>
       </w:tblPr>
       <w:tblGrid>
         <w:gridCol w:w="2830"/>
@@ -19720,8 +20653,6 @@
       <w:tr>
         <w:trPr>
           <w:cnfStyle w:val="100000000000" w:firstRow="1" w:lastRow="0" w:firstColumn="0" w:lastColumn="0" w:oddVBand="0" w:evenVBand="0" w:oddHBand="0" w:evenHBand="0" w:firstRowFirstColumn="0" w:firstRowLastColumn="0" w:lastRowFirstColumn="0" w:lastRowLastColumn="0"/>
-          <w:cantSplit/>
-          <w:tblHeader/>
         </w:trPr>
         <w:tc>
           <w:tcPr>
@@ -19731,12 +20662,12 @@
             <w:pPr>
               <w:ind w:firstLine="0"/>
               <w:rPr>
-                <w:lang w:val="es-419" w:eastAsia="es-CO"/>
+                <w:lang w:eastAsia="es-CO"/>
               </w:rPr>
             </w:pPr>
             <w:r>
               <w:rPr>
-                <w:lang w:val="es-419" w:eastAsia="es-CO"/>
+                <w:lang w:eastAsia="es-CO"/>
               </w:rPr>
               <w:t>Nombre</w:t>
             </w:r>
@@ -19750,12 +20681,12 @@
             <w:pPr>
               <w:ind w:firstLine="0"/>
               <w:rPr>
-                <w:lang w:val="es-419" w:eastAsia="es-CO"/>
+                <w:lang w:eastAsia="es-CO"/>
               </w:rPr>
             </w:pPr>
             <w:r>
               <w:rPr>
-                <w:lang w:val="es-419" w:eastAsia="es-CO"/>
+                <w:lang w:eastAsia="es-CO"/>
               </w:rPr>
               <w:t>Cargo</w:t>
             </w:r>
@@ -19769,12 +20700,12 @@
             <w:pPr>
               <w:ind w:firstLine="0"/>
               <w:rPr>
-                <w:lang w:val="es-419" w:eastAsia="es-CO"/>
+                <w:lang w:eastAsia="es-CO"/>
               </w:rPr>
             </w:pPr>
             <w:r>
               <w:rPr>
-                <w:lang w:val="es-419" w:eastAsia="es-CO"/>
+                <w:lang w:eastAsia="es-CO"/>
               </w:rPr>
               <w:t>Regional y Centro de Formación</w:t>
             </w:r>
@@ -19807,7 +20738,7 @@
               <w:pStyle w:val="TextoTablas"/>
             </w:pPr>
             <w:r>
-              <w:t>Líder del Ecosistema</w:t>
+              <w:t>Líder del equipo</w:t>
             </w:r>
           </w:p>
         </w:tc>
@@ -19835,8 +20766,13 @@
               <w:pStyle w:val="TextoTablas"/>
             </w:pPr>
             <w:r>
-              <w:t>Nombre completo</w:t>
-            </w:r>
+              <w:t xml:space="preserve">Liliana Victoria Morales </w:t>
+            </w:r>
+            <w:proofErr w:type="spellStart"/>
+            <w:r>
+              <w:t>Gualdrón</w:t>
+            </w:r>
+            <w:proofErr w:type="spellEnd"/>
           </w:p>
         </w:tc>
         <w:tc>
@@ -19848,7 +20784,7 @@
               <w:pStyle w:val="TextoTablas"/>
             </w:pPr>
             <w:r>
-              <w:t>Responsable de Línea de Producción</w:t>
+              <w:t>Responsable de línea de producción</w:t>
             </w:r>
           </w:p>
         </w:tc>
@@ -19861,7 +20797,13 @@
               <w:pStyle w:val="TextoTablas"/>
             </w:pPr>
             <w:r>
-              <w:t>Centro Industrial del Diseño y la Manufactura - Regional Santander</w:t>
+              <w:t xml:space="preserve">Regional Distrito Capital </w:t>
+            </w:r>
+            <w:r>
+              <w:t xml:space="preserve">- </w:t>
+            </w:r>
+            <w:r>
+              <w:t xml:space="preserve">Centro de Gestión de Mercados, Logística y Tecnologías de la Información </w:t>
             </w:r>
           </w:p>
         </w:tc>
@@ -19879,7 +20821,7 @@
               <w:pStyle w:val="TextoTablas"/>
             </w:pPr>
             <w:r>
-              <w:t>Nombre completo</w:t>
+              <w:t>Rafael Neftalí Lizcano Reyes</w:t>
             </w:r>
           </w:p>
         </w:tc>
@@ -19892,7 +20834,7 @@
               <w:pStyle w:val="TextoTablas"/>
             </w:pPr>
             <w:r>
-              <w:t>Diseñador Instruccional</w:t>
+              <w:t>Asesor metodológico y pedagógico</w:t>
             </w:r>
           </w:p>
         </w:tc>
@@ -19905,7 +20847,13 @@
               <w:pStyle w:val="TextoTablas"/>
             </w:pPr>
             <w:r>
-              <w:t>Centro - Regional</w:t>
+              <w:t xml:space="preserve">Regional Santander </w:t>
+            </w:r>
+            <w:r>
+              <w:t>-</w:t>
+            </w:r>
+            <w:r>
+              <w:t xml:space="preserve">Centro Industrial del Diseño y la Manufactura </w:t>
             </w:r>
           </w:p>
         </w:tc>
@@ -19920,7 +20868,7 @@
               <w:pStyle w:val="TextoTablas"/>
             </w:pPr>
             <w:r>
-              <w:t>Nombre completo</w:t>
+              <w:t>Fabio Alberto Ramírez</w:t>
             </w:r>
           </w:p>
         </w:tc>
@@ -19933,7 +20881,7 @@
               <w:pStyle w:val="TextoTablas"/>
             </w:pPr>
             <w:r>
-              <w:t>Experto Temático</w:t>
+              <w:t>Experto temático</w:t>
             </w:r>
           </w:p>
         </w:tc>
@@ -19946,7 +20894,7 @@
               <w:pStyle w:val="TextoTablas"/>
             </w:pPr>
             <w:r>
-              <w:t>Centro - Regional</w:t>
+              <w:t>Regional Tolima - Centro Comercio y Servicios</w:t>
             </w:r>
           </w:p>
         </w:tc>
@@ -19964,7 +20912,15 @@
               <w:pStyle w:val="TextoTablas"/>
             </w:pPr>
             <w:r>
-              <w:t>Nombre completo</w:t>
+              <w:t xml:space="preserve">Gloria Alexandra </w:t>
+            </w:r>
+            <w:proofErr w:type="spellStart"/>
+            <w:r>
+              <w:t>Orejarena</w:t>
+            </w:r>
+            <w:proofErr w:type="spellEnd"/>
+            <w:r>
+              <w:t xml:space="preserve"> Barrios</w:t>
             </w:r>
           </w:p>
         </w:tc>
@@ -19977,7 +20933,7 @@
               <w:pStyle w:val="TextoTablas"/>
             </w:pPr>
             <w:r>
-              <w:t>Asesor Metodológico</w:t>
+              <w:t>Diseñadora instruccional</w:t>
             </w:r>
           </w:p>
         </w:tc>
@@ -19990,7 +20946,7 @@
               <w:pStyle w:val="TextoTablas"/>
             </w:pPr>
             <w:r>
-              <w:t>Centro - Regional</w:t>
+              <w:t>Regional Distrito Capital - Centro de Gestión Industrial</w:t>
             </w:r>
           </w:p>
         </w:tc>
@@ -20005,7 +20961,7 @@
               <w:pStyle w:val="TextoTablas"/>
             </w:pPr>
             <w:r>
-              <w:t>Nombre completo</w:t>
+              <w:t>Andrés Felipe Velandia Espitia</w:t>
             </w:r>
           </w:p>
         </w:tc>
@@ -20018,7 +20974,7 @@
               <w:pStyle w:val="TextoTablas"/>
             </w:pPr>
             <w:r>
-              <w:t>Corrector de Estilo</w:t>
+              <w:t>Asesor metodológico</w:t>
             </w:r>
           </w:p>
         </w:tc>
@@ -20031,7 +20987,7 @@
               <w:pStyle w:val="TextoTablas"/>
             </w:pPr>
             <w:r>
-              <w:t>Centro - Regional</w:t>
+              <w:t>Regional Distrito Capital – Centro de Diseño y Metrología</w:t>
             </w:r>
           </w:p>
         </w:tc>
@@ -20049,7 +21005,7 @@
               <w:pStyle w:val="TextoTablas"/>
             </w:pPr>
             <w:r>
-              <w:t>Nombre completo</w:t>
+              <w:t>Darío González</w:t>
             </w:r>
           </w:p>
         </w:tc>
@@ -20062,7 +21018,7 @@
               <w:pStyle w:val="TextoTablas"/>
             </w:pPr>
             <w:r>
-              <w:t>Diseñador de Contenidos Digitales</w:t>
+              <w:t>Corrector de estilo</w:t>
             </w:r>
           </w:p>
         </w:tc>
@@ -20075,7 +21031,7 @@
               <w:pStyle w:val="TextoTablas"/>
             </w:pPr>
             <w:r>
-              <w:t>Centro - Regional</w:t>
+              <w:t>Regional Distrito Capital – Centro de Diseño y Metrología</w:t>
             </w:r>
           </w:p>
         </w:tc>
@@ -20090,7 +21046,7 @@
               <w:pStyle w:val="TextoTablas"/>
             </w:pPr>
             <w:r>
-              <w:t>Nombre completo</w:t>
+              <w:t>Francisco José Lizcano Reyes</w:t>
             </w:r>
           </w:p>
         </w:tc>
@@ -20103,7 +21059,7 @@
               <w:pStyle w:val="TextoTablas"/>
             </w:pPr>
             <w:r>
-              <w:t>Desarrollador Full-Stack</w:t>
+              <w:t>Responsable del equipo</w:t>
             </w:r>
           </w:p>
         </w:tc>
@@ -20116,7 +21072,13 @@
               <w:pStyle w:val="TextoTablas"/>
             </w:pPr>
             <w:r>
-              <w:t>Centro - Regional</w:t>
+              <w:t xml:space="preserve">Regional Santander </w:t>
+            </w:r>
+            <w:r>
+              <w:t>-</w:t>
+            </w:r>
+            <w:r>
+              <w:t xml:space="preserve">Centro Industrial del Diseño y la Manufactura </w:t>
             </w:r>
           </w:p>
         </w:tc>
@@ -20133,8 +21095,13 @@
             <w:pPr>
               <w:pStyle w:val="TextoTablas"/>
             </w:pPr>
-            <w:r>
-              <w:t>Nombre completo</w:t>
+            <w:proofErr w:type="spellStart"/>
+            <w:r>
+              <w:t>Leyson</w:t>
+            </w:r>
+            <w:proofErr w:type="spellEnd"/>
+            <w:r>
+              <w:t xml:space="preserve"> Fabian Castaño Pérez</w:t>
             </w:r>
           </w:p>
         </w:tc>
@@ -20147,7 +21114,7 @@
               <w:pStyle w:val="TextoTablas"/>
             </w:pPr>
             <w:r>
-              <w:t>Locución</w:t>
+              <w:t>Soporte organizacional</w:t>
             </w:r>
           </w:p>
         </w:tc>
@@ -20160,7 +21127,13 @@
               <w:pStyle w:val="TextoTablas"/>
             </w:pPr>
             <w:r>
-              <w:t>Centro - Regional</w:t>
+              <w:t xml:space="preserve">Regional Tolima </w:t>
+            </w:r>
+            <w:r>
+              <w:t>-</w:t>
+            </w:r>
+            <w:r>
+              <w:t xml:space="preserve">Centro de Comercio y Servicios </w:t>
             </w:r>
           </w:p>
         </w:tc>
@@ -20175,7 +21148,7 @@
               <w:pStyle w:val="TextoTablas"/>
             </w:pPr>
             <w:r>
-              <w:t>Nombre completo</w:t>
+              <w:t>Fabian Zarate</w:t>
             </w:r>
           </w:p>
         </w:tc>
@@ -20188,7 +21161,7 @@
               <w:pStyle w:val="TextoTablas"/>
             </w:pPr>
             <w:r>
-              <w:t>Storyboard e Ilustración</w:t>
+              <w:t>Diseño web</w:t>
             </w:r>
           </w:p>
         </w:tc>
@@ -20201,7 +21174,13 @@
               <w:pStyle w:val="TextoTablas"/>
             </w:pPr>
             <w:r>
-              <w:t>Centro - Regional</w:t>
+              <w:t xml:space="preserve">Regional Santander </w:t>
+            </w:r>
+            <w:r>
+              <w:t>-</w:t>
+            </w:r>
+            <w:r>
+              <w:t xml:space="preserve">Centro Industrial del Diseño y la Manufactura </w:t>
             </w:r>
           </w:p>
         </w:tc>
@@ -20218,8 +21197,13 @@
             <w:pPr>
               <w:pStyle w:val="TextoTablas"/>
             </w:pPr>
-            <w:r>
-              <w:t>Nombre completo</w:t>
+            <w:proofErr w:type="spellStart"/>
+            <w:r>
+              <w:t>Zuleidy</w:t>
+            </w:r>
+            <w:proofErr w:type="spellEnd"/>
+            <w:r>
+              <w:t xml:space="preserve"> María Ruíz Torres</w:t>
             </w:r>
           </w:p>
         </w:tc>
@@ -20232,7 +21216,7 @@
               <w:pStyle w:val="TextoTablas"/>
             </w:pPr>
             <w:r>
-              <w:t>Animador y Productor Audiovisual</w:t>
+              <w:t>Revisión guion</w:t>
             </w:r>
           </w:p>
         </w:tc>
@@ -20245,7 +21229,13 @@
               <w:pStyle w:val="TextoTablas"/>
             </w:pPr>
             <w:r>
-              <w:t>Centro - Regional</w:t>
+              <w:t xml:space="preserve">Regional Tolima </w:t>
+            </w:r>
+            <w:r>
+              <w:t>-</w:t>
+            </w:r>
+            <w:r>
+              <w:t xml:space="preserve">Centro de Comercio y Servicios </w:t>
             </w:r>
           </w:p>
         </w:tc>
@@ -20260,7 +21250,7 @@
               <w:pStyle w:val="TextoTablas"/>
             </w:pPr>
             <w:r>
-              <w:t>Nombre completo</w:t>
+              <w:t>Sergio Mauricio Valencia Martínez</w:t>
             </w:r>
           </w:p>
         </w:tc>
@@ -20273,8 +21263,13 @@
               <w:pStyle w:val="TextoTablas"/>
             </w:pPr>
             <w:r>
-              <w:t>Validación de Recursos Educativos Digitales</w:t>
-            </w:r>
+              <w:t>Desarrollo Front-</w:t>
+            </w:r>
+            <w:proofErr w:type="spellStart"/>
+            <w:r>
+              <w:t>End</w:t>
+            </w:r>
+            <w:proofErr w:type="spellEnd"/>
           </w:p>
         </w:tc>
         <w:tc>
@@ -20286,7 +21281,13 @@
               <w:pStyle w:val="TextoTablas"/>
             </w:pPr>
             <w:r>
-              <w:t>Centro - Regional</w:t>
+              <w:t xml:space="preserve">Regional Santander </w:t>
+            </w:r>
+            <w:r>
+              <w:t>-</w:t>
+            </w:r>
+            <w:r>
+              <w:t xml:space="preserve">Centro Industrial del Diseño y la Manufactura </w:t>
             </w:r>
           </w:p>
         </w:tc>
@@ -20304,7 +21305,7 @@
               <w:pStyle w:val="TextoTablas"/>
             </w:pPr>
             <w:r>
-              <w:t>Nombre completo</w:t>
+              <w:t>Wilson Andrés Arenales Cáceres</w:t>
             </w:r>
           </w:p>
         </w:tc>
@@ -20317,7 +21318,7 @@
               <w:pStyle w:val="TextoTablas"/>
             </w:pPr>
             <w:r>
-              <w:t>Evaluador para Contenidos Inclusivos y Accesibles</w:t>
+              <w:t>Producción audiovisual</w:t>
             </w:r>
           </w:p>
         </w:tc>
@@ -20330,7 +21331,651 @@
               <w:pStyle w:val="TextoTablas"/>
             </w:pPr>
             <w:r>
-              <w:t>Centro - Regional</w:t>
+              <w:t xml:space="preserve">Regional Santander </w:t>
+            </w:r>
+            <w:r>
+              <w:t>-</w:t>
+            </w:r>
+            <w:r>
+              <w:t xml:space="preserve">Centro Industrial del Diseño y la Manufactura </w:t>
+            </w:r>
+          </w:p>
+        </w:tc>
+      </w:tr>
+      <w:tr>
+        <w:tc>
+          <w:tcPr>
+            <w:tcW w:w="2830" w:type="dxa"/>
+          </w:tcPr>
+          <w:p>
+            <w:pPr>
+              <w:pStyle w:val="TextoTablas"/>
+            </w:pPr>
+            <w:r>
+              <w:t xml:space="preserve">Gilberto Junior Rodríguez </w:t>
+            </w:r>
+            <w:proofErr w:type="spellStart"/>
+            <w:r>
+              <w:t>Rodríguez</w:t>
+            </w:r>
+            <w:proofErr w:type="spellEnd"/>
+          </w:p>
+        </w:tc>
+        <w:tc>
+          <w:tcPr>
+            <w:tcW w:w="3261" w:type="dxa"/>
+          </w:tcPr>
+          <w:p>
+            <w:pPr>
+              <w:pStyle w:val="TextoTablas"/>
+            </w:pPr>
+            <w:r>
+              <w:t>Validación audiovisual</w:t>
+            </w:r>
+          </w:p>
+        </w:tc>
+        <w:tc>
+          <w:tcPr>
+            <w:tcW w:w="3969" w:type="dxa"/>
+          </w:tcPr>
+          <w:p>
+            <w:pPr>
+              <w:pStyle w:val="TextoTablas"/>
+            </w:pPr>
+            <w:r>
+              <w:t xml:space="preserve">Regional Santander </w:t>
+            </w:r>
+            <w:r>
+              <w:t>-</w:t>
+            </w:r>
+            <w:r>
+              <w:t xml:space="preserve">Centro Industrial del Diseño y la Manufactura </w:t>
+            </w:r>
+          </w:p>
+        </w:tc>
+      </w:tr>
+      <w:tr>
+        <w:trPr>
+          <w:cnfStyle w:val="000000100000" w:firstRow="0" w:lastRow="0" w:firstColumn="0" w:lastColumn="0" w:oddVBand="0" w:evenVBand="0" w:oddHBand="1" w:evenHBand="0" w:firstRowFirstColumn="0" w:firstRowLastColumn="0" w:lastRowFirstColumn="0" w:lastRowLastColumn="0"/>
+        </w:trPr>
+        <w:tc>
+          <w:tcPr>
+            <w:tcW w:w="2830" w:type="dxa"/>
+          </w:tcPr>
+          <w:p>
+            <w:pPr>
+              <w:pStyle w:val="TextoTablas"/>
+            </w:pPr>
+            <w:r>
+              <w:t>María Carolina Tamayo López</w:t>
+            </w:r>
+          </w:p>
+        </w:tc>
+        <w:tc>
+          <w:tcPr>
+            <w:tcW w:w="3261" w:type="dxa"/>
+          </w:tcPr>
+          <w:p>
+            <w:pPr>
+              <w:pStyle w:val="TextoTablas"/>
+            </w:pPr>
+            <w:r>
+              <w:t>Locución</w:t>
+            </w:r>
+          </w:p>
+        </w:tc>
+        <w:tc>
+          <w:tcPr>
+            <w:tcW w:w="3969" w:type="dxa"/>
+          </w:tcPr>
+          <w:p>
+            <w:pPr>
+              <w:pStyle w:val="TextoTablas"/>
+            </w:pPr>
+            <w:r>
+              <w:t xml:space="preserve">Regional Santander </w:t>
+            </w:r>
+            <w:r>
+              <w:t>-</w:t>
+            </w:r>
+            <w:r>
+              <w:t xml:space="preserve">Centro Industrial del Diseño y la Manufactura </w:t>
+            </w:r>
+          </w:p>
+        </w:tc>
+      </w:tr>
+      <w:tr>
+        <w:tc>
+          <w:tcPr>
+            <w:tcW w:w="2830" w:type="dxa"/>
+          </w:tcPr>
+          <w:p>
+            <w:pPr>
+              <w:pStyle w:val="TextoTablas"/>
+            </w:pPr>
+            <w:proofErr w:type="spellStart"/>
+            <w:r>
+              <w:t>Estefani</w:t>
+            </w:r>
+            <w:proofErr w:type="spellEnd"/>
+            <w:r>
+              <w:t xml:space="preserve"> Daniela Gallo Cortés</w:t>
+            </w:r>
+          </w:p>
+        </w:tc>
+        <w:tc>
+          <w:tcPr>
+            <w:tcW w:w="3261" w:type="dxa"/>
+          </w:tcPr>
+          <w:p>
+            <w:pPr>
+              <w:pStyle w:val="TextoTablas"/>
+            </w:pPr>
+            <w:r>
+              <w:t>Ilustración</w:t>
+            </w:r>
+          </w:p>
+        </w:tc>
+        <w:tc>
+          <w:tcPr>
+            <w:tcW w:w="3969" w:type="dxa"/>
+          </w:tcPr>
+          <w:p>
+            <w:pPr>
+              <w:pStyle w:val="TextoTablas"/>
+            </w:pPr>
+            <w:r>
+              <w:t xml:space="preserve">Regional Santander </w:t>
+            </w:r>
+            <w:r>
+              <w:t>-</w:t>
+            </w:r>
+            <w:r>
+              <w:t xml:space="preserve">Centro Industrial del Diseño y la Manufactura </w:t>
+            </w:r>
+          </w:p>
+        </w:tc>
+      </w:tr>
+      <w:tr>
+        <w:trPr>
+          <w:cnfStyle w:val="000000100000" w:firstRow="0" w:lastRow="0" w:firstColumn="0" w:lastColumn="0" w:oddVBand="0" w:evenVBand="0" w:oddHBand="1" w:evenHBand="0" w:firstRowFirstColumn="0" w:firstRowLastColumn="0" w:lastRowFirstColumn="0" w:lastRowLastColumn="0"/>
+        </w:trPr>
+        <w:tc>
+          <w:tcPr>
+            <w:tcW w:w="2830" w:type="dxa"/>
+          </w:tcPr>
+          <w:p>
+            <w:pPr>
+              <w:pStyle w:val="TextoTablas"/>
+            </w:pPr>
+            <w:r>
+              <w:t>Miguel Guerrero Gutiérrez</w:t>
+            </w:r>
+          </w:p>
+        </w:tc>
+        <w:tc>
+          <w:tcPr>
+            <w:tcW w:w="3261" w:type="dxa"/>
+          </w:tcPr>
+          <w:p>
+            <w:pPr>
+              <w:pStyle w:val="TextoTablas"/>
+            </w:pPr>
+            <w:r>
+              <w:t>Ilustración</w:t>
+            </w:r>
+          </w:p>
+        </w:tc>
+        <w:tc>
+          <w:tcPr>
+            <w:tcW w:w="3969" w:type="dxa"/>
+          </w:tcPr>
+          <w:p>
+            <w:pPr>
+              <w:pStyle w:val="TextoTablas"/>
+            </w:pPr>
+            <w:r>
+              <w:t xml:space="preserve">Regional Santander </w:t>
+            </w:r>
+            <w:r>
+              <w:t>-</w:t>
+            </w:r>
+            <w:r>
+              <w:t xml:space="preserve">Centro Industrial del Diseño y la Manufactura </w:t>
+            </w:r>
+          </w:p>
+        </w:tc>
+      </w:tr>
+      <w:tr>
+        <w:tc>
+          <w:tcPr>
+            <w:tcW w:w="2830" w:type="dxa"/>
+          </w:tcPr>
+          <w:p>
+            <w:pPr>
+              <w:pStyle w:val="TextoTablas"/>
+            </w:pPr>
+            <w:r>
+              <w:t xml:space="preserve">Pedro Nel </w:t>
+            </w:r>
+            <w:proofErr w:type="spellStart"/>
+            <w:r>
+              <w:t>Calao</w:t>
+            </w:r>
+            <w:proofErr w:type="spellEnd"/>
+            <w:r>
+              <w:t xml:space="preserve"> Zabala</w:t>
+            </w:r>
+          </w:p>
+        </w:tc>
+        <w:tc>
+          <w:tcPr>
+            <w:tcW w:w="3261" w:type="dxa"/>
+          </w:tcPr>
+          <w:p>
+            <w:pPr>
+              <w:pStyle w:val="TextoTablas"/>
+            </w:pPr>
+            <w:r>
+              <w:t>Producción audiovisual</w:t>
+            </w:r>
+          </w:p>
+        </w:tc>
+        <w:tc>
+          <w:tcPr>
+            <w:tcW w:w="3969" w:type="dxa"/>
+          </w:tcPr>
+          <w:p>
+            <w:pPr>
+              <w:pStyle w:val="TextoTablas"/>
+            </w:pPr>
+            <w:r>
+              <w:t xml:space="preserve">Regional Santander </w:t>
+            </w:r>
+            <w:r>
+              <w:t>-</w:t>
+            </w:r>
+            <w:r>
+              <w:t xml:space="preserve">Centro Industrial del Diseño y la Manufactura </w:t>
+            </w:r>
+          </w:p>
+        </w:tc>
+      </w:tr>
+      <w:tr>
+        <w:trPr>
+          <w:cnfStyle w:val="000000100000" w:firstRow="0" w:lastRow="0" w:firstColumn="0" w:lastColumn="0" w:oddVBand="0" w:evenVBand="0" w:oddHBand="1" w:evenHBand="0" w:firstRowFirstColumn="0" w:firstRowLastColumn="0" w:lastRowFirstColumn="0" w:lastRowLastColumn="0"/>
+        </w:trPr>
+        <w:tc>
+          <w:tcPr>
+            <w:tcW w:w="2830" w:type="dxa"/>
+          </w:tcPr>
+          <w:p>
+            <w:pPr>
+              <w:pStyle w:val="TextoTablas"/>
+              <w:rPr>
+                <w:szCs w:val="24"/>
+              </w:rPr>
+            </w:pPr>
+            <w:r>
+              <w:rPr>
+                <w:szCs w:val="24"/>
+              </w:rPr>
+              <w:t>Yuli Marcela Gómez Tarazona</w:t>
+            </w:r>
+          </w:p>
+        </w:tc>
+        <w:tc>
+          <w:tcPr>
+            <w:tcW w:w="3261" w:type="dxa"/>
+          </w:tcPr>
+          <w:p>
+            <w:pPr>
+              <w:pStyle w:val="TextoTablas"/>
+              <w:rPr>
+                <w:szCs w:val="24"/>
+              </w:rPr>
+            </w:pPr>
+            <w:r>
+              <w:rPr>
+                <w:szCs w:val="24"/>
+              </w:rPr>
+              <w:t>Validación de diseño y contenido</w:t>
+            </w:r>
+          </w:p>
+        </w:tc>
+        <w:tc>
+          <w:tcPr>
+            <w:tcW w:w="3969" w:type="dxa"/>
+          </w:tcPr>
+          <w:p>
+            <w:pPr>
+              <w:pStyle w:val="TextoTablas"/>
+              <w:rPr>
+                <w:szCs w:val="24"/>
+              </w:rPr>
+            </w:pPr>
+            <w:r>
+              <w:rPr>
+                <w:szCs w:val="24"/>
+              </w:rPr>
+              <w:t xml:space="preserve">Regional Santander </w:t>
+            </w:r>
+            <w:r>
+              <w:rPr>
+                <w:szCs w:val="24"/>
+              </w:rPr>
+              <w:t>-</w:t>
+            </w:r>
+            <w:r>
+              <w:rPr>
+                <w:szCs w:val="24"/>
+              </w:rPr>
+              <w:t xml:space="preserve">Centro Industrial del Diseño y la Manufactura </w:t>
+            </w:r>
+          </w:p>
+        </w:tc>
+      </w:tr>
+      <w:tr>
+        <w:tc>
+          <w:tcPr>
+            <w:tcW w:w="2830" w:type="dxa"/>
+          </w:tcPr>
+          <w:p>
+            <w:pPr>
+              <w:pStyle w:val="TextoTablas"/>
+              <w:rPr>
+                <w:szCs w:val="24"/>
+              </w:rPr>
+            </w:pPr>
+            <w:r>
+              <w:rPr>
+                <w:szCs w:val="24"/>
+              </w:rPr>
+              <w:t>Yuly Andrea Rey</w:t>
+            </w:r>
+          </w:p>
+        </w:tc>
+        <w:tc>
+          <w:tcPr>
+            <w:tcW w:w="3261" w:type="dxa"/>
+          </w:tcPr>
+          <w:p>
+            <w:pPr>
+              <w:pStyle w:val="TextoTablas"/>
+              <w:rPr>
+                <w:szCs w:val="24"/>
+              </w:rPr>
+            </w:pPr>
+            <w:r>
+              <w:rPr>
+                <w:color w:val="000000"/>
+                <w:szCs w:val="24"/>
+              </w:rPr>
+              <w:t>Diseño web-2023</w:t>
+            </w:r>
+          </w:p>
+        </w:tc>
+        <w:tc>
+          <w:tcPr>
+            <w:tcW w:w="3969" w:type="dxa"/>
+          </w:tcPr>
+          <w:p>
+            <w:pPr>
+              <w:pStyle w:val="TextoTablas"/>
+              <w:rPr>
+                <w:szCs w:val="24"/>
+              </w:rPr>
+            </w:pPr>
+            <w:r>
+              <w:rPr>
+                <w:szCs w:val="24"/>
+              </w:rPr>
+              <w:t xml:space="preserve">Regional Distrito Capital </w:t>
+            </w:r>
+            <w:r>
+              <w:rPr>
+                <w:szCs w:val="24"/>
+              </w:rPr>
+              <w:t>-</w:t>
+            </w:r>
+            <w:r>
+              <w:rPr>
+                <w:szCs w:val="24"/>
+              </w:rPr>
+              <w:t xml:space="preserve">Centro de Gestión De Mercados, Logística y Tecnologías de la Información - </w:t>
+            </w:r>
+          </w:p>
+        </w:tc>
+      </w:tr>
+      <w:tr>
+        <w:trPr>
+          <w:cnfStyle w:val="000000100000" w:firstRow="0" w:lastRow="0" w:firstColumn="0" w:lastColumn="0" w:oddVBand="0" w:evenVBand="0" w:oddHBand="1" w:evenHBand="0" w:firstRowFirstColumn="0" w:firstRowLastColumn="0" w:lastRowFirstColumn="0" w:lastRowLastColumn="0"/>
+        </w:trPr>
+        <w:tc>
+          <w:tcPr>
+            <w:tcW w:w="2830" w:type="dxa"/>
+          </w:tcPr>
+          <w:p>
+            <w:pPr>
+              <w:pStyle w:val="TextoTablas"/>
+              <w:rPr>
+                <w:color w:val="000000"/>
+                <w:szCs w:val="24"/>
+              </w:rPr>
+            </w:pPr>
+            <w:r>
+              <w:rPr>
+                <w:color w:val="000000"/>
+                <w:szCs w:val="24"/>
+              </w:rPr>
+              <w:t>Diego Fernando Velasco Guiza</w:t>
+            </w:r>
+          </w:p>
+          <w:p>
+            <w:pPr>
+              <w:pStyle w:val="TextoTablas"/>
+              <w:rPr>
+                <w:szCs w:val="24"/>
+              </w:rPr>
+            </w:pPr>
+          </w:p>
+        </w:tc>
+        <w:tc>
+          <w:tcPr>
+            <w:tcW w:w="3261" w:type="dxa"/>
+          </w:tcPr>
+          <w:p>
+            <w:pPr>
+              <w:pStyle w:val="TextoTablas"/>
+              <w:rPr>
+                <w:szCs w:val="24"/>
+              </w:rPr>
+            </w:pPr>
+            <w:r>
+              <w:rPr>
+                <w:color w:val="000000"/>
+                <w:szCs w:val="24"/>
+              </w:rPr>
+              <w:t>Desarrollo Fullstack-2023</w:t>
+            </w:r>
+          </w:p>
+        </w:tc>
+        <w:tc>
+          <w:tcPr>
+            <w:tcW w:w="3969" w:type="dxa"/>
+          </w:tcPr>
+          <w:p>
+            <w:pPr>
+              <w:pStyle w:val="TextoTablas"/>
+              <w:rPr>
+                <w:szCs w:val="24"/>
+              </w:rPr>
+            </w:pPr>
+            <w:r>
+              <w:rPr>
+                <w:szCs w:val="24"/>
+              </w:rPr>
+              <w:t xml:space="preserve">Regional Distrito Capital </w:t>
+            </w:r>
+            <w:r>
+              <w:rPr>
+                <w:szCs w:val="24"/>
+              </w:rPr>
+              <w:t>-</w:t>
+            </w:r>
+            <w:r>
+              <w:rPr>
+                <w:szCs w:val="24"/>
+              </w:rPr>
+              <w:t xml:space="preserve">Centro de Gestión De Mercados, Logística y Tecnologías de la Información </w:t>
+            </w:r>
+          </w:p>
+        </w:tc>
+      </w:tr>
+      <w:tr>
+        <w:tc>
+          <w:tcPr>
+            <w:tcW w:w="2830" w:type="dxa"/>
+          </w:tcPr>
+          <w:p>
+            <w:pPr>
+              <w:pStyle w:val="TextoTablas"/>
+            </w:pPr>
+            <w:r>
+              <w:t xml:space="preserve">Carolina Coca Salazar </w:t>
+            </w:r>
+          </w:p>
+        </w:tc>
+        <w:tc>
+          <w:tcPr>
+            <w:tcW w:w="3261" w:type="dxa"/>
+          </w:tcPr>
+          <w:p>
+            <w:pPr>
+              <w:pStyle w:val="TextoTablas"/>
+            </w:pPr>
+            <w:r>
+              <w:t>Evaluación de contenidos inclusivos y accesibles</w:t>
+            </w:r>
+          </w:p>
+        </w:tc>
+        <w:tc>
+          <w:tcPr>
+            <w:tcW w:w="3969" w:type="dxa"/>
+          </w:tcPr>
+          <w:p>
+            <w:pPr>
+              <w:pStyle w:val="TextoTablas"/>
+            </w:pPr>
+            <w:r>
+              <w:t xml:space="preserve">Regional Distrito Capital </w:t>
+            </w:r>
+            <w:r>
+              <w:t>-</w:t>
+            </w:r>
+            <w:r>
+              <w:t xml:space="preserve">Centro de Gestión De Mercados, Logística y Tecnologías de la Información  </w:t>
+            </w:r>
+          </w:p>
+        </w:tc>
+      </w:tr>
+      <w:tr>
+        <w:trPr>
+          <w:cnfStyle w:val="000000100000" w:firstRow="0" w:lastRow="0" w:firstColumn="0" w:lastColumn="0" w:oddVBand="0" w:evenVBand="0" w:oddHBand="1" w:evenHBand="0" w:firstRowFirstColumn="0" w:firstRowLastColumn="0" w:lastRowFirstColumn="0" w:lastRowLastColumn="0"/>
+        </w:trPr>
+        <w:tc>
+          <w:tcPr>
+            <w:tcW w:w="2830" w:type="dxa"/>
+          </w:tcPr>
+          <w:p>
+            <w:pPr>
+              <w:pStyle w:val="TextoTablas"/>
+            </w:pPr>
+            <w:r>
+              <w:t xml:space="preserve">Lina Marcela Pérez Manchego </w:t>
+            </w:r>
+          </w:p>
+        </w:tc>
+        <w:tc>
+          <w:tcPr>
+            <w:tcW w:w="3261" w:type="dxa"/>
+          </w:tcPr>
+          <w:p>
+            <w:pPr>
+              <w:pStyle w:val="TextoTablas"/>
+            </w:pPr>
+            <w:r>
+              <w:t>Validación de recursos educativos digitales y vinculación LMS</w:t>
+            </w:r>
+          </w:p>
+        </w:tc>
+        <w:tc>
+          <w:tcPr>
+            <w:tcW w:w="3969" w:type="dxa"/>
+          </w:tcPr>
+          <w:p>
+            <w:pPr>
+              <w:pStyle w:val="TextoTablas"/>
+            </w:pPr>
+            <w:r>
+              <w:t xml:space="preserve">Regional Distrito Capital Centro de Gestión De Mercados, Logística y Tecnologías de la Información </w:t>
+            </w:r>
+          </w:p>
+        </w:tc>
+      </w:tr>
+      <w:tr>
+        <w:tc>
+          <w:tcPr>
+            <w:tcW w:w="2830" w:type="dxa"/>
+          </w:tcPr>
+          <w:p>
+            <w:pPr>
+              <w:pStyle w:val="TextoTablas"/>
+            </w:pPr>
+            <w:proofErr w:type="spellStart"/>
+            <w:r>
+              <w:t>Leyson</w:t>
+            </w:r>
+            <w:proofErr w:type="spellEnd"/>
+            <w:r>
+              <w:t xml:space="preserve"> Fabián Castaño</w:t>
+            </w:r>
+          </w:p>
+        </w:tc>
+        <w:tc>
+          <w:tcPr>
+            <w:tcW w:w="3261" w:type="dxa"/>
+          </w:tcPr>
+          <w:p>
+            <w:pPr>
+              <w:pStyle w:val="TextoTablas"/>
+            </w:pPr>
+            <w:r>
+              <w:rPr>
+                <w:color w:val="000000"/>
+                <w:sz w:val="27"/>
+                <w:szCs w:val="27"/>
+              </w:rPr>
+              <w:t>Validación de recursos educativos digitales</w:t>
+            </w:r>
+          </w:p>
+        </w:tc>
+        <w:tc>
+          <w:tcPr>
+            <w:tcW w:w="3969" w:type="dxa"/>
+          </w:tcPr>
+          <w:p>
+            <w:pPr>
+              <w:pStyle w:val="TextoTablas"/>
+            </w:pPr>
+            <w:r>
+              <w:t xml:space="preserve">Regional Distrito Capital </w:t>
+            </w:r>
+            <w:r>
+              <w:t>-</w:t>
+            </w:r>
+            <w:r>
+              <w:t xml:space="preserve">Centro de Gestión De Mercados, Logística y Tecnologías de la Información </w:t>
             </w:r>
           </w:p>
         </w:tc>
@@ -20343,18 +21988,9 @@
         </w:rPr>
       </w:pPr>
     </w:p>
-    <w:p>
-      <w:pPr>
-        <w:spacing w:before="0" w:after="160" w:line="259" w:lineRule="auto"/>
-        <w:ind w:firstLine="0"/>
-        <w:rPr>
-          <w:lang w:val="es-419" w:eastAsia="es-CO"/>
-        </w:rPr>
-      </w:pPr>
-    </w:p>
     <w:sectPr>
-      <w:headerReference w:type="default" r:id="rId61"/>
-      <w:footerReference w:type="default" r:id="rId62"/>
+      <w:headerReference w:type="default" r:id="rId60"/>
+      <w:footerReference w:type="default" r:id="rId61"/>
       <w:pgSz w:w="12240" w:h="15840"/>
       <w:pgMar w:top="1701" w:right="1134" w:bottom="1134" w:left="1134" w:header="709" w:footer="737" w:gutter="0"/>
       <w:pgNumType w:start="1"/>
@@ -27717,19 +29353,6 @@
 </file>
 
 <file path=customXml/item2.xml><?xml version="1.0" encoding="utf-8"?>
-<p:properties xmlns:p="http://schemas.microsoft.com/office/2006/metadata/properties" xmlns:xsi="http://www.w3.org/2001/XMLSchema-instance" xmlns:pc="http://schemas.microsoft.com/office/infopath/2007/PartnerControls">
-  <documentManagement>
-    <TaxCatchAll xmlns="1d52d4bc-3f95-4709-b359-1b96840d7671" xsi:nil="true"/>
-    <lcf76f155ced4ddcb4097134ff3c332f xmlns="8d1bea48-6525-4b05-8cf5-c6ad0dd5b02f">
-      <Terms xmlns="http://schemas.microsoft.com/office/infopath/2007/PartnerControls"/>
-    </lcf76f155ced4ddcb4097134ff3c332f>
-    <_ip_UnifiedCompliancePolicyUIAction xmlns="http://schemas.microsoft.com/sharepoint/v3" xsi:nil="true"/>
-    <_ip_UnifiedCompliancePolicyProperties xmlns="http://schemas.microsoft.com/sharepoint/v3" xsi:nil="true"/>
-  </documentManagement>
-</p:properties>
-</file>
-
-<file path=customXml/item3.xml><?xml version="1.0" encoding="utf-8"?>
 <ct:contentTypeSchema xmlns:ct="http://schemas.microsoft.com/office/2006/metadata/contentType" xmlns:ma="http://schemas.microsoft.com/office/2006/metadata/properties/metaAttributes" ct:_="" ma:_="" ma:contentTypeName="Documento" ma:contentTypeID="0x0101009BA69CCE19797543AAB5DE63E320ACE2" ma:contentTypeVersion="16" ma:contentTypeDescription="Crear nuevo documento." ma:contentTypeScope="" ma:versionID="369b0c0074c8248ebcf665886eee4568">
   <xsd:schema xmlns:xsd="http://www.w3.org/2001/XMLSchema" xmlns:xs="http://www.w3.org/2001/XMLSchema" xmlns:p="http://schemas.microsoft.com/office/2006/metadata/properties" xmlns:ns1="http://schemas.microsoft.com/sharepoint/v3" xmlns:ns2="1d52d4bc-3f95-4709-b359-1b96840d7671" xmlns:ns3="8d1bea48-6525-4b05-8cf5-c6ad0dd5b02f" targetNamespace="http://schemas.microsoft.com/office/2006/metadata/properties" ma:root="true" ma:fieldsID="5832f3d77e7ba17f54e544c25c7ce584" ns1:_="" ns2:_="" ns3:_="">
     <xsd:import namespace="http://schemas.microsoft.com/sharepoint/v3"/>
@@ -27975,13 +29598,26 @@
 </ct:contentTypeSchema>
 </file>
 
-<file path=customXml/item4.xml><?xml version="1.0" encoding="utf-8"?>
+<file path=customXml/item3.xml><?xml version="1.0" encoding="utf-8"?>
 <?mso-contentType ?>
 <FormTemplates xmlns="http://schemas.microsoft.com/sharepoint/v3/contenttype/forms">
   <Display>DocumentLibraryForm</Display>
   <Edit>DocumentLibraryForm</Edit>
   <New>DocumentLibraryForm</New>
 </FormTemplates>
+</file>
+
+<file path=customXml/item4.xml><?xml version="1.0" encoding="utf-8"?>
+<p:properties xmlns:p="http://schemas.microsoft.com/office/2006/metadata/properties" xmlns:xsi="http://www.w3.org/2001/XMLSchema-instance" xmlns:pc="http://schemas.microsoft.com/office/infopath/2007/PartnerControls">
+  <documentManagement>
+    <TaxCatchAll xmlns="1d52d4bc-3f95-4709-b359-1b96840d7671" xsi:nil="true"/>
+    <lcf76f155ced4ddcb4097134ff3c332f xmlns="8d1bea48-6525-4b05-8cf5-c6ad0dd5b02f">
+      <Terms xmlns="http://schemas.microsoft.com/office/infopath/2007/PartnerControls"/>
+    </lcf76f155ced4ddcb4097134ff3c332f>
+    <_ip_UnifiedCompliancePolicyUIAction xmlns="http://schemas.microsoft.com/sharepoint/v3" xsi:nil="true"/>
+    <_ip_UnifiedCompliancePolicyProperties xmlns="http://schemas.microsoft.com/sharepoint/v3" xsi:nil="true"/>
+  </documentManagement>
+</p:properties>
 </file>
 
 <file path=customXml/itemProps1.xml><?xml version="1.0" encoding="utf-8"?>
@@ -27993,18 +29629,6 @@
 </file>
 
 <file path=customXml/itemProps2.xml><?xml version="1.0" encoding="utf-8"?>
-<ds:datastoreItem xmlns:ds="http://schemas.openxmlformats.org/officeDocument/2006/customXml" ds:itemID="{AF81C94B-6A7C-4975-8C2E-DFABE6EB7990}">
-  <ds:schemaRefs>
-    <ds:schemaRef ds:uri="http://schemas.microsoft.com/office/2006/metadata/properties"/>
-    <ds:schemaRef ds:uri="http://schemas.microsoft.com/office/infopath/2007/PartnerControls"/>
-    <ds:schemaRef ds:uri="1d52d4bc-3f95-4709-b359-1b96840d7671"/>
-    <ds:schemaRef ds:uri="8d1bea48-6525-4b05-8cf5-c6ad0dd5b02f"/>
-    <ds:schemaRef ds:uri="http://schemas.microsoft.com/sharepoint/v3"/>
-  </ds:schemaRefs>
-</ds:datastoreItem>
-</file>
-
-<file path=customXml/itemProps3.xml><?xml version="1.0" encoding="utf-8"?>
 <ds:datastoreItem xmlns:ds="http://schemas.openxmlformats.org/officeDocument/2006/customXml" ds:itemID="{F897ECD4-44EA-4BCB-9505-38E140A81AFD}">
   <ds:schemaRefs>
     <ds:schemaRef ds:uri="http://schemas.microsoft.com/office/2006/metadata/contentType"/>
@@ -28024,10 +29648,22 @@
 </ds:datastoreItem>
 </file>
 
-<file path=customXml/itemProps4.xml><?xml version="1.0" encoding="utf-8"?>
+<file path=customXml/itemProps3.xml><?xml version="1.0" encoding="utf-8"?>
 <ds:datastoreItem xmlns:ds="http://schemas.openxmlformats.org/officeDocument/2006/customXml" ds:itemID="{DB05CB9A-2EDA-40B7-8487-8A8A5BE81DEB}">
   <ds:schemaRefs>
     <ds:schemaRef ds:uri="http://schemas.microsoft.com/sharepoint/v3/contenttype/forms"/>
   </ds:schemaRefs>
 </ds:datastoreItem>
+</file>
+
+<file path=customXml/itemProps4.xml><?xml version="1.0" encoding="utf-8"?>
+<ds:datastoreItem xmlns:ds="http://schemas.openxmlformats.org/officeDocument/2006/customXml" ds:itemID="{AF81C94B-6A7C-4975-8C2E-DFABE6EB7990}">
+  <ds:schemaRefs>
+    <ds:schemaRef ds:uri="http://schemas.microsoft.com/office/2006/metadata/properties"/>
+    <ds:schemaRef ds:uri="http://schemas.microsoft.com/office/infopath/2007/PartnerControls"/>
+    <ds:schemaRef ds:uri="1d52d4bc-3f95-4709-b359-1b96840d7671"/>
+    <ds:schemaRef ds:uri="8d1bea48-6525-4b05-8cf5-c6ad0dd5b02f"/>
+    <ds:schemaRef ds:uri="http://schemas.microsoft.com/sharepoint/v3"/>
+  </ds:schemaRefs>
+</ds:datastoreItem>
 </file>